--- a/plans/WRIMS Development Plan.docx
+++ b/plans/WRIMS Development Plan.docx
@@ -205,13 +205,6 @@
     </w:p>
     <w:sdt>
       <w:sdtPr>
-        <w:id w:val="6569061"/>
-        <w:docPartObj>
-          <w:docPartGallery w:val="Table of Contents"/>
-          <w:docPartUnique/>
-        </w:docPartObj>
-      </w:sdtPr>
-      <w:sdtEndPr>
         <w:rPr>
           <w:b w:val="0"/>
           <w:bCs w:val="0"/>
@@ -221,7 +214,12 @@
           <w:sz w:val="24"/>
           <w:szCs w:val="20"/>
         </w:rPr>
-      </w:sdtEndPr>
+        <w:id w:val="6569061"/>
+        <w:docPartObj>
+          <w:docPartGallery w:val="Table of Contents"/>
+          <w:docPartUnique/>
+        </w:docPartObj>
+      </w:sdtPr>
       <w:sdtContent>
         <w:p>
           <w:pPr>
@@ -3686,10 +3684,10 @@
       <w:pPr>
         <w:pStyle w:val="Heading1"/>
       </w:pPr>
-      <w:bookmarkStart w:id="10" w:name="_Toc268166554"/>
-      <w:bookmarkStart w:id="11" w:name="_Toc268167060"/>
-      <w:bookmarkStart w:id="12" w:name="_Toc268531585"/>
-      <w:bookmarkStart w:id="13" w:name="_Toc268531838"/>
+      <w:bookmarkStart w:id="10" w:name="_Toc268531585"/>
+      <w:bookmarkStart w:id="11" w:name="_Toc268531838"/>
+      <w:bookmarkStart w:id="12" w:name="_Toc268166554"/>
+      <w:bookmarkStart w:id="13" w:name="_Toc268167060"/>
       <w:r>
         <w:t>Features</w:t>
       </w:r>
@@ -3704,169 +3702,175 @@
       </w:r>
       <w:r>
         <w:t>version 1.3</w:t>
+      </w:r>
+      <w:bookmarkEnd w:id="10"/>
+      <w:bookmarkEnd w:id="11"/>
+      <w:r>
+        <w:t xml:space="preserve"> </w:t>
+      </w:r>
+    </w:p>
+    <w:p>
+      <w:pPr>
+        <w:pStyle w:val="Heading2"/>
+      </w:pPr>
+      <w:bookmarkStart w:id="14" w:name="_Toc268531586"/>
+      <w:bookmarkStart w:id="15" w:name="_Toc268531839"/>
+      <w:r>
+        <w:t>WRESL Language Parser and Compiler</w:t>
+      </w:r>
+      <w:bookmarkEnd w:id="14"/>
+      <w:bookmarkEnd w:id="15"/>
+    </w:p>
+    <w:p>
+      <w:r>
+        <w:lastRenderedPageBreak/>
+        <w:t>WRESL language is parsed usin</w:t>
+      </w:r>
+      <w:r>
+        <w:t xml:space="preserve">g </w:t>
+      </w:r>
+      <w:r>
+        <w:t>a J</w:t>
+      </w:r>
+      <w:r>
+        <w:t>ava based compiler compiler</w:t>
+      </w:r>
+      <w:r>
+        <w:t xml:space="preserve"> named</w:t>
+      </w:r>
+      <w:r>
+        <w:t xml:space="preserve"> Java CC</w:t>
+      </w:r>
+      <w:r>
+        <w:t xml:space="preserve"> </w:t>
+      </w:r>
+      <w:r>
+        <w:t>t</w:t>
+      </w:r>
+      <w:r>
+        <w:t>o compose FORTRAN codes containing</w:t>
+      </w:r>
+      <w:r>
+        <w:t xml:space="preserve"> rules</w:t>
+      </w:r>
+      <w:r>
+        <w:t xml:space="preserve"> to form</w:t>
+      </w:r>
+      <w:r>
+        <w:t xml:space="preserve"> </w:t>
+      </w:r>
+      <w:r>
+        <w:t xml:space="preserve">linear programming </w:t>
+      </w:r>
+      <w:r>
+        <w:t>constraint matrices</w:t>
+      </w:r>
+      <w:r>
+        <w:t>.</w:t>
+      </w:r>
+      <w:r>
+        <w:t xml:space="preserve"> </w:t>
+      </w:r>
+      <w:r>
+        <w:t>T</w:t>
+      </w:r>
+      <w:r>
+        <w:t xml:space="preserve">he </w:t>
+      </w:r>
+      <w:r>
+        <w:t xml:space="preserve">generated </w:t>
+      </w:r>
+      <w:r>
+        <w:t>FORTRAN codes are</w:t>
+      </w:r>
+      <w:r>
+        <w:t xml:space="preserve"> then</w:t>
+      </w:r>
+      <w:r>
+        <w:t xml:space="preserve"> compiled and linked with DSS </w:t>
+      </w:r>
+      <w:r>
+        <w:t xml:space="preserve">input/output </w:t>
+      </w:r>
+      <w:r>
+        <w:t>modules to make</w:t>
+      </w:r>
+      <w:r>
+        <w:t xml:space="preserve"> </w:t>
+      </w:r>
+      <w:r>
+        <w:t xml:space="preserve">an executable </w:t>
+      </w:r>
+      <w:r>
+        <w:t>file.</w:t>
+      </w:r>
+      <w:r>
+        <w:t xml:space="preserve"> Lahey FORTRAN compiler is used to perform the compilation.</w:t>
+      </w:r>
+    </w:p>
+    <w:p>
+      <w:pPr>
+        <w:pStyle w:val="Heading2"/>
+      </w:pPr>
+      <w:bookmarkStart w:id="16" w:name="_Toc268531587"/>
+      <w:bookmarkStart w:id="17" w:name="_Toc268531840"/>
+      <w:r>
+        <w:t xml:space="preserve">Data </w:t>
+      </w:r>
+      <w:r>
+        <w:t>P</w:t>
+      </w:r>
+      <w:r>
+        <w:t>ost-process</w:t>
+      </w:r>
+      <w:r>
+        <w:t>or</w:t>
+      </w:r>
+      <w:bookmarkEnd w:id="16"/>
+      <w:bookmarkEnd w:id="17"/>
+    </w:p>
+    <w:p>
+      <w:r>
+        <w:t>setsetsetset</w:t>
+      </w:r>
+    </w:p>
+    <w:p>
+      <w:pPr>
+        <w:pStyle w:val="Heading2"/>
+      </w:pPr>
+      <w:bookmarkStart w:id="18" w:name="_Toc268531588"/>
+      <w:bookmarkStart w:id="19" w:name="_Toc268531841"/>
+      <w:r>
+        <w:t>Gr</w:t>
+      </w:r>
+      <w:r>
+        <w:t>a</w:t>
+      </w:r>
+      <w:r>
+        <w:t>phical User Interface</w:t>
+      </w:r>
+      <w:bookmarkEnd w:id="18"/>
+      <w:bookmarkEnd w:id="19"/>
+    </w:p>
+    <w:p>
+      <w:r>
+        <w:t>S</w:t>
+      </w:r>
+      <w:r>
+        <w:t>etsetasetae</w:t>
+      </w:r>
+    </w:p>
+    <w:p>
+      <w:pPr>
+        <w:pStyle w:val="Heading1"/>
+      </w:pPr>
+      <w:bookmarkStart w:id="20" w:name="_Toc268531589"/>
+      <w:bookmarkStart w:id="21" w:name="_Toc268531842"/>
+      <w:r>
+        <w:t>Proposed Improvements</w:t>
       </w:r>
       <w:bookmarkEnd w:id="12"/>
       <w:bookmarkEnd w:id="13"/>
-      <w:r>
-        <w:t xml:space="preserve"> </w:t>
-      </w:r>
-    </w:p>
-    <w:p>
-      <w:pPr>
-        <w:pStyle w:val="Heading2"/>
-      </w:pPr>
-      <w:bookmarkStart w:id="14" w:name="_Toc268531586"/>
-      <w:bookmarkStart w:id="15" w:name="_Toc268531839"/>
-      <w:r>
-        <w:t>WRESL Language Parser and Compiler</w:t>
-      </w:r>
-      <w:bookmarkEnd w:id="14"/>
-      <w:bookmarkEnd w:id="15"/>
-    </w:p>
-    <w:p>
-      <w:r>
-        <w:lastRenderedPageBreak/>
-        <w:t>WRESL language is parsed usin</w:t>
-      </w:r>
-      <w:r>
-        <w:t xml:space="preserve">g </w:t>
-      </w:r>
-      <w:r>
-        <w:t>a J</w:t>
-      </w:r>
-      <w:r>
-        <w:t>ava based compiler compiler</w:t>
-      </w:r>
-      <w:r>
-        <w:t xml:space="preserve"> named</w:t>
-      </w:r>
-      <w:r>
-        <w:t xml:space="preserve"> Java CC</w:t>
-      </w:r>
-      <w:r>
-        <w:t xml:space="preserve"> </w:t>
-      </w:r>
-      <w:r>
-        <w:t>t</w:t>
-      </w:r>
-      <w:r>
-        <w:t>o compose FORTRAN codes containing</w:t>
-      </w:r>
-      <w:r>
-        <w:t xml:space="preserve"> rules</w:t>
-      </w:r>
-      <w:r>
-        <w:t xml:space="preserve"> to form</w:t>
-      </w:r>
-      <w:r>
-        <w:t xml:space="preserve"> </w:t>
-      </w:r>
-      <w:r>
-        <w:t xml:space="preserve">linear programming </w:t>
-      </w:r>
-      <w:r>
-        <w:t>constraint matrices</w:t>
-      </w:r>
-      <w:r>
-        <w:t>.</w:t>
-      </w:r>
-      <w:r>
-        <w:t xml:space="preserve"> </w:t>
-      </w:r>
-      <w:r>
-        <w:t>T</w:t>
-      </w:r>
-      <w:r>
-        <w:t xml:space="preserve">he </w:t>
-      </w:r>
-      <w:r>
-        <w:t xml:space="preserve">generated </w:t>
-      </w:r>
-      <w:r>
-        <w:t>FORTRAN codes are</w:t>
-      </w:r>
-      <w:r>
-        <w:t xml:space="preserve"> then</w:t>
-      </w:r>
-      <w:r>
-        <w:t xml:space="preserve"> compiled and linked with DSS </w:t>
-      </w:r>
-      <w:r>
-        <w:t xml:space="preserve">input/output </w:t>
-      </w:r>
-      <w:r>
-        <w:t>modules to make</w:t>
-      </w:r>
-      <w:r>
-        <w:t xml:space="preserve"> </w:t>
-      </w:r>
-      <w:r>
-        <w:t xml:space="preserve">an executable </w:t>
-      </w:r>
-      <w:r>
-        <w:t>file.</w:t>
-      </w:r>
-      <w:r>
-        <w:t xml:space="preserve"> Lahey FORTRAN compiler is used to perform the compilation.</w:t>
-      </w:r>
-    </w:p>
-    <w:p>
-      <w:pPr>
-        <w:pStyle w:val="Heading2"/>
-      </w:pPr>
-      <w:bookmarkStart w:id="16" w:name="_Toc268531587"/>
-      <w:bookmarkStart w:id="17" w:name="_Toc268531840"/>
-      <w:r>
-        <w:t xml:space="preserve">Data </w:t>
-      </w:r>
-      <w:r>
-        <w:t>P</w:t>
-      </w:r>
-      <w:r>
-        <w:t>ost-process</w:t>
-      </w:r>
-      <w:r>
-        <w:t>or</w:t>
-      </w:r>
-      <w:bookmarkEnd w:id="16"/>
-      <w:bookmarkEnd w:id="17"/>
-    </w:p>
-    <w:p>
-      <w:r>
-        <w:t>setsetsetset</w:t>
-      </w:r>
-    </w:p>
-    <w:p>
-      <w:pPr>
-        <w:pStyle w:val="Heading2"/>
-      </w:pPr>
-      <w:bookmarkStart w:id="18" w:name="_Toc268531588"/>
-      <w:bookmarkStart w:id="19" w:name="_Toc268531841"/>
-      <w:r>
-        <w:t>Grphical User Interface</w:t>
-      </w:r>
-      <w:bookmarkEnd w:id="18"/>
-      <w:bookmarkEnd w:id="19"/>
-    </w:p>
-    <w:p>
-      <w:r>
-        <w:t>S</w:t>
-      </w:r>
-      <w:r>
-        <w:t>etsetasetae</w:t>
-      </w:r>
-    </w:p>
-    <w:p>
-      <w:pPr>
-        <w:pStyle w:val="Heading1"/>
-      </w:pPr>
-      <w:bookmarkStart w:id="20" w:name="_Toc268531589"/>
-      <w:bookmarkStart w:id="21" w:name="_Toc268531842"/>
-      <w:r>
-        <w:t>Proposed Improvements</w:t>
-      </w:r>
-      <w:bookmarkEnd w:id="10"/>
-      <w:bookmarkEnd w:id="11"/>
       <w:bookmarkEnd w:id="20"/>
       <w:bookmarkEnd w:id="21"/>
     </w:p>
@@ -4087,7 +4091,10 @@
       <w:bookmarkStart w:id="26" w:name="_Toc268531591"/>
       <w:bookmarkStart w:id="27" w:name="_Toc268531844"/>
       <w:r>
-        <w:t>Automated Self-checking Tests</w:t>
+        <w:t>Automated Self-C</w:t>
+      </w:r>
+      <w:r>
+        <w:t>hecking Tests</w:t>
       </w:r>
       <w:bookmarkEnd w:id="26"/>
       <w:bookmarkEnd w:id="27"/>
@@ -4330,7 +4337,10 @@
       <w:bookmarkStart w:id="36" w:name="_Toc268531848"/>
       <w:r>
         <w:lastRenderedPageBreak/>
-        <w:t>modular Design for Controller GUI</w:t>
+        <w:t>M</w:t>
+      </w:r>
+      <w:r>
+        <w:t>odular Design for Controller GUI</w:t>
       </w:r>
       <w:bookmarkEnd w:id="35"/>
       <w:bookmarkEnd w:id="36"/>
@@ -4524,7 +4534,10 @@
       <w:bookmarkStart w:id="46" w:name="_Toc268531600"/>
       <w:bookmarkStart w:id="47" w:name="_Toc268531853"/>
       <w:r>
-        <w:t>Task 1</w:t>
+        <w:t>Task</w:t>
+      </w:r>
+      <w:r>
+        <w:t xml:space="preserve"> Description</w:t>
       </w:r>
       <w:bookmarkEnd w:id="46"/>
       <w:bookmarkEnd w:id="47"/>
@@ -6266,7 +6279,7 @@
         <w:rPr>
           <w:noProof/>
         </w:rPr>
-        <w:t>- 3 -</w:t>
+        <w:t>- 6 -</w:t>
       </w:r>
     </w:fldSimple>
   </w:p>
@@ -6863,7 +6876,7 @@
     <w:uiPriority w:val="9"/>
     <w:unhideWhenUsed/>
     <w:qFormat/>
-    <w:rsid w:val="00911B0A"/>
+    <w:rsid w:val="00006A5C"/>
     <w:pPr>
       <w:pBdr>
         <w:top w:val="single" w:sz="24" w:space="0" w:color="E1EBEF" w:themeColor="accent1" w:themeTint="33"/>
@@ -6876,8 +6889,9 @@
       <w:outlineLvl w:val="1"/>
     </w:pPr>
     <w:rPr>
-      <w:caps/>
+      <w:b/>
       <w:spacing w:val="15"/>
+      <w:sz w:val="28"/>
       <w:szCs w:val="22"/>
     </w:rPr>
   </w:style>
@@ -6890,16 +6904,16 @@
     <w:uiPriority w:val="9"/>
     <w:unhideWhenUsed/>
     <w:qFormat/>
-    <w:rsid w:val="007A1FE1"/>
+    <w:rsid w:val="00114C2F"/>
     <w:pPr>
       <w:spacing w:before="300" w:after="0"/>
       <w:outlineLvl w:val="2"/>
     </w:pPr>
     <w:rPr>
       <w:b/>
-      <w:caps/>
       <w:color w:val="32525C" w:themeColor="accent1" w:themeShade="80"/>
       <w:spacing w:val="15"/>
+      <w:sz w:val="26"/>
       <w:szCs w:val="22"/>
     </w:rPr>
   </w:style>
@@ -7394,7 +7408,7 @@
     <w:uiPriority w:val="35"/>
     <w:unhideWhenUsed/>
     <w:qFormat/>
-    <w:rsid w:val="00FA5AB8"/>
+    <w:rsid w:val="002B03BF"/>
     <w:pPr>
       <w:jc w:val="center"/>
     </w:pPr>
@@ -7402,6 +7416,7 @@
       <w:b/>
       <w:bCs/>
       <w:color w:val="000000" w:themeColor="text1"/>
+      <w:sz w:val="22"/>
       <w:szCs w:val="16"/>
     </w:rPr>
   </w:style>
@@ -7555,11 +7570,11 @@
     <w:basedOn w:val="DefaultParagraphFont"/>
     <w:link w:val="Heading2"/>
     <w:uiPriority w:val="9"/>
-    <w:rsid w:val="00911B0A"/>
+    <w:rsid w:val="00006A5C"/>
     <w:rPr>
-      <w:caps/>
+      <w:b/>
       <w:spacing w:val="15"/>
-      <w:sz w:val="24"/>
+      <w:sz w:val="28"/>
       <w:shd w:val="clear" w:color="auto" w:fill="E1EBEF" w:themeFill="accent1" w:themeFillTint="33"/>
     </w:rPr>
   </w:style>
@@ -7568,13 +7583,12 @@
     <w:basedOn w:val="DefaultParagraphFont"/>
     <w:link w:val="Heading3"/>
     <w:uiPriority w:val="9"/>
-    <w:rsid w:val="007A1FE1"/>
+    <w:rsid w:val="00114C2F"/>
     <w:rPr>
       <w:b/>
-      <w:caps/>
       <w:color w:val="32525C" w:themeColor="accent1" w:themeShade="80"/>
       <w:spacing w:val="15"/>
-      <w:sz w:val="24"/>
+      <w:sz w:val="26"/>
     </w:rPr>
   </w:style>
   <w:style w:type="character" w:customStyle="1" w:styleId="Heading4Char">
@@ -8313,7 +8327,7 @@
 </file>
 
 <file path=customXml/itemProps1.xml><?xml version="1.0" encoding="utf-8"?>
-<ds:datastoreItem xmlns:ds="http://schemas.openxmlformats.org/officeDocument/2006/customXml" ds:itemID="{26CF5C15-133D-4DDF-8D2F-195CD3FC1CA7}">
+<ds:datastoreItem xmlns:ds="http://schemas.openxmlformats.org/officeDocument/2006/customXml" ds:itemID="{E925B3CC-D4BF-499B-94C4-3D0AF9DB7A50}">
   <ds:schemaRefs>
     <ds:schemaRef ds:uri="http://schemas.openxmlformats.org/officeDocument/2006/bibliography"/>
   </ds:schemaRefs>

--- a/plans/WRIMS Development Plan.docx
+++ b/plans/WRIMS Development Plan.docx
@@ -3861,73 +3861,54 @@
       </w:r>
     </w:p>
     <w:p>
+      <w:r>
+        <w:br w:type="page"/>
+      </w:r>
+    </w:p>
+    <w:p>
       <w:pPr>
         <w:pStyle w:val="Heading1"/>
       </w:pPr>
-      <w:bookmarkStart w:id="20" w:name="_Toc268531589"/>
-      <w:bookmarkStart w:id="21" w:name="_Toc268531842"/>
-      <w:r>
+      <w:r>
+        <w:lastRenderedPageBreak/>
         <w:t>Proposed Improvements</w:t>
       </w:r>
-      <w:bookmarkEnd w:id="12"/>
-      <w:bookmarkEnd w:id="13"/>
-      <w:bookmarkEnd w:id="20"/>
-      <w:bookmarkEnd w:id="21"/>
     </w:p>
     <w:p>
       <w:pPr>
         <w:pStyle w:val="Heading2"/>
       </w:pPr>
-      <w:bookmarkStart w:id="22" w:name="_Toc268531590"/>
-      <w:bookmarkStart w:id="23" w:name="_Toc268531843"/>
-      <w:r>
-        <w:t>Simultaneous Multi-Period Optimization</w:t>
-      </w:r>
-      <w:bookmarkEnd w:id="22"/>
-      <w:bookmarkEnd w:id="23"/>
-      <w:r>
-        <w:t xml:space="preserve"> </w:t>
-      </w:r>
-    </w:p>
-    <w:p>
-      <w:r>
-        <w:t>Multi-period optimization is useful for water allocation planning with some degree of foresight</w:t>
-      </w:r>
-      <w:r>
-        <w:t xml:space="preserve"> in hydrology </w:t>
-      </w:r>
-      <w:r>
-        <w:t xml:space="preserve">input </w:t>
-      </w:r>
-      <w:r>
-        <w:t>data</w:t>
-      </w:r>
-      <w:r>
-        <w:t xml:space="preserve">. </w:t>
-      </w:r>
-      <w:r>
-        <w:t>By assembling</w:t>
-      </w:r>
-      <w:r>
-        <w:t xml:space="preserve"> multi-period constraints and decision variables into “si</w:t>
-      </w:r>
-      <w:r>
-        <w:t xml:space="preserve">ngle set” of LP </w:t>
-      </w:r>
-      <w:r>
-        <w:t xml:space="preserve">constraints and objective functions, </w:t>
-      </w:r>
-      <w:r>
-        <w:t xml:space="preserve">multi-period optimization can be </w:t>
-      </w:r>
-      <w:r>
-        <w:t>solved simultaneously</w:t>
-      </w:r>
-      <w:r>
-        <w:t xml:space="preserve"> instead of iteratively</w:t>
-      </w:r>
-      <w:r>
-        <w:t>.</w:t>
+      <w:r>
+        <w:t>Simplify</w:t>
+      </w:r>
+      <w:r>
+        <w:t xml:space="preserve"> Debugging Process</w:t>
+      </w:r>
+    </w:p>
+    <w:p>
+      <w:pPr>
+        <w:pStyle w:val="Bodytext"/>
+      </w:pPr>
+      <w:r>
+        <w:t xml:space="preserve">In WRIMS version 1 and 2, the debugging requires additional effort. </w:t>
+      </w:r>
+      <w:r>
+        <w:t xml:space="preserve">From the WRESL files and input data, the linear programming variables, constraint matrices, and objective functions are processed and transmitted to the solver in the black box, without being displayed to the users. showing the explicit LP standard format to the users and </w:t>
+      </w:r>
+      <w:r>
+        <w:t>D</w:t>
+      </w:r>
+      <w:r>
+        <w:t xml:space="preserve">ebugging </w:t>
+      </w:r>
+      <w:r>
+        <w:t xml:space="preserve">for WRIMS can be improved if the input data transferred to LP solvers is transparent and easily accessible to both modelers and developers. The input data includes LP variables, constraint matrices, and objective functions.  and data  </w:t>
+      </w:r>
+      <w:r>
+        <w:t xml:space="preserve">is difficult and time-consuming because the data transfer from WRIMS to XA solver is not transparent. </w:t>
+      </w:r>
+      <w:r>
+        <w:t>To port XA solver, WRIMS either writes FORTRAN codes (in version 1.3), or calls XA’s JAVA interface function directly (in version 2). The de facto standard file format for linear and integer programming called “Mathematical Programming System”, or MPS, is not generated as the check-point between WRIMS and XA solver.</w:t>
       </w:r>
     </w:p>
     <w:p>
@@ -3941,9 +3922,9 @@
         </w:rPr>
         <w:drawing>
           <wp:inline distT="0" distB="0" distL="0" distR="0">
-            <wp:extent cx="5943600" cy="1003014"/>
+            <wp:extent cx="5943600" cy="1721978"/>
             <wp:effectExtent l="19050" t="0" r="0" b="0"/>
-            <wp:docPr id="7" name="Picture 7"/>
+            <wp:docPr id="11" name="Picture 7"/>
             <wp:cNvGraphicFramePr>
               <a:graphicFrameLocks xmlns:a="http://schemas.openxmlformats.org/drawingml/2006/main" noChangeAspect="1"/>
             </wp:cNvGraphicFramePr>
@@ -3958,6 +3939,207 @@
                   </pic:nvPicPr>
                   <pic:blipFill>
                     <a:blip r:embed="rId8" cstate="print"/>
+                    <a:srcRect/>
+                    <a:stretch>
+                      <a:fillRect/>
+                    </a:stretch>
+                  </pic:blipFill>
+                  <pic:spPr bwMode="auto">
+                    <a:xfrm>
+                      <a:off x="0" y="0"/>
+                      <a:ext cx="5943600" cy="1721978"/>
+                    </a:xfrm>
+                    <a:prstGeom prst="rect">
+                      <a:avLst/>
+                    </a:prstGeom>
+                    <a:noFill/>
+                    <a:ln w="9525">
+                      <a:noFill/>
+                      <a:miter lim="800000"/>
+                      <a:headEnd/>
+                      <a:tailEnd/>
+                    </a:ln>
+                  </pic:spPr>
+                </pic:pic>
+              </a:graphicData>
+            </a:graphic>
+          </wp:inline>
+        </w:drawing>
+      </w:r>
+    </w:p>
+    <w:p>
+      <w:pPr>
+        <w:pStyle w:val="Caption"/>
+      </w:pPr>
+      <w:r>
+        <w:t xml:space="preserve">Figure </w:t>
+      </w:r>
+      <w:fldSimple w:instr=" SEQ Figure \* ARABIC ">
+        <w:r>
+          <w:rPr>
+            <w:noProof/>
+          </w:rPr>
+          <w:t>3</w:t>
+        </w:r>
+      </w:fldSimple>
+      <w:r>
+        <w:t>.</w:t>
+      </w:r>
+      <w:r>
+        <w:t xml:space="preserve"> The</w:t>
+      </w:r>
+      <w:r>
+        <w:t xml:space="preserve"> linear programming information is</w:t>
+      </w:r>
+      <w:r>
+        <w:t xml:space="preserve"> processed and transmitted to the solver in the black box, without being displayed to the users.</w:t>
+      </w:r>
+      <w:r>
+        <w:t xml:space="preserve"> </w:t>
+      </w:r>
+    </w:p>
+    <w:p>
+      <w:pPr>
+        <w:keepNext/>
+      </w:pPr>
+      <w:r>
+        <w:rPr>
+          <w:noProof/>
+          <w:lang w:bidi="ar-SA"/>
+        </w:rPr>
+        <w:lastRenderedPageBreak/>
+        <w:drawing>
+          <wp:inline distT="0" distB="0" distL="0" distR="0">
+            <wp:extent cx="5943600" cy="1724705"/>
+            <wp:effectExtent l="19050" t="0" r="0" b="0"/>
+            <wp:docPr id="9" name="Picture 4"/>
+            <wp:cNvGraphicFramePr>
+              <a:graphicFrameLocks xmlns:a="http://schemas.openxmlformats.org/drawingml/2006/main" noChangeAspect="1"/>
+            </wp:cNvGraphicFramePr>
+            <a:graphic xmlns:a="http://schemas.openxmlformats.org/drawingml/2006/main">
+              <a:graphicData uri="http://schemas.openxmlformats.org/drawingml/2006/picture">
+                <pic:pic xmlns:pic="http://schemas.openxmlformats.org/drawingml/2006/picture">
+                  <pic:nvPicPr>
+                    <pic:cNvPr id="0" name="Picture 4"/>
+                    <pic:cNvPicPr>
+                      <a:picLocks noChangeAspect="1" noChangeArrowheads="1"/>
+                    </pic:cNvPicPr>
+                  </pic:nvPicPr>
+                  <pic:blipFill>
+                    <a:blip r:embed="rId9" cstate="print"/>
+                    <a:srcRect/>
+                    <a:stretch>
+                      <a:fillRect/>
+                    </a:stretch>
+                  </pic:blipFill>
+                  <pic:spPr bwMode="auto">
+                    <a:xfrm>
+                      <a:off x="0" y="0"/>
+                      <a:ext cx="5943600" cy="1724705"/>
+                    </a:xfrm>
+                    <a:prstGeom prst="rect">
+                      <a:avLst/>
+                    </a:prstGeom>
+                    <a:noFill/>
+                    <a:ln w="9525">
+                      <a:noFill/>
+                      <a:miter lim="800000"/>
+                      <a:headEnd/>
+                      <a:tailEnd/>
+                    </a:ln>
+                  </pic:spPr>
+                </pic:pic>
+              </a:graphicData>
+            </a:graphic>
+          </wp:inline>
+        </w:drawing>
+      </w:r>
+    </w:p>
+    <w:p>
+      <w:pPr>
+        <w:pStyle w:val="Caption"/>
+      </w:pPr>
+      <w:r>
+        <w:t xml:space="preserve">Figure </w:t>
+      </w:r>
+      <w:fldSimple w:instr=" SEQ Figure \* ARABIC ">
+        <w:r>
+          <w:rPr>
+            <w:noProof/>
+          </w:rPr>
+          <w:t>4</w:t>
+        </w:r>
+      </w:fldSimple>
+      <w:r>
+        <w:t>. A standard Linear Programming file format called Mathematical Programming System (MPS) is gene</w:t>
+      </w:r>
+      <w:r>
+        <w:t>rated to simplify the debugging process.</w:t>
+      </w:r>
+    </w:p>
+    <w:p/>
+    <w:p>
+      <w:pPr>
+        <w:pStyle w:val="Heading2"/>
+      </w:pPr>
+      <w:r>
+        <w:t xml:space="preserve">Streamline Multi-Period Optimization </w:t>
+      </w:r>
+    </w:p>
+    <w:p>
+      <w:r>
+        <w:t>Multi-period optimization is useful for water allocation planning with some degree of foresight in hydrology input data. By assembling</w:t>
+      </w:r>
+      <w:r>
+        <w:t xml:space="preserve"> multi-period constraints and decision variables into “si</w:t>
+      </w:r>
+      <w:r>
+        <w:t xml:space="preserve">ngle set” of LP </w:t>
+      </w:r>
+      <w:r>
+        <w:t xml:space="preserve">constraints and objective functions, </w:t>
+      </w:r>
+      <w:r>
+        <w:t xml:space="preserve">multi-period optimization can be </w:t>
+      </w:r>
+      <w:r>
+        <w:t>solved simultaneously</w:t>
+      </w:r>
+      <w:r>
+        <w:t xml:space="preserve"> instead of iteratively</w:t>
+      </w:r>
+      <w:r>
+        <w:t>.</w:t>
+      </w:r>
+    </w:p>
+    <w:p>
+      <w:pPr>
+        <w:keepNext/>
+      </w:pPr>
+      <w:r>
+        <w:rPr>
+          <w:noProof/>
+          <w:lang w:bidi="ar-SA"/>
+        </w:rPr>
+        <w:drawing>
+          <wp:inline distT="0" distB="0" distL="0" distR="0">
+            <wp:extent cx="5943600" cy="1003014"/>
+            <wp:effectExtent l="19050" t="0" r="0" b="0"/>
+            <wp:docPr id="12" name="Picture 7"/>
+            <wp:cNvGraphicFramePr>
+              <a:graphicFrameLocks xmlns:a="http://schemas.openxmlformats.org/drawingml/2006/main" noChangeAspect="1"/>
+            </wp:cNvGraphicFramePr>
+            <a:graphic xmlns:a="http://schemas.openxmlformats.org/drawingml/2006/main">
+              <a:graphicData uri="http://schemas.openxmlformats.org/drawingml/2006/picture">
+                <pic:pic xmlns:pic="http://schemas.openxmlformats.org/drawingml/2006/picture">
+                  <pic:nvPicPr>
+                    <pic:cNvPr id="0" name="Picture 7"/>
+                    <pic:cNvPicPr>
+                      <a:picLocks noChangeAspect="1" noChangeArrowheads="1"/>
+                    </pic:cNvPicPr>
+                  </pic:nvPicPr>
+                  <pic:blipFill>
+                    <a:blip r:embed="rId10" cstate="print"/>
                     <a:srcRect/>
                     <a:stretch>
                       <a:fillRect/>
@@ -3990,7 +4172,6 @@
       <w:pPr>
         <w:pStyle w:val="Caption"/>
       </w:pPr>
-      <w:bookmarkStart w:id="24" w:name="_Toc268531348"/>
       <w:r>
         <w:t xml:space="preserve">Figure </w:t>
       </w:r>
@@ -4008,7 +4189,6 @@
       <w:r>
         <w:t>Iterative solution for multi-period optimization in WRIMS version 1.3 and 2.</w:t>
       </w:r>
-      <w:bookmarkEnd w:id="24"/>
     </w:p>
     <w:p>
       <w:r>
@@ -4020,7 +4200,7 @@
           <wp:inline distT="0" distB="0" distL="0" distR="0">
             <wp:extent cx="3693277" cy="1018425"/>
             <wp:effectExtent l="19050" t="0" r="2423" b="0"/>
-            <wp:docPr id="10" name="Picture 10"/>
+            <wp:docPr id="13" name="Picture 10"/>
             <wp:cNvGraphicFramePr>
               <a:graphicFrameLocks xmlns:a="http://schemas.openxmlformats.org/drawingml/2006/main" noChangeAspect="1"/>
             </wp:cNvGraphicFramePr>
@@ -4034,7 +4214,7 @@
                     </pic:cNvPicPr>
                   </pic:nvPicPr>
                   <pic:blipFill>
-                    <a:blip r:embed="rId9" cstate="print"/>
+                    <a:blip r:embed="rId11" cstate="print"/>
                     <a:srcRect/>
                     <a:stretch>
                       <a:fillRect/>
@@ -4067,7 +4247,6 @@
       <w:pPr>
         <w:pStyle w:val="Caption"/>
       </w:pPr>
-      <w:bookmarkStart w:id="25" w:name="_Toc268531349"/>
       <w:r>
         <w:t xml:space="preserve">Figure </w:t>
       </w:r>
@@ -4082,6 +4261,449 @@
       <w:r>
         <w:t>. Simultaneous solution for multi-period optimization in future generation of WRIMS.</w:t>
       </w:r>
+    </w:p>
+    <w:p/>
+    <w:p/>
+    <w:p>
+      <w:pPr>
+        <w:pStyle w:val="Heading2"/>
+      </w:pPr>
+      <w:r>
+        <w:lastRenderedPageBreak/>
+        <w:t>Automate</w:t>
+      </w:r>
+      <w:r>
+        <w:t xml:space="preserve"> Self-Checking Tests</w:t>
+      </w:r>
+    </w:p>
+    <w:p>
+      <w:pPr>
+        <w:pStyle w:val="Bodytext"/>
+      </w:pPr>
+      <w:r>
+        <w:t>D</w:t>
+      </w:r>
+      <w:r>
+        <w:t xml:space="preserve">ebugging </w:t>
+      </w:r>
+      <w:r>
+        <w:t xml:space="preserve">for WRIMS can be improved if the input data transferred to LP solvers is transparent and easily accessible to both modelers and developers. The input data includes LP variables, constraint matrices, and objective functions.  and data  </w:t>
+      </w:r>
+      <w:r>
+        <w:t xml:space="preserve">is difficult and time-consuming because the data transfer from WRIMS to XA solver is not transparent. </w:t>
+      </w:r>
+      <w:r>
+        <w:t>To port XA solver, WRIMS either writes FORTRAN codes (in version 1.3), or calls XA’s JAVA interface function directly (in version 2). The de facto standard file format for linear and integer programming called “Mathematical Programming System”, or MPS, is not generated as the check-point between WRIMS and XA solver.</w:t>
+      </w:r>
+    </w:p>
+    <w:p>
+      <w:pPr>
+        <w:pStyle w:val="Heading2"/>
+      </w:pPr>
+      <w:r>
+        <w:t>Design  GIS</w:t>
+      </w:r>
+      <w:r>
+        <w:t xml:space="preserve"> (Latitude, Longitude)</w:t>
+      </w:r>
+      <w:r>
+        <w:t xml:space="preserve"> </w:t>
+      </w:r>
+    </w:p>
+    <w:p>
+      <w:pPr>
+        <w:pStyle w:val="Bodytext"/>
+      </w:pPr>
+      <w:r>
+        <w:t>D</w:t>
+      </w:r>
+      <w:r>
+        <w:t xml:space="preserve">ebugging </w:t>
+      </w:r>
+      <w:r>
+        <w:t xml:space="preserve">for WRIMS can be improved if the input data transferred to LP solvers is transparent and easily accessible to both modelers and developers. The input data includes LP variables, constraint matrices, and objective functions.  and data  </w:t>
+      </w:r>
+      <w:r>
+        <w:t xml:space="preserve">is difficult and time-consuming because the data transfer from WRIMS to XA solver is not transparent. </w:t>
+      </w:r>
+      <w:r>
+        <w:t>To port XA solver, WRIMS either writes FORTRAN codes (in version 1.3), or calls XA’s JAVA interface function directly (in version 2). The de facto standard file format for linear and integer programming called “Mathematical Programming System”, or MPS, is not generated as the check-point between WRIMS and XA solver.</w:t>
+      </w:r>
+    </w:p>
+    <w:p/>
+    <w:p>
+      <w:pPr>
+        <w:pStyle w:val="Bodytext"/>
+      </w:pPr>
+    </w:p>
+    <w:p>
+      <w:pPr>
+        <w:pStyle w:val="Heading2"/>
+      </w:pPr>
+      <w:r>
+        <w:t>Incremental Parser for WRESL Language</w:t>
+      </w:r>
+    </w:p>
+    <w:p>
+      <w:pPr>
+        <w:pStyle w:val="Bodytext"/>
+      </w:pPr>
+      <w:r>
+        <w:t xml:space="preserve">All </w:t>
+      </w:r>
+    </w:p>
+    <w:p>
+      <w:pPr>
+        <w:pStyle w:val="Heading3"/>
+      </w:pPr>
+      <w:r>
+        <w:t>List Types Incremental Compilation</w:t>
+      </w:r>
+    </w:p>
+    <w:p>
+      <w:pPr>
+        <w:pStyle w:val="Bodytext"/>
+      </w:pPr>
+      <w:r>
+        <w:t>To list items within a sentence, give one, two, and three. To emphasize the number of items, give (1) one, (2) two, and (3) three.</w:t>
+      </w:r>
+    </w:p>
+    <w:p>
+      <w:pPr>
+        <w:pStyle w:val="Heading2"/>
+      </w:pPr>
+      <w:r>
+        <w:t>Modular Syntax for WRESL Language</w:t>
+      </w:r>
+    </w:p>
+    <w:p>
+      <w:pPr>
+        <w:pStyle w:val="Bodytext"/>
+      </w:pPr>
+      <w:r>
+        <w:lastRenderedPageBreak/>
+        <w:t>All CTRE reports should have a technical report documentation page (first page of this template), with identifying information and an abstract. The technical report documentation page follows the front cover for the convenience of the sponsor and readers. The abstract will also be used to communicate the project results on the web.</w:t>
+      </w:r>
+    </w:p>
+    <w:p>
+      <w:pPr>
+        <w:pStyle w:val="Heading2"/>
+      </w:pPr>
+      <w:r>
+        <w:t>Modular Design for Controller GUI</w:t>
+      </w:r>
+    </w:p>
+    <w:p>
+      <w:pPr>
+        <w:pStyle w:val="Bodytext"/>
+      </w:pPr>
+      <w:r>
+        <w:t>A configuration file containing all required information to run a study can be generated either from the controller GUI or user’s own script. This provides flexible scripting and batch processing without invoking the controller GUI.</w:t>
+      </w:r>
+    </w:p>
+    <w:p>
+      <w:pPr>
+        <w:pStyle w:val="Bodytext"/>
+        <w:jc w:val="center"/>
+      </w:pPr>
+      <w:r>
+        <w:rPr>
+          <w:noProof/>
+          <w:lang w:bidi="ar-SA"/>
+        </w:rPr>
+        <w:drawing>
+          <wp:inline distT="0" distB="0" distL="0" distR="0">
+            <wp:extent cx="3851863" cy="1483743"/>
+            <wp:effectExtent l="19050" t="0" r="0" b="0"/>
+            <wp:docPr id="6" name="Picture 19"/>
+            <wp:cNvGraphicFramePr>
+              <a:graphicFrameLocks xmlns:a="http://schemas.openxmlformats.org/drawingml/2006/main" noChangeAspect="1"/>
+            </wp:cNvGraphicFramePr>
+            <a:graphic xmlns:a="http://schemas.openxmlformats.org/drawingml/2006/main">
+              <a:graphicData uri="http://schemas.openxmlformats.org/drawingml/2006/picture">
+                <pic:pic xmlns:pic="http://schemas.openxmlformats.org/drawingml/2006/picture">
+                  <pic:nvPicPr>
+                    <pic:cNvPr id="0" name="Picture 19"/>
+                    <pic:cNvPicPr>
+                      <a:picLocks noChangeAspect="1" noChangeArrowheads="1"/>
+                    </pic:cNvPicPr>
+                  </pic:nvPicPr>
+                  <pic:blipFill>
+                    <a:blip r:embed="rId12" cstate="print"/>
+                    <a:srcRect/>
+                    <a:stretch>
+                      <a:fillRect/>
+                    </a:stretch>
+                  </pic:blipFill>
+                  <pic:spPr bwMode="auto">
+                    <a:xfrm>
+                      <a:off x="0" y="0"/>
+                      <a:ext cx="3851863" cy="1483743"/>
+                    </a:xfrm>
+                    <a:prstGeom prst="rect">
+                      <a:avLst/>
+                    </a:prstGeom>
+                    <a:noFill/>
+                    <a:ln w="9525">
+                      <a:noFill/>
+                      <a:miter lim="800000"/>
+                      <a:headEnd/>
+                      <a:tailEnd/>
+                    </a:ln>
+                  </pic:spPr>
+                </pic:pic>
+              </a:graphicData>
+            </a:graphic>
+          </wp:inline>
+        </w:drawing>
+      </w:r>
+    </w:p>
+    <w:p>
+      <w:pPr>
+        <w:pStyle w:val="Caption"/>
+      </w:pPr>
+      <w:r>
+        <w:t xml:space="preserve">Figure </w:t>
+      </w:r>
+      <w:fldSimple w:instr=" SEQ Figure \* ARABIC ">
+        <w:r>
+          <w:rPr>
+            <w:noProof/>
+          </w:rPr>
+          <w:t>5</w:t>
+        </w:r>
+      </w:fldSimple>
+      <w:r>
+        <w:t xml:space="preserve">. A configuration file containing all required information to run a study can be generated either from the controller GUI or user’s own script. This provides flexible scripting and batch processing without invoking the controller GUI. </w:t>
+      </w:r>
+    </w:p>
+    <w:p/>
+    <w:p>
+      <w:pPr>
+        <w:pStyle w:val="Heading1"/>
+      </w:pPr>
+      <w:bookmarkStart w:id="20" w:name="_Toc268531589"/>
+      <w:bookmarkStart w:id="21" w:name="_Toc268531842"/>
+      <w:r>
+        <w:t>Proposed</w:t>
+      </w:r>
+      <w:r>
+        <w:t xml:space="preserve"> Solutions</w:t>
+      </w:r>
+      <w:bookmarkEnd w:id="12"/>
+      <w:bookmarkEnd w:id="13"/>
+      <w:bookmarkEnd w:id="20"/>
+      <w:bookmarkEnd w:id="21"/>
+    </w:p>
+    <w:p>
+      <w:pPr>
+        <w:pStyle w:val="Heading2"/>
+      </w:pPr>
+      <w:bookmarkStart w:id="22" w:name="_Toc268531590"/>
+      <w:bookmarkStart w:id="23" w:name="_Toc268531843"/>
+      <w:r>
+        <w:t>Simultaneous Multi-Period Optimization</w:t>
+      </w:r>
+      <w:bookmarkEnd w:id="22"/>
+      <w:bookmarkEnd w:id="23"/>
+      <w:r>
+        <w:t xml:space="preserve"> </w:t>
+      </w:r>
+    </w:p>
+    <w:p>
+      <w:r>
+        <w:t>Multi-period optimization is useful for water allocation planning with some degree of foresight</w:t>
+      </w:r>
+      <w:r>
+        <w:t xml:space="preserve"> in hydrology </w:t>
+      </w:r>
+      <w:r>
+        <w:t xml:space="preserve">input </w:t>
+      </w:r>
+      <w:r>
+        <w:t>data</w:t>
+      </w:r>
+      <w:r>
+        <w:t xml:space="preserve">. </w:t>
+      </w:r>
+      <w:r>
+        <w:t>By assembling</w:t>
+      </w:r>
+      <w:r>
+        <w:t xml:space="preserve"> multi-period constraints and decision variables into “si</w:t>
+      </w:r>
+      <w:r>
+        <w:t xml:space="preserve">ngle set” of LP </w:t>
+      </w:r>
+      <w:r>
+        <w:t xml:space="preserve">constraints and objective functions, </w:t>
+      </w:r>
+      <w:r>
+        <w:t xml:space="preserve">multi-period optimization can be </w:t>
+      </w:r>
+      <w:r>
+        <w:t>solved simultaneously</w:t>
+      </w:r>
+      <w:r>
+        <w:t xml:space="preserve"> instead of iteratively</w:t>
+      </w:r>
+      <w:r>
+        <w:t>.</w:t>
+      </w:r>
+    </w:p>
+    <w:p>
+      <w:pPr>
+        <w:keepNext/>
+      </w:pPr>
+      <w:r>
+        <w:rPr>
+          <w:noProof/>
+          <w:lang w:bidi="ar-SA"/>
+        </w:rPr>
+        <w:lastRenderedPageBreak/>
+        <w:drawing>
+          <wp:inline distT="0" distB="0" distL="0" distR="0">
+            <wp:extent cx="5943600" cy="1003014"/>
+            <wp:effectExtent l="19050" t="0" r="0" b="0"/>
+            <wp:docPr id="7" name="Picture 7"/>
+            <wp:cNvGraphicFramePr>
+              <a:graphicFrameLocks xmlns:a="http://schemas.openxmlformats.org/drawingml/2006/main" noChangeAspect="1"/>
+            </wp:cNvGraphicFramePr>
+            <a:graphic xmlns:a="http://schemas.openxmlformats.org/drawingml/2006/main">
+              <a:graphicData uri="http://schemas.openxmlformats.org/drawingml/2006/picture">
+                <pic:pic xmlns:pic="http://schemas.openxmlformats.org/drawingml/2006/picture">
+                  <pic:nvPicPr>
+                    <pic:cNvPr id="0" name="Picture 7"/>
+                    <pic:cNvPicPr>
+                      <a:picLocks noChangeAspect="1" noChangeArrowheads="1"/>
+                    </pic:cNvPicPr>
+                  </pic:nvPicPr>
+                  <pic:blipFill>
+                    <a:blip r:embed="rId10" cstate="print"/>
+                    <a:srcRect/>
+                    <a:stretch>
+                      <a:fillRect/>
+                    </a:stretch>
+                  </pic:blipFill>
+                  <pic:spPr bwMode="auto">
+                    <a:xfrm>
+                      <a:off x="0" y="0"/>
+                      <a:ext cx="5943600" cy="1003014"/>
+                    </a:xfrm>
+                    <a:prstGeom prst="rect">
+                      <a:avLst/>
+                    </a:prstGeom>
+                    <a:noFill/>
+                    <a:ln w="9525">
+                      <a:noFill/>
+                      <a:miter lim="800000"/>
+                      <a:headEnd/>
+                      <a:tailEnd/>
+                    </a:ln>
+                  </pic:spPr>
+                </pic:pic>
+              </a:graphicData>
+            </a:graphic>
+          </wp:inline>
+        </w:drawing>
+      </w:r>
+    </w:p>
+    <w:p>
+      <w:pPr>
+        <w:pStyle w:val="Caption"/>
+      </w:pPr>
+      <w:bookmarkStart w:id="24" w:name="_Toc268531348"/>
+      <w:r>
+        <w:t xml:space="preserve">Figure </w:t>
+      </w:r>
+      <w:fldSimple w:instr=" SEQ Figure \* ARABIC ">
+        <w:r>
+          <w:rPr>
+            <w:noProof/>
+          </w:rPr>
+          <w:t>6</w:t>
+        </w:r>
+      </w:fldSimple>
+      <w:r>
+        <w:t xml:space="preserve">. </w:t>
+      </w:r>
+      <w:r>
+        <w:t>Iterative solution for multi-period optimization in WRIMS version 1.3 and 2.</w:t>
+      </w:r>
+      <w:bookmarkEnd w:id="24"/>
+    </w:p>
+    <w:p>
+      <w:r>
+        <w:rPr>
+          <w:noProof/>
+          <w:lang w:bidi="ar-SA"/>
+        </w:rPr>
+        <w:drawing>
+          <wp:inline distT="0" distB="0" distL="0" distR="0">
+            <wp:extent cx="3693277" cy="1018425"/>
+            <wp:effectExtent l="19050" t="0" r="2423" b="0"/>
+            <wp:docPr id="10" name="Picture 10"/>
+            <wp:cNvGraphicFramePr>
+              <a:graphicFrameLocks xmlns:a="http://schemas.openxmlformats.org/drawingml/2006/main" noChangeAspect="1"/>
+            </wp:cNvGraphicFramePr>
+            <a:graphic xmlns:a="http://schemas.openxmlformats.org/drawingml/2006/main">
+              <a:graphicData uri="http://schemas.openxmlformats.org/drawingml/2006/picture">
+                <pic:pic xmlns:pic="http://schemas.openxmlformats.org/drawingml/2006/picture">
+                  <pic:nvPicPr>
+                    <pic:cNvPr id="0" name="Picture 10"/>
+                    <pic:cNvPicPr>
+                      <a:picLocks noChangeAspect="1" noChangeArrowheads="1"/>
+                    </pic:cNvPicPr>
+                  </pic:nvPicPr>
+                  <pic:blipFill>
+                    <a:blip r:embed="rId11" cstate="print"/>
+                    <a:srcRect/>
+                    <a:stretch>
+                      <a:fillRect/>
+                    </a:stretch>
+                  </pic:blipFill>
+                  <pic:spPr bwMode="auto">
+                    <a:xfrm>
+                      <a:off x="0" y="0"/>
+                      <a:ext cx="3693277" cy="1018425"/>
+                    </a:xfrm>
+                    <a:prstGeom prst="rect">
+                      <a:avLst/>
+                    </a:prstGeom>
+                    <a:noFill/>
+                    <a:ln w="9525">
+                      <a:noFill/>
+                      <a:miter lim="800000"/>
+                      <a:headEnd/>
+                      <a:tailEnd/>
+                    </a:ln>
+                  </pic:spPr>
+                </pic:pic>
+              </a:graphicData>
+            </a:graphic>
+          </wp:inline>
+        </w:drawing>
+      </w:r>
+    </w:p>
+    <w:p>
+      <w:pPr>
+        <w:pStyle w:val="Caption"/>
+      </w:pPr>
+      <w:bookmarkStart w:id="25" w:name="_Toc268531349"/>
+      <w:r>
+        <w:t xml:space="preserve">Figure </w:t>
+      </w:r>
+      <w:fldSimple w:instr=" SEQ Figure \* ARABIC ">
+        <w:r>
+          <w:rPr>
+            <w:noProof/>
+          </w:rPr>
+          <w:t>7</w:t>
+        </w:r>
+      </w:fldSimple>
+      <w:r>
+        <w:t>. Simultaneous solution for multi-period optimization in future generation of WRIMS.</w:t>
+      </w:r>
       <w:bookmarkEnd w:id="25"/>
     </w:p>
     <w:p>
@@ -4104,7 +4726,6 @@
         <w:pStyle w:val="Bodytext"/>
       </w:pPr>
       <w:r>
-        <w:lastRenderedPageBreak/>
         <w:t>D</w:t>
       </w:r>
       <w:r>
@@ -4184,7 +4805,7 @@
                     </pic:cNvPicPr>
                   </pic:nvPicPr>
                   <pic:blipFill>
-                    <a:blip r:embed="rId10" cstate="print"/>
+                    <a:blip r:embed="rId13" cstate="print"/>
                     <a:srcRect/>
                     <a:stretch>
                       <a:fillRect/>
@@ -4226,7 +4847,7 @@
           <w:rPr>
             <w:noProof/>
           </w:rPr>
-          <w:t>3</w:t>
+          <w:t>8</w:t>
         </w:r>
       </w:fldSimple>
       <w:r>
@@ -4264,6 +4885,7 @@
       <w:bookmarkStart w:id="29" w:name="_Toc268531592"/>
       <w:bookmarkStart w:id="30" w:name="_Toc268531845"/>
       <w:r>
+        <w:lastRenderedPageBreak/>
         <w:t xml:space="preserve">Incremental </w:t>
       </w:r>
       <w:r>
@@ -4336,7 +4958,6 @@
       <w:bookmarkStart w:id="35" w:name="_Toc268531595"/>
       <w:bookmarkStart w:id="36" w:name="_Toc268531848"/>
       <w:r>
-        <w:lastRenderedPageBreak/>
         <w:t>M</w:t>
       </w:r>
       <w:r>
@@ -4381,7 +5002,7 @@
                     </pic:cNvPicPr>
                   </pic:nvPicPr>
                   <pic:blipFill>
-                    <a:blip r:embed="rId11" cstate="print"/>
+                    <a:blip r:embed="rId12" cstate="print"/>
                     <a:srcRect/>
                     <a:stretch>
                       <a:fillRect/>
@@ -4423,7 +5044,7 @@
           <w:rPr>
             <w:noProof/>
           </w:rPr>
-          <w:t>4</w:t>
+          <w:t>9</w:t>
         </w:r>
       </w:fldSimple>
       <w:r>
@@ -4446,6 +5067,7 @@
       <w:bookmarkStart w:id="38" w:name="_Toc268531596"/>
       <w:bookmarkStart w:id="39" w:name="_Toc268531849"/>
       <w:r>
+        <w:lastRenderedPageBreak/>
         <w:t>Estimated Benefit of the proposed Improvements</w:t>
       </w:r>
       <w:bookmarkEnd w:id="38"/>
@@ -4547,7 +5169,6 @@
         <w:pStyle w:val="Bodytext"/>
       </w:pPr>
       <w:r>
-        <w:lastRenderedPageBreak/>
         <w:t xml:space="preserve">All </w:t>
       </w:r>
       <w:r>
@@ -4634,6 +5255,7 @@
       </w:pPr>
       <w:bookmarkStart w:id="54" w:name="_Toc55634168"/>
       <w:r>
+        <w:lastRenderedPageBreak/>
         <w:t>Table 1. Road length by pavement serviceability</w:t>
       </w:r>
       <w:bookmarkEnd w:id="54"/>
@@ -5190,7 +5812,6 @@
       <w:bookmarkStart w:id="57" w:name="_Toc268531605"/>
       <w:bookmarkStart w:id="58" w:name="_Toc268531857"/>
       <w:r>
-        <w:lastRenderedPageBreak/>
         <w:t>Appendix: Additional resources</w:t>
       </w:r>
       <w:bookmarkEnd w:id="55"/>
@@ -5310,6 +5931,7 @@
         <w:pStyle w:val="Bodytext"/>
       </w:pPr>
       <w:r>
+        <w:lastRenderedPageBreak/>
         <w:t xml:space="preserve">In you have any questions, please contact </w:t>
       </w:r>
       <w:r>
@@ -5468,7 +6090,6 @@
       <w:bookmarkStart w:id="75" w:name="_Toc268531610"/>
       <w:bookmarkStart w:id="76" w:name="_Toc268531862"/>
       <w:r>
-        <w:lastRenderedPageBreak/>
         <w:t>Parts of a Book</w:t>
       </w:r>
       <w:bookmarkEnd w:id="74"/>
@@ -5825,6 +6446,7 @@
         <w:pStyle w:val="References"/>
       </w:pPr>
       <w:r>
+        <w:lastRenderedPageBreak/>
         <w:t>1.</w:t>
       </w:r>
       <w:r>
@@ -6157,6 +6779,7 @@
       <w:bookmarkStart w:id="118" w:name="_Toc268531624"/>
       <w:bookmarkStart w:id="119" w:name="_Toc268531876"/>
       <w:r>
+        <w:lastRenderedPageBreak/>
         <w:t>Online Sources</w:t>
       </w:r>
       <w:bookmarkEnd w:id="117"/>
@@ -6234,8 +6857,8 @@
       </w:r>
     </w:p>
     <w:sectPr>
-      <w:headerReference w:type="default" r:id="rId12"/>
-      <w:footerReference w:type="default" r:id="rId13"/>
+      <w:headerReference w:type="default" r:id="rId14"/>
+      <w:footerReference w:type="default" r:id="rId15"/>
       <w:pgSz w:w="12240" w:h="15840"/>
       <w:pgMar w:top="1440" w:right="1440" w:bottom="1440" w:left="1440" w:header="720" w:footer="720" w:gutter="0"/>
       <w:cols w:space="720"/>
@@ -6279,7 +6902,7 @@
         <w:rPr>
           <w:noProof/>
         </w:rPr>
-        <w:t>- 6 -</w:t>
+        <w:t>- 9 -</w:t>
       </w:r>
     </w:fldSimple>
   </w:p>
@@ -8327,7 +8950,7 @@
 </file>
 
 <file path=customXml/itemProps1.xml><?xml version="1.0" encoding="utf-8"?>
-<ds:datastoreItem xmlns:ds="http://schemas.openxmlformats.org/officeDocument/2006/customXml" ds:itemID="{E925B3CC-D4BF-499B-94C4-3D0AF9DB7A50}">
+<ds:datastoreItem xmlns:ds="http://schemas.openxmlformats.org/officeDocument/2006/customXml" ds:itemID="{95272EEE-1CDE-461E-8840-AE4EB113BA49}">
   <ds:schemaRefs>
     <ds:schemaRef ds:uri="http://schemas.openxmlformats.org/officeDocument/2006/bibliography"/>
   </ds:schemaRefs>

--- a/plans/WRIMS Development Plan.docx
+++ b/plans/WRIMS Development Plan.docx
@@ -249,7 +249,7 @@
           <w:r>
             <w:fldChar w:fldCharType="separate"/>
           </w:r>
-          <w:hyperlink w:anchor="_Toc268531834" w:history="1">
+          <w:hyperlink w:anchor="_Toc268699679" w:history="1">
             <w:r>
               <w:rPr>
                 <w:rStyle w:val="Hyperlink"/>
@@ -276,7 +276,7 @@
                 <w:noProof/>
                 <w:webHidden/>
               </w:rPr>
-              <w:instrText xml:space="preserve"> PAGEREF _Toc268531834 \h </w:instrText>
+              <w:instrText xml:space="preserve"> PAGEREF _Toc268699679 \h </w:instrText>
             </w:r>
             <w:r>
               <w:rPr>
@@ -296,7 +296,7 @@
                 <w:noProof/>
                 <w:webHidden/>
               </w:rPr>
-              <w:t>5</w:t>
+              <w:t>4</w:t>
             </w:r>
             <w:r>
               <w:rPr>
@@ -318,7 +318,7 @@
               <w:lang w:bidi="ar-SA"/>
             </w:rPr>
           </w:pPr>
-          <w:hyperlink w:anchor="_Toc268531835" w:history="1">
+          <w:hyperlink w:anchor="_Toc268699680" w:history="1">
             <w:r>
               <w:rPr>
                 <w:rStyle w:val="Hyperlink"/>
@@ -345,7 +345,7 @@
                 <w:noProof/>
                 <w:webHidden/>
               </w:rPr>
-              <w:instrText xml:space="preserve"> PAGEREF _Toc268531835 \h </w:instrText>
+              <w:instrText xml:space="preserve"> PAGEREF _Toc268699680 \h </w:instrText>
             </w:r>
             <w:r>
               <w:rPr>
@@ -365,7 +365,7 @@
                 <w:noProof/>
                 <w:webHidden/>
               </w:rPr>
-              <w:t>6</w:t>
+              <w:t>5</w:t>
             </w:r>
             <w:r>
               <w:rPr>
@@ -387,7 +387,7 @@
               <w:lang w:bidi="ar-SA"/>
             </w:rPr>
           </w:pPr>
-          <w:hyperlink w:anchor="_Toc268531836" w:history="1">
+          <w:hyperlink w:anchor="_Toc268699681" w:history="1">
             <w:r>
               <w:rPr>
                 <w:rStyle w:val="Hyperlink"/>
@@ -414,7 +414,7 @@
                 <w:noProof/>
                 <w:webHidden/>
               </w:rPr>
-              <w:instrText xml:space="preserve"> PAGEREF _Toc268531836 \h </w:instrText>
+              <w:instrText xml:space="preserve"> PAGEREF _Toc268699681 \h </w:instrText>
             </w:r>
             <w:r>
               <w:rPr>
@@ -434,7 +434,7 @@
                 <w:noProof/>
                 <w:webHidden/>
               </w:rPr>
-              <w:t>6</w:t>
+              <w:t>5</w:t>
             </w:r>
             <w:r>
               <w:rPr>
@@ -455,7 +455,7 @@
               <w:lang w:bidi="ar-SA"/>
             </w:rPr>
           </w:pPr>
-          <w:hyperlink w:anchor="_Toc268531837" w:history="1">
+          <w:hyperlink w:anchor="_Toc268699682" w:history="1">
             <w:r>
               <w:rPr>
                 <w:rStyle w:val="Hyperlink"/>
@@ -482,7 +482,7 @@
                 <w:noProof/>
                 <w:webHidden/>
               </w:rPr>
-              <w:instrText xml:space="preserve"> PAGEREF _Toc268531837 \h </w:instrText>
+              <w:instrText xml:space="preserve"> PAGEREF _Toc268699682 \h </w:instrText>
             </w:r>
             <w:r>
               <w:rPr>
@@ -502,7 +502,7 @@
                 <w:noProof/>
                 <w:webHidden/>
               </w:rPr>
-              <w:t>6</w:t>
+              <w:t>5</w:t>
             </w:r>
             <w:r>
               <w:rPr>
@@ -524,7 +524,7 @@
               <w:lang w:bidi="ar-SA"/>
             </w:rPr>
           </w:pPr>
-          <w:hyperlink w:anchor="_Toc268531838" w:history="1">
+          <w:hyperlink w:anchor="_Toc268699683" w:history="1">
             <w:r>
               <w:rPr>
                 <w:rStyle w:val="Hyperlink"/>
@@ -551,7 +551,7 @@
                 <w:noProof/>
                 <w:webHidden/>
               </w:rPr>
-              <w:instrText xml:space="preserve"> PAGEREF _Toc268531838 \h </w:instrText>
+              <w:instrText xml:space="preserve"> PAGEREF _Toc268699683 \h </w:instrText>
             </w:r>
             <w:r>
               <w:rPr>
@@ -571,7 +571,7 @@
                 <w:noProof/>
                 <w:webHidden/>
               </w:rPr>
-              <w:t>6</w:t>
+              <w:t>5</w:t>
             </w:r>
             <w:r>
               <w:rPr>
@@ -592,7 +592,7 @@
               <w:lang w:bidi="ar-SA"/>
             </w:rPr>
           </w:pPr>
-          <w:hyperlink w:anchor="_Toc268531839" w:history="1">
+          <w:hyperlink w:anchor="_Toc268699684" w:history="1">
             <w:r>
               <w:rPr>
                 <w:rStyle w:val="Hyperlink"/>
@@ -619,7 +619,7 @@
                 <w:noProof/>
                 <w:webHidden/>
               </w:rPr>
-              <w:instrText xml:space="preserve"> PAGEREF _Toc268531839 \h </w:instrText>
+              <w:instrText xml:space="preserve"> PAGEREF _Toc268699684 \h </w:instrText>
             </w:r>
             <w:r>
               <w:rPr>
@@ -639,7 +639,7 @@
                 <w:noProof/>
                 <w:webHidden/>
               </w:rPr>
-              <w:t>6</w:t>
+              <w:t>5</w:t>
             </w:r>
             <w:r>
               <w:rPr>
@@ -660,7 +660,7 @@
               <w:lang w:bidi="ar-SA"/>
             </w:rPr>
           </w:pPr>
-          <w:hyperlink w:anchor="_Toc268531840" w:history="1">
+          <w:hyperlink w:anchor="_Toc268699685" w:history="1">
             <w:r>
               <w:rPr>
                 <w:rStyle w:val="Hyperlink"/>
@@ -687,7 +687,7 @@
                 <w:noProof/>
                 <w:webHidden/>
               </w:rPr>
-              <w:instrText xml:space="preserve"> PAGEREF _Toc268531840 \h </w:instrText>
+              <w:instrText xml:space="preserve"> PAGEREF _Toc268699685 \h </w:instrText>
             </w:r>
             <w:r>
               <w:rPr>
@@ -707,7 +707,7 @@
                 <w:noProof/>
                 <w:webHidden/>
               </w:rPr>
-              <w:t>7</w:t>
+              <w:t>6</w:t>
             </w:r>
             <w:r>
               <w:rPr>
@@ -728,13 +728,13 @@
               <w:lang w:bidi="ar-SA"/>
             </w:rPr>
           </w:pPr>
-          <w:hyperlink w:anchor="_Toc268531841" w:history="1">
+          <w:hyperlink w:anchor="_Toc268699686" w:history="1">
             <w:r>
               <w:rPr>
                 <w:rStyle w:val="Hyperlink"/>
                 <w:noProof/>
               </w:rPr>
-              <w:t>Grphical User Interface</w:t>
+              <w:t>Graphical User Interface</w:t>
             </w:r>
             <w:r>
               <w:rPr>
@@ -755,7 +755,7 @@
                 <w:noProof/>
                 <w:webHidden/>
               </w:rPr>
-              <w:instrText xml:space="preserve"> PAGEREF _Toc268531841 \h </w:instrText>
+              <w:instrText xml:space="preserve"> PAGEREF _Toc268699686 \h </w:instrText>
             </w:r>
             <w:r>
               <w:rPr>
@@ -775,7 +775,7 @@
                 <w:noProof/>
                 <w:webHidden/>
               </w:rPr>
-              <w:t>7</w:t>
+              <w:t>6</w:t>
             </w:r>
             <w:r>
               <w:rPr>
@@ -797,7 +797,7 @@
               <w:lang w:bidi="ar-SA"/>
             </w:rPr>
           </w:pPr>
-          <w:hyperlink w:anchor="_Toc268531842" w:history="1">
+          <w:hyperlink w:anchor="_Toc268699687" w:history="1">
             <w:r>
               <w:rPr>
                 <w:rStyle w:val="Hyperlink"/>
@@ -824,7 +824,7 @@
                 <w:noProof/>
                 <w:webHidden/>
               </w:rPr>
-              <w:instrText xml:space="preserve"> PAGEREF _Toc268531842 \h </w:instrText>
+              <w:instrText xml:space="preserve"> PAGEREF _Toc268699687 \h </w:instrText>
             </w:r>
             <w:r>
               <w:rPr>
@@ -865,13 +865,13 @@
               <w:lang w:bidi="ar-SA"/>
             </w:rPr>
           </w:pPr>
-          <w:hyperlink w:anchor="_Toc268531843" w:history="1">
+          <w:hyperlink w:anchor="_Toc268699688" w:history="1">
             <w:r>
               <w:rPr>
                 <w:rStyle w:val="Hyperlink"/>
                 <w:noProof/>
               </w:rPr>
-              <w:t>Simultaneous Multi-Period Optimization</w:t>
+              <w:t>Simplify Debugging Process</w:t>
             </w:r>
             <w:r>
               <w:rPr>
@@ -892,7 +892,7 @@
                 <w:noProof/>
                 <w:webHidden/>
               </w:rPr>
-              <w:instrText xml:space="preserve"> PAGEREF _Toc268531843 \h </w:instrText>
+              <w:instrText xml:space="preserve"> PAGEREF _Toc268699688 \h </w:instrText>
             </w:r>
             <w:r>
               <w:rPr>
@@ -933,13 +933,13 @@
               <w:lang w:bidi="ar-SA"/>
             </w:rPr>
           </w:pPr>
-          <w:hyperlink w:anchor="_Toc268531844" w:history="1">
+          <w:hyperlink w:anchor="_Toc268699689" w:history="1">
             <w:r>
               <w:rPr>
                 <w:rStyle w:val="Hyperlink"/>
                 <w:noProof/>
               </w:rPr>
-              <w:t>Automated Self-checking Tests</w:t>
+              <w:t>Streamline Simultaneous Multi-Period Optimization</w:t>
             </w:r>
             <w:r>
               <w:rPr>
@@ -960,7 +960,7 @@
                 <w:noProof/>
                 <w:webHidden/>
               </w:rPr>
-              <w:instrText xml:space="preserve"> PAGEREF _Toc268531844 \h </w:instrText>
+              <w:instrText xml:space="preserve"> PAGEREF _Toc268699689 \h </w:instrText>
             </w:r>
             <w:r>
               <w:rPr>
@@ -980,7 +980,7 @@
                 <w:noProof/>
                 <w:webHidden/>
               </w:rPr>
-              <w:t>7</w:t>
+              <w:t>8</w:t>
             </w:r>
             <w:r>
               <w:rPr>
@@ -1001,13 +1001,13 @@
               <w:lang w:bidi="ar-SA"/>
             </w:rPr>
           </w:pPr>
-          <w:hyperlink w:anchor="_Toc268531845" w:history="1">
+          <w:hyperlink w:anchor="_Toc268699690" w:history="1">
             <w:r>
               <w:rPr>
                 <w:rStyle w:val="Hyperlink"/>
                 <w:noProof/>
               </w:rPr>
-              <w:t>Incremental Parser for WRESL Language</w:t>
+              <w:t>Automate Self-Checking Tests</w:t>
             </w:r>
             <w:r>
               <w:rPr>
@@ -1028,7 +1028,7 @@
                 <w:noProof/>
                 <w:webHidden/>
               </w:rPr>
-              <w:instrText xml:space="preserve"> PAGEREF _Toc268531845 \h </w:instrText>
+              <w:instrText xml:space="preserve"> PAGEREF _Toc268699690 \h </w:instrText>
             </w:r>
             <w:r>
               <w:rPr>
@@ -1048,7 +1048,143 @@
                 <w:noProof/>
                 <w:webHidden/>
               </w:rPr>
-              <w:t>8</w:t>
+              <w:t>9</w:t>
+            </w:r>
+            <w:r>
+              <w:rPr>
+                <w:noProof/>
+                <w:webHidden/>
+              </w:rPr>
+              <w:fldChar w:fldCharType="end"/>
+            </w:r>
+          </w:hyperlink>
+        </w:p>
+        <w:p>
+          <w:pPr>
+            <w:pStyle w:val="TOC2"/>
+            <w:rPr>
+              <w:noProof/>
+              <w:sz w:val="22"/>
+              <w:szCs w:val="22"/>
+              <w:lang w:bidi="ar-SA"/>
+            </w:rPr>
+          </w:pPr>
+          <w:hyperlink w:anchor="_Toc268699691" w:history="1">
+            <w:r>
+              <w:rPr>
+                <w:rStyle w:val="Hyperlink"/>
+                <w:noProof/>
+              </w:rPr>
+              <w:t>Modular Design for Controller User Interface</w:t>
+            </w:r>
+            <w:r>
+              <w:rPr>
+                <w:noProof/>
+                <w:webHidden/>
+              </w:rPr>
+              <w:tab/>
+            </w:r>
+            <w:r>
+              <w:rPr>
+                <w:noProof/>
+                <w:webHidden/>
+              </w:rPr>
+              <w:fldChar w:fldCharType="begin"/>
+            </w:r>
+            <w:r>
+              <w:rPr>
+                <w:noProof/>
+                <w:webHidden/>
+              </w:rPr>
+              <w:instrText xml:space="preserve"> PAGEREF _Toc268699691 \h </w:instrText>
+            </w:r>
+            <w:r>
+              <w:rPr>
+                <w:noProof/>
+                <w:webHidden/>
+              </w:rPr>
+            </w:r>
+            <w:r>
+              <w:rPr>
+                <w:noProof/>
+                <w:webHidden/>
+              </w:rPr>
+              <w:fldChar w:fldCharType="separate"/>
+            </w:r>
+            <w:r>
+              <w:rPr>
+                <w:noProof/>
+                <w:webHidden/>
+              </w:rPr>
+              <w:t>10</w:t>
+            </w:r>
+            <w:r>
+              <w:rPr>
+                <w:noProof/>
+                <w:webHidden/>
+              </w:rPr>
+              <w:fldChar w:fldCharType="end"/>
+            </w:r>
+          </w:hyperlink>
+        </w:p>
+        <w:p>
+          <w:pPr>
+            <w:pStyle w:val="TOC2"/>
+            <w:rPr>
+              <w:noProof/>
+              <w:sz w:val="22"/>
+              <w:szCs w:val="22"/>
+              <w:lang w:bidi="ar-SA"/>
+            </w:rPr>
+          </w:pPr>
+          <w:hyperlink w:anchor="_Toc268699692" w:history="1">
+            <w:r>
+              <w:rPr>
+                <w:rStyle w:val="Hyperlink"/>
+                <w:noProof/>
+              </w:rPr>
+              <w:t>Increase Modeler’s Productivity</w:t>
+            </w:r>
+            <w:r>
+              <w:rPr>
+                <w:noProof/>
+                <w:webHidden/>
+              </w:rPr>
+              <w:tab/>
+            </w:r>
+            <w:r>
+              <w:rPr>
+                <w:noProof/>
+                <w:webHidden/>
+              </w:rPr>
+              <w:fldChar w:fldCharType="begin"/>
+            </w:r>
+            <w:r>
+              <w:rPr>
+                <w:noProof/>
+                <w:webHidden/>
+              </w:rPr>
+              <w:instrText xml:space="preserve"> PAGEREF _Toc268699692 \h </w:instrText>
+            </w:r>
+            <w:r>
+              <w:rPr>
+                <w:noProof/>
+                <w:webHidden/>
+              </w:rPr>
+            </w:r>
+            <w:r>
+              <w:rPr>
+                <w:noProof/>
+                <w:webHidden/>
+              </w:rPr>
+              <w:fldChar w:fldCharType="separate"/>
+            </w:r>
+            <w:r>
+              <w:rPr>
+                <w:noProof/>
+                <w:webHidden/>
+              </w:rPr>
+              <w:t>10</w:t>
             </w:r>
             <w:r>
               <w:rPr>
@@ -1069,7 +1205,7 @@
               <w:lang w:bidi="ar-SA"/>
             </w:rPr>
           </w:pPr>
-          <w:hyperlink w:anchor="_Toc268531846" w:history="1">
+          <w:hyperlink w:anchor="_Toc268699693" w:history="1">
             <w:r>
               <w:rPr>
                 <w:rStyle w:val="Hyperlink"/>
@@ -1096,7 +1232,7 @@
                 <w:noProof/>
                 <w:webHidden/>
               </w:rPr>
-              <w:instrText xml:space="preserve"> PAGEREF _Toc268531846 \h </w:instrText>
+              <w:instrText xml:space="preserve"> PAGEREF _Toc268699693 \h </w:instrText>
             </w:r>
             <w:r>
               <w:rPr>
@@ -1116,7 +1252,75 @@
                 <w:noProof/>
                 <w:webHidden/>
               </w:rPr>
-              <w:t>8</w:t>
+              <w:t>10</w:t>
+            </w:r>
+            <w:r>
+              <w:rPr>
+                <w:noProof/>
+                <w:webHidden/>
+              </w:rPr>
+              <w:fldChar w:fldCharType="end"/>
+            </w:r>
+          </w:hyperlink>
+        </w:p>
+        <w:p>
+          <w:pPr>
+            <w:pStyle w:val="TOC3"/>
+            <w:rPr>
+              <w:noProof/>
+              <w:sz w:val="22"/>
+              <w:szCs w:val="22"/>
+              <w:lang w:bidi="ar-SA"/>
+            </w:rPr>
+          </w:pPr>
+          <w:hyperlink w:anchor="_Toc268699694" w:history="1">
+            <w:r>
+              <w:rPr>
+                <w:rStyle w:val="Hyperlink"/>
+                <w:noProof/>
+              </w:rPr>
+              <w:t>List Types Incremental Compilation</w:t>
+            </w:r>
+            <w:r>
+              <w:rPr>
+                <w:noProof/>
+                <w:webHidden/>
+              </w:rPr>
+              <w:tab/>
+            </w:r>
+            <w:r>
+              <w:rPr>
+                <w:noProof/>
+                <w:webHidden/>
+              </w:rPr>
+              <w:fldChar w:fldCharType="begin"/>
+            </w:r>
+            <w:r>
+              <w:rPr>
+                <w:noProof/>
+                <w:webHidden/>
+              </w:rPr>
+              <w:instrText xml:space="preserve"> PAGEREF _Toc268699694 \h </w:instrText>
+            </w:r>
+            <w:r>
+              <w:rPr>
+                <w:noProof/>
+                <w:webHidden/>
+              </w:rPr>
+            </w:r>
+            <w:r>
+              <w:rPr>
+                <w:noProof/>
+                <w:webHidden/>
+              </w:rPr>
+              <w:fldChar w:fldCharType="separate"/>
+            </w:r>
+            <w:r>
+              <w:rPr>
+                <w:noProof/>
+                <w:webHidden/>
+              </w:rPr>
+              <w:t>11</w:t>
             </w:r>
             <w:r>
               <w:rPr>
@@ -1137,13 +1341,13 @@
               <w:lang w:bidi="ar-SA"/>
             </w:rPr>
           </w:pPr>
-          <w:hyperlink w:anchor="_Toc268531847" w:history="1">
+          <w:hyperlink w:anchor="_Toc268699695" w:history="1">
             <w:r>
               <w:rPr>
                 <w:rStyle w:val="Hyperlink"/>
                 <w:noProof/>
               </w:rPr>
-              <w:t>Modular Syntax for WRESL Language</w:t>
+              <w:t>Incremental Parser for WRESL Language</w:t>
             </w:r>
             <w:r>
               <w:rPr>
@@ -1164,7 +1368,7 @@
                 <w:noProof/>
                 <w:webHidden/>
               </w:rPr>
-              <w:instrText xml:space="preserve"> PAGEREF _Toc268531847 \h </w:instrText>
+              <w:instrText xml:space="preserve"> PAGEREF _Toc268699695 \h </w:instrText>
             </w:r>
             <w:r>
               <w:rPr>
@@ -1184,7 +1388,75 @@
                 <w:noProof/>
                 <w:webHidden/>
               </w:rPr>
-              <w:t>8</w:t>
+              <w:t>11</w:t>
+            </w:r>
+            <w:r>
+              <w:rPr>
+                <w:noProof/>
+                <w:webHidden/>
+              </w:rPr>
+              <w:fldChar w:fldCharType="end"/>
+            </w:r>
+          </w:hyperlink>
+        </w:p>
+        <w:p>
+          <w:pPr>
+            <w:pStyle w:val="TOC3"/>
+            <w:rPr>
+              <w:noProof/>
+              <w:sz w:val="22"/>
+              <w:szCs w:val="22"/>
+              <w:lang w:bidi="ar-SA"/>
+            </w:rPr>
+          </w:pPr>
+          <w:hyperlink w:anchor="_Toc268699696" w:history="1">
+            <w:r>
+              <w:rPr>
+                <w:rStyle w:val="Hyperlink"/>
+                <w:noProof/>
+              </w:rPr>
+              <w:t>List Types Incremental Compilation</w:t>
+            </w:r>
+            <w:r>
+              <w:rPr>
+                <w:noProof/>
+                <w:webHidden/>
+              </w:rPr>
+              <w:tab/>
+            </w:r>
+            <w:r>
+              <w:rPr>
+                <w:noProof/>
+                <w:webHidden/>
+              </w:rPr>
+              <w:fldChar w:fldCharType="begin"/>
+            </w:r>
+            <w:r>
+              <w:rPr>
+                <w:noProof/>
+                <w:webHidden/>
+              </w:rPr>
+              <w:instrText xml:space="preserve"> PAGEREF _Toc268699696 \h </w:instrText>
+            </w:r>
+            <w:r>
+              <w:rPr>
+                <w:noProof/>
+                <w:webHidden/>
+              </w:rPr>
+            </w:r>
+            <w:r>
+              <w:rPr>
+                <w:noProof/>
+                <w:webHidden/>
+              </w:rPr>
+              <w:fldChar w:fldCharType="separate"/>
+            </w:r>
+            <w:r>
+              <w:rPr>
+                <w:noProof/>
+                <w:webHidden/>
+              </w:rPr>
+              <w:t>11</w:t>
             </w:r>
             <w:r>
               <w:rPr>
@@ -1205,13 +1477,13 @@
               <w:lang w:bidi="ar-SA"/>
             </w:rPr>
           </w:pPr>
-          <w:hyperlink w:anchor="_Toc268531848" w:history="1">
+          <w:hyperlink w:anchor="_Toc268699697" w:history="1">
             <w:r>
               <w:rPr>
                 <w:rStyle w:val="Hyperlink"/>
                 <w:noProof/>
               </w:rPr>
-              <w:t>modular Design for Controller GUI</w:t>
+              <w:t>Modular Syntax for WRESL Language</w:t>
             </w:r>
             <w:r>
               <w:rPr>
@@ -1232,7 +1504,7 @@
                 <w:noProof/>
                 <w:webHidden/>
               </w:rPr>
-              <w:instrText xml:space="preserve"> PAGEREF _Toc268531848 \h </w:instrText>
+              <w:instrText xml:space="preserve"> PAGEREF _Toc268699697 \h </w:instrText>
             </w:r>
             <w:r>
               <w:rPr>
@@ -1252,7 +1524,7 @@
                 <w:noProof/>
                 <w:webHidden/>
               </w:rPr>
-              <w:t>9</w:t>
+              <w:t>11</w:t>
             </w:r>
             <w:r>
               <w:rPr>
@@ -1274,7 +1546,7 @@
               <w:lang w:bidi="ar-SA"/>
             </w:rPr>
           </w:pPr>
-          <w:hyperlink w:anchor="_Toc268531849" w:history="1">
+          <w:hyperlink w:anchor="_Toc268699698" w:history="1">
             <w:r>
               <w:rPr>
                 <w:rStyle w:val="Hyperlink"/>
@@ -1301,7 +1573,7 @@
                 <w:noProof/>
                 <w:webHidden/>
               </w:rPr>
-              <w:instrText xml:space="preserve"> PAGEREF _Toc268531849 \h </w:instrText>
+              <w:instrText xml:space="preserve"> PAGEREF _Toc268699698 \h </w:instrText>
             </w:r>
             <w:r>
               <w:rPr>
@@ -1321,7 +1593,7 @@
                 <w:noProof/>
                 <w:webHidden/>
               </w:rPr>
-              <w:t>9</w:t>
+              <w:t>11</w:t>
             </w:r>
             <w:r>
               <w:rPr>
@@ -1342,7 +1614,7 @@
               <w:lang w:bidi="ar-SA"/>
             </w:rPr>
           </w:pPr>
-          <w:hyperlink w:anchor="_Toc268531850" w:history="1">
+          <w:hyperlink w:anchor="_Toc268699699" w:history="1">
             <w:r>
               <w:rPr>
                 <w:rStyle w:val="Hyperlink"/>
@@ -1369,7 +1641,7 @@
                 <w:noProof/>
                 <w:webHidden/>
               </w:rPr>
-              <w:instrText xml:space="preserve"> PAGEREF _Toc268531850 \h </w:instrText>
+              <w:instrText xml:space="preserve"> PAGEREF _Toc268699699 \h </w:instrText>
             </w:r>
             <w:r>
               <w:rPr>
@@ -1389,7 +1661,7 @@
                 <w:noProof/>
                 <w:webHidden/>
               </w:rPr>
-              <w:t>9</w:t>
+              <w:t>11</w:t>
             </w:r>
             <w:r>
               <w:rPr>
@@ -1411,7 +1683,7 @@
               <w:lang w:bidi="ar-SA"/>
             </w:rPr>
           </w:pPr>
-          <w:hyperlink w:anchor="_Toc268531851" w:history="1">
+          <w:hyperlink w:anchor="_Toc268699700" w:history="1">
             <w:r>
               <w:rPr>
                 <w:rStyle w:val="Hyperlink"/>
@@ -1438,7 +1710,7 @@
                 <w:noProof/>
                 <w:webHidden/>
               </w:rPr>
-              <w:instrText xml:space="preserve"> PAGEREF _Toc268531851 \h </w:instrText>
+              <w:instrText xml:space="preserve"> PAGEREF _Toc268699700 \h </w:instrText>
             </w:r>
             <w:r>
               <w:rPr>
@@ -1458,7 +1730,7 @@
                 <w:noProof/>
                 <w:webHidden/>
               </w:rPr>
-              <w:t>9</w:t>
+              <w:t>12</w:t>
             </w:r>
             <w:r>
               <w:rPr>
@@ -1479,7 +1751,7 @@
               <w:lang w:bidi="ar-SA"/>
             </w:rPr>
           </w:pPr>
-          <w:hyperlink w:anchor="_Toc268531852" w:history="1">
+          <w:hyperlink w:anchor="_Toc268699701" w:history="1">
             <w:r>
               <w:rPr>
                 <w:rStyle w:val="Hyperlink"/>
@@ -1506,7 +1778,7 @@
                 <w:noProof/>
                 <w:webHidden/>
               </w:rPr>
-              <w:instrText xml:space="preserve"> PAGEREF _Toc268531852 \h </w:instrText>
+              <w:instrText xml:space="preserve"> PAGEREF _Toc268699701 \h </w:instrText>
             </w:r>
             <w:r>
               <w:rPr>
@@ -1526,7 +1798,7 @@
                 <w:noProof/>
                 <w:webHidden/>
               </w:rPr>
-              <w:t>9</w:t>
+              <w:t>12</w:t>
             </w:r>
             <w:r>
               <w:rPr>
@@ -1547,13 +1819,13 @@
               <w:lang w:bidi="ar-SA"/>
             </w:rPr>
           </w:pPr>
-          <w:hyperlink w:anchor="_Toc268531853" w:history="1">
+          <w:hyperlink w:anchor="_Toc268699702" w:history="1">
             <w:r>
               <w:rPr>
                 <w:rStyle w:val="Hyperlink"/>
                 <w:noProof/>
               </w:rPr>
-              <w:t>Task 1</w:t>
+              <w:t>Task Description</w:t>
             </w:r>
             <w:r>
               <w:rPr>
@@ -1574,7 +1846,7 @@
                 <w:noProof/>
                 <w:webHidden/>
               </w:rPr>
-              <w:instrText xml:space="preserve"> PAGEREF _Toc268531853 \h </w:instrText>
+              <w:instrText xml:space="preserve"> PAGEREF _Toc268699702 \h </w:instrText>
             </w:r>
             <w:r>
               <w:rPr>
@@ -1594,7 +1866,7 @@
                 <w:noProof/>
                 <w:webHidden/>
               </w:rPr>
-              <w:t>9</w:t>
+              <w:t>12</w:t>
             </w:r>
             <w:r>
               <w:rPr>
@@ -1615,7 +1887,7 @@
               <w:lang w:bidi="ar-SA"/>
             </w:rPr>
           </w:pPr>
-          <w:hyperlink w:anchor="_Toc268531854" w:history="1">
+          <w:hyperlink w:anchor="_Toc268699703" w:history="1">
             <w:r>
               <w:rPr>
                 <w:rStyle w:val="Hyperlink"/>
@@ -1642,7 +1914,7 @@
                 <w:noProof/>
                 <w:webHidden/>
               </w:rPr>
-              <w:instrText xml:space="preserve"> PAGEREF _Toc268531854 \h </w:instrText>
+              <w:instrText xml:space="preserve"> PAGEREF _Toc268699703 \h </w:instrText>
             </w:r>
             <w:r>
               <w:rPr>
@@ -1662,7 +1934,7 @@
                 <w:noProof/>
                 <w:webHidden/>
               </w:rPr>
-              <w:t>10</w:t>
+              <w:t>12</w:t>
             </w:r>
             <w:r>
               <w:rPr>
@@ -1683,7 +1955,7 @@
               <w:lang w:bidi="ar-SA"/>
             </w:rPr>
           </w:pPr>
-          <w:hyperlink w:anchor="_Toc268531855" w:history="1">
+          <w:hyperlink w:anchor="_Toc268699704" w:history="1">
             <w:r>
               <w:rPr>
                 <w:rStyle w:val="Hyperlink"/>
@@ -1710,7 +1982,7 @@
                 <w:noProof/>
                 <w:webHidden/>
               </w:rPr>
-              <w:instrText xml:space="preserve"> PAGEREF _Toc268531855 \h </w:instrText>
+              <w:instrText xml:space="preserve"> PAGEREF _Toc268699704 \h </w:instrText>
             </w:r>
             <w:r>
               <w:rPr>
@@ -1730,7 +2002,7 @@
                 <w:noProof/>
                 <w:webHidden/>
               </w:rPr>
-              <w:t>10</w:t>
+              <w:t>12</w:t>
             </w:r>
             <w:r>
               <w:rPr>
@@ -1751,7 +2023,7 @@
               <w:lang w:bidi="ar-SA"/>
             </w:rPr>
           </w:pPr>
-          <w:hyperlink w:anchor="_Toc268531856" w:history="1">
+          <w:hyperlink w:anchor="_Toc268699705" w:history="1">
             <w:r>
               <w:rPr>
                 <w:rStyle w:val="Hyperlink"/>
@@ -1778,7 +2050,7 @@
                 <w:noProof/>
                 <w:webHidden/>
               </w:rPr>
-              <w:instrText xml:space="preserve"> PAGEREF _Toc268531856 \h </w:instrText>
+              <w:instrText xml:space="preserve"> PAGEREF _Toc268699705 \h </w:instrText>
             </w:r>
             <w:r>
               <w:rPr>
@@ -1798,7 +2070,7 @@
                 <w:noProof/>
                 <w:webHidden/>
               </w:rPr>
-              <w:t>10</w:t>
+              <w:t>12</w:t>
             </w:r>
             <w:r>
               <w:rPr>
@@ -1820,7 +2092,7 @@
               <w:lang w:bidi="ar-SA"/>
             </w:rPr>
           </w:pPr>
-          <w:hyperlink w:anchor="_Toc268531857" w:history="1">
+          <w:hyperlink w:anchor="_Toc268699706" w:history="1">
             <w:r>
               <w:rPr>
                 <w:rStyle w:val="Hyperlink"/>
@@ -1847,7 +2119,7 @@
                 <w:noProof/>
                 <w:webHidden/>
               </w:rPr>
-              <w:instrText xml:space="preserve"> PAGEREF _Toc268531857 \h </w:instrText>
+              <w:instrText xml:space="preserve"> PAGEREF _Toc268699706 \h </w:instrText>
             </w:r>
             <w:r>
               <w:rPr>
@@ -1867,7 +2139,7 @@
                 <w:noProof/>
                 <w:webHidden/>
               </w:rPr>
-              <w:t>11</w:t>
+              <w:t>13</w:t>
             </w:r>
             <w:r>
               <w:rPr>
@@ -1888,7 +2160,7 @@
               <w:lang w:bidi="ar-SA"/>
             </w:rPr>
           </w:pPr>
-          <w:hyperlink w:anchor="_Toc268531858" w:history="1">
+          <w:hyperlink w:anchor="_Toc268699707" w:history="1">
             <w:r>
               <w:rPr>
                 <w:rStyle w:val="Hyperlink"/>
@@ -1915,7 +2187,7 @@
                 <w:noProof/>
                 <w:webHidden/>
               </w:rPr>
-              <w:instrText xml:space="preserve"> PAGEREF _Toc268531858 \h </w:instrText>
+              <w:instrText xml:space="preserve"> PAGEREF _Toc268699707 \h </w:instrText>
             </w:r>
             <w:r>
               <w:rPr>
@@ -1935,7 +2207,7 @@
                 <w:noProof/>
                 <w:webHidden/>
               </w:rPr>
-              <w:t>11</w:t>
+              <w:t>13</w:t>
             </w:r>
             <w:r>
               <w:rPr>
@@ -1957,7 +2229,7 @@
               <w:lang w:bidi="ar-SA"/>
             </w:rPr>
           </w:pPr>
-          <w:hyperlink w:anchor="_Toc268531859" w:history="1">
+          <w:hyperlink w:anchor="_Toc268699708" w:history="1">
             <w:r>
               <w:rPr>
                 <w:rStyle w:val="Hyperlink"/>
@@ -1984,7 +2256,7 @@
                 <w:noProof/>
                 <w:webHidden/>
               </w:rPr>
-              <w:instrText xml:space="preserve"> PAGEREF _Toc268531859 \h </w:instrText>
+              <w:instrText xml:space="preserve"> PAGEREF _Toc268699708 \h </w:instrText>
             </w:r>
             <w:r>
               <w:rPr>
@@ -2004,7 +2276,7 @@
                 <w:noProof/>
                 <w:webHidden/>
               </w:rPr>
-              <w:t>11</w:t>
+              <w:t>13</w:t>
             </w:r>
             <w:r>
               <w:rPr>
@@ -2025,7 +2297,7 @@
               <w:lang w:bidi="ar-SA"/>
             </w:rPr>
           </w:pPr>
-          <w:hyperlink w:anchor="_Toc268531860" w:history="1">
+          <w:hyperlink w:anchor="_Toc268699709" w:history="1">
             <w:r>
               <w:rPr>
                 <w:rStyle w:val="Hyperlink"/>
@@ -2052,7 +2324,7 @@
                 <w:noProof/>
                 <w:webHidden/>
               </w:rPr>
-              <w:instrText xml:space="preserve"> PAGEREF _Toc268531860 \h </w:instrText>
+              <w:instrText xml:space="preserve"> PAGEREF _Toc268699709 \h </w:instrText>
             </w:r>
             <w:r>
               <w:rPr>
@@ -2072,7 +2344,7 @@
                 <w:noProof/>
                 <w:webHidden/>
               </w:rPr>
-              <w:t>11</w:t>
+              <w:t>14</w:t>
             </w:r>
             <w:r>
               <w:rPr>
@@ -2093,7 +2365,7 @@
               <w:lang w:bidi="ar-SA"/>
             </w:rPr>
           </w:pPr>
-          <w:hyperlink w:anchor="_Toc268531861" w:history="1">
+          <w:hyperlink w:anchor="_Toc268699710" w:history="1">
             <w:r>
               <w:rPr>
                 <w:rStyle w:val="Hyperlink"/>
@@ -2120,7 +2392,7 @@
                 <w:noProof/>
                 <w:webHidden/>
               </w:rPr>
-              <w:instrText xml:space="preserve"> PAGEREF _Toc268531861 \h </w:instrText>
+              <w:instrText xml:space="preserve"> PAGEREF _Toc268699710 \h </w:instrText>
             </w:r>
             <w:r>
               <w:rPr>
@@ -2140,7 +2412,7 @@
                 <w:noProof/>
                 <w:webHidden/>
               </w:rPr>
-              <w:t>11</w:t>
+              <w:t>14</w:t>
             </w:r>
             <w:r>
               <w:rPr>
@@ -2161,7 +2433,7 @@
               <w:lang w:bidi="ar-SA"/>
             </w:rPr>
           </w:pPr>
-          <w:hyperlink w:anchor="_Toc268531862" w:history="1">
+          <w:hyperlink w:anchor="_Toc268699711" w:history="1">
             <w:r>
               <w:rPr>
                 <w:rStyle w:val="Hyperlink"/>
@@ -2188,7 +2460,7 @@
                 <w:noProof/>
                 <w:webHidden/>
               </w:rPr>
-              <w:instrText xml:space="preserve"> PAGEREF _Toc268531862 \h </w:instrText>
+              <w:instrText xml:space="preserve"> PAGEREF _Toc268699711 \h </w:instrText>
             </w:r>
             <w:r>
               <w:rPr>
@@ -2208,7 +2480,7 @@
                 <w:noProof/>
                 <w:webHidden/>
               </w:rPr>
-              <w:t>12</w:t>
+              <w:t>14</w:t>
             </w:r>
             <w:r>
               <w:rPr>
@@ -2229,7 +2501,7 @@
               <w:lang w:bidi="ar-SA"/>
             </w:rPr>
           </w:pPr>
-          <w:hyperlink w:anchor="_Toc268531863" w:history="1">
+          <w:hyperlink w:anchor="_Toc268699712" w:history="1">
             <w:r>
               <w:rPr>
                 <w:rStyle w:val="Hyperlink"/>
@@ -2256,7 +2528,7 @@
                 <w:noProof/>
                 <w:webHidden/>
               </w:rPr>
-              <w:instrText xml:space="preserve"> PAGEREF _Toc268531863 \h </w:instrText>
+              <w:instrText xml:space="preserve"> PAGEREF _Toc268699712 \h </w:instrText>
             </w:r>
             <w:r>
               <w:rPr>
@@ -2276,7 +2548,7 @@
                 <w:noProof/>
                 <w:webHidden/>
               </w:rPr>
-              <w:t>12</w:t>
+              <w:t>14</w:t>
             </w:r>
             <w:r>
               <w:rPr>
@@ -2297,7 +2569,7 @@
               <w:lang w:bidi="ar-SA"/>
             </w:rPr>
           </w:pPr>
-          <w:hyperlink w:anchor="_Toc268531864" w:history="1">
+          <w:hyperlink w:anchor="_Toc268699713" w:history="1">
             <w:r>
               <w:rPr>
                 <w:rStyle w:val="Hyperlink"/>
@@ -2324,7 +2596,7 @@
                 <w:noProof/>
                 <w:webHidden/>
               </w:rPr>
-              <w:instrText xml:space="preserve"> PAGEREF _Toc268531864 \h </w:instrText>
+              <w:instrText xml:space="preserve"> PAGEREF _Toc268699713 \h </w:instrText>
             </w:r>
             <w:r>
               <w:rPr>
@@ -2344,7 +2616,7 @@
                 <w:noProof/>
                 <w:webHidden/>
               </w:rPr>
-              <w:t>12</w:t>
+              <w:t>14</w:t>
             </w:r>
             <w:r>
               <w:rPr>
@@ -2365,7 +2637,7 @@
               <w:lang w:bidi="ar-SA"/>
             </w:rPr>
           </w:pPr>
-          <w:hyperlink w:anchor="_Toc268531865" w:history="1">
+          <w:hyperlink w:anchor="_Toc268699714" w:history="1">
             <w:r>
               <w:rPr>
                 <w:rStyle w:val="Hyperlink"/>
@@ -2392,7 +2664,7 @@
                 <w:noProof/>
                 <w:webHidden/>
               </w:rPr>
-              <w:instrText xml:space="preserve"> PAGEREF _Toc268531865 \h </w:instrText>
+              <w:instrText xml:space="preserve"> PAGEREF _Toc268699714 \h </w:instrText>
             </w:r>
             <w:r>
               <w:rPr>
@@ -2412,7 +2684,7 @@
                 <w:noProof/>
                 <w:webHidden/>
               </w:rPr>
-              <w:t>12</w:t>
+              <w:t>14</w:t>
             </w:r>
             <w:r>
               <w:rPr>
@@ -2433,7 +2705,7 @@
               <w:lang w:bidi="ar-SA"/>
             </w:rPr>
           </w:pPr>
-          <w:hyperlink w:anchor="_Toc268531866" w:history="1">
+          <w:hyperlink w:anchor="_Toc268699715" w:history="1">
             <w:r>
               <w:rPr>
                 <w:rStyle w:val="Hyperlink"/>
@@ -2460,7 +2732,7 @@
                 <w:noProof/>
                 <w:webHidden/>
               </w:rPr>
-              <w:instrText xml:space="preserve"> PAGEREF _Toc268531866 \h </w:instrText>
+              <w:instrText xml:space="preserve"> PAGEREF _Toc268699715 \h </w:instrText>
             </w:r>
             <w:r>
               <w:rPr>
@@ -2480,7 +2752,7 @@
                 <w:noProof/>
                 <w:webHidden/>
               </w:rPr>
-              <w:t>12</w:t>
+              <w:t>15</w:t>
             </w:r>
             <w:r>
               <w:rPr>
@@ -2501,7 +2773,7 @@
               <w:lang w:bidi="ar-SA"/>
             </w:rPr>
           </w:pPr>
-          <w:hyperlink w:anchor="_Toc268531867" w:history="1">
+          <w:hyperlink w:anchor="_Toc268699716" w:history="1">
             <w:r>
               <w:rPr>
                 <w:rStyle w:val="Hyperlink"/>
@@ -2528,7 +2800,7 @@
                 <w:noProof/>
                 <w:webHidden/>
               </w:rPr>
-              <w:instrText xml:space="preserve"> PAGEREF _Toc268531867 \h </w:instrText>
+              <w:instrText xml:space="preserve"> PAGEREF _Toc268699716 \h </w:instrText>
             </w:r>
             <w:r>
               <w:rPr>
@@ -2548,7 +2820,7 @@
                 <w:noProof/>
                 <w:webHidden/>
               </w:rPr>
-              <w:t>12</w:t>
+              <w:t>15</w:t>
             </w:r>
             <w:r>
               <w:rPr>
@@ -2569,7 +2841,7 @@
               <w:lang w:bidi="ar-SA"/>
             </w:rPr>
           </w:pPr>
-          <w:hyperlink w:anchor="_Toc268531868" w:history="1">
+          <w:hyperlink w:anchor="_Toc268699717" w:history="1">
             <w:r>
               <w:rPr>
                 <w:rStyle w:val="Hyperlink"/>
@@ -2596,7 +2868,7 @@
                 <w:noProof/>
                 <w:webHidden/>
               </w:rPr>
-              <w:instrText xml:space="preserve"> PAGEREF _Toc268531868 \h </w:instrText>
+              <w:instrText xml:space="preserve"> PAGEREF _Toc268699717 \h </w:instrText>
             </w:r>
             <w:r>
               <w:rPr>
@@ -2616,7 +2888,7 @@
                 <w:noProof/>
                 <w:webHidden/>
               </w:rPr>
-              <w:t>13</w:t>
+              <w:t>15</w:t>
             </w:r>
             <w:r>
               <w:rPr>
@@ -2637,7 +2909,7 @@
               <w:lang w:bidi="ar-SA"/>
             </w:rPr>
           </w:pPr>
-          <w:hyperlink w:anchor="_Toc268531869" w:history="1">
+          <w:hyperlink w:anchor="_Toc268699718" w:history="1">
             <w:r>
               <w:rPr>
                 <w:rStyle w:val="Hyperlink"/>
@@ -2664,7 +2936,7 @@
                 <w:noProof/>
                 <w:webHidden/>
               </w:rPr>
-              <w:instrText xml:space="preserve"> PAGEREF _Toc268531869 \h </w:instrText>
+              <w:instrText xml:space="preserve"> PAGEREF _Toc268699718 \h </w:instrText>
             </w:r>
             <w:r>
               <w:rPr>
@@ -2684,7 +2956,7 @@
                 <w:noProof/>
                 <w:webHidden/>
               </w:rPr>
-              <w:t>13</w:t>
+              <w:t>15</w:t>
             </w:r>
             <w:r>
               <w:rPr>
@@ -2705,7 +2977,7 @@
               <w:lang w:bidi="ar-SA"/>
             </w:rPr>
           </w:pPr>
-          <w:hyperlink w:anchor="_Toc268531870" w:history="1">
+          <w:hyperlink w:anchor="_Toc268699719" w:history="1">
             <w:r>
               <w:rPr>
                 <w:rStyle w:val="Hyperlink"/>
@@ -2732,7 +3004,7 @@
                 <w:noProof/>
                 <w:webHidden/>
               </w:rPr>
-              <w:instrText xml:space="preserve"> PAGEREF _Toc268531870 \h </w:instrText>
+              <w:instrText xml:space="preserve"> PAGEREF _Toc268699719 \h </w:instrText>
             </w:r>
             <w:r>
               <w:rPr>
@@ -2752,7 +3024,7 @@
                 <w:noProof/>
                 <w:webHidden/>
               </w:rPr>
-              <w:t>13</w:t>
+              <w:t>15</w:t>
             </w:r>
             <w:r>
               <w:rPr>
@@ -2773,7 +3045,7 @@
               <w:lang w:bidi="ar-SA"/>
             </w:rPr>
           </w:pPr>
-          <w:hyperlink w:anchor="_Toc268531871" w:history="1">
+          <w:hyperlink w:anchor="_Toc268699720" w:history="1">
             <w:r>
               <w:rPr>
                 <w:rStyle w:val="Hyperlink"/>
@@ -2800,7 +3072,7 @@
                 <w:noProof/>
                 <w:webHidden/>
               </w:rPr>
-              <w:instrText xml:space="preserve"> PAGEREF _Toc268531871 \h </w:instrText>
+              <w:instrText xml:space="preserve"> PAGEREF _Toc268699720 \h </w:instrText>
             </w:r>
             <w:r>
               <w:rPr>
@@ -2820,7 +3092,7 @@
                 <w:noProof/>
                 <w:webHidden/>
               </w:rPr>
-              <w:t>13</w:t>
+              <w:t>15</w:t>
             </w:r>
             <w:r>
               <w:rPr>
@@ -2841,7 +3113,7 @@
               <w:lang w:bidi="ar-SA"/>
             </w:rPr>
           </w:pPr>
-          <w:hyperlink w:anchor="_Toc268531872" w:history="1">
+          <w:hyperlink w:anchor="_Toc268699721" w:history="1">
             <w:r>
               <w:rPr>
                 <w:rStyle w:val="Hyperlink"/>
@@ -2868,7 +3140,7 @@
                 <w:noProof/>
                 <w:webHidden/>
               </w:rPr>
-              <w:instrText xml:space="preserve"> PAGEREF _Toc268531872 \h </w:instrText>
+              <w:instrText xml:space="preserve"> PAGEREF _Toc268699721 \h </w:instrText>
             </w:r>
             <w:r>
               <w:rPr>
@@ -2888,7 +3160,7 @@
                 <w:noProof/>
                 <w:webHidden/>
               </w:rPr>
-              <w:t>13</w:t>
+              <w:t>16</w:t>
             </w:r>
             <w:r>
               <w:rPr>
@@ -2909,7 +3181,7 @@
               <w:lang w:bidi="ar-SA"/>
             </w:rPr>
           </w:pPr>
-          <w:hyperlink w:anchor="_Toc268531873" w:history="1">
+          <w:hyperlink w:anchor="_Toc268699722" w:history="1">
             <w:r>
               <w:rPr>
                 <w:rStyle w:val="Hyperlink"/>
@@ -2936,7 +3208,7 @@
                 <w:noProof/>
                 <w:webHidden/>
               </w:rPr>
-              <w:instrText xml:space="preserve"> PAGEREF _Toc268531873 \h </w:instrText>
+              <w:instrText xml:space="preserve"> PAGEREF _Toc268699722 \h </w:instrText>
             </w:r>
             <w:r>
               <w:rPr>
@@ -2956,7 +3228,7 @@
                 <w:noProof/>
                 <w:webHidden/>
               </w:rPr>
-              <w:t>13</w:t>
+              <w:t>16</w:t>
             </w:r>
             <w:r>
               <w:rPr>
@@ -2977,7 +3249,7 @@
               <w:lang w:bidi="ar-SA"/>
             </w:rPr>
           </w:pPr>
-          <w:hyperlink w:anchor="_Toc268531874" w:history="1">
+          <w:hyperlink w:anchor="_Toc268699723" w:history="1">
             <w:r>
               <w:rPr>
                 <w:rStyle w:val="Hyperlink"/>
@@ -3004,7 +3276,7 @@
                 <w:noProof/>
                 <w:webHidden/>
               </w:rPr>
-              <w:instrText xml:space="preserve"> PAGEREF _Toc268531874 \h </w:instrText>
+              <w:instrText xml:space="preserve"> PAGEREF _Toc268699723 \h </w:instrText>
             </w:r>
             <w:r>
               <w:rPr>
@@ -3024,7 +3296,7 @@
                 <w:noProof/>
                 <w:webHidden/>
               </w:rPr>
-              <w:t>14</w:t>
+              <w:t>16</w:t>
             </w:r>
             <w:r>
               <w:rPr>
@@ -3045,7 +3317,7 @@
               <w:lang w:bidi="ar-SA"/>
             </w:rPr>
           </w:pPr>
-          <w:hyperlink w:anchor="_Toc268531875" w:history="1">
+          <w:hyperlink w:anchor="_Toc268699724" w:history="1">
             <w:r>
               <w:rPr>
                 <w:rStyle w:val="Hyperlink"/>
@@ -3072,7 +3344,7 @@
                 <w:noProof/>
                 <w:webHidden/>
               </w:rPr>
-              <w:instrText xml:space="preserve"> PAGEREF _Toc268531875 \h </w:instrText>
+              <w:instrText xml:space="preserve"> PAGEREF _Toc268699724 \h </w:instrText>
             </w:r>
             <w:r>
               <w:rPr>
@@ -3092,7 +3364,7 @@
                 <w:noProof/>
                 <w:webHidden/>
               </w:rPr>
-              <w:t>14</w:t>
+              <w:t>16</w:t>
             </w:r>
             <w:r>
               <w:rPr>
@@ -3113,7 +3385,7 @@
               <w:lang w:bidi="ar-SA"/>
             </w:rPr>
           </w:pPr>
-          <w:hyperlink w:anchor="_Toc268531876" w:history="1">
+          <w:hyperlink w:anchor="_Toc268699725" w:history="1">
             <w:r>
               <w:rPr>
                 <w:rStyle w:val="Hyperlink"/>
@@ -3140,7 +3412,7 @@
                 <w:noProof/>
                 <w:webHidden/>
               </w:rPr>
-              <w:instrText xml:space="preserve"> PAGEREF _Toc268531876 \h </w:instrText>
+              <w:instrText xml:space="preserve"> PAGEREF _Toc268699725 \h </w:instrText>
             </w:r>
             <w:r>
               <w:rPr>
@@ -3160,7 +3432,7 @@
                 <w:noProof/>
                 <w:webHidden/>
               </w:rPr>
-              <w:t>14</w:t>
+              <w:t>16</w:t>
             </w:r>
             <w:r>
               <w:rPr>
@@ -3181,7 +3453,7 @@
               <w:lang w:bidi="ar-SA"/>
             </w:rPr>
           </w:pPr>
-          <w:hyperlink w:anchor="_Toc268531877" w:history="1">
+          <w:hyperlink w:anchor="_Toc268699726" w:history="1">
             <w:r>
               <w:rPr>
                 <w:rStyle w:val="Hyperlink"/>
@@ -3208,7 +3480,7 @@
                 <w:noProof/>
                 <w:webHidden/>
               </w:rPr>
-              <w:instrText xml:space="preserve"> PAGEREF _Toc268531877 \h </w:instrText>
+              <w:instrText xml:space="preserve"> PAGEREF _Toc268699726 \h </w:instrText>
             </w:r>
             <w:r>
               <w:rPr>
@@ -3228,7 +3500,7 @@
                 <w:noProof/>
                 <w:webHidden/>
               </w:rPr>
-              <w:t>14</w:t>
+              <w:t>16</w:t>
             </w:r>
             <w:r>
               <w:rPr>
@@ -3250,10 +3522,11 @@
       <w:pPr>
         <w:pStyle w:val="Heading1"/>
       </w:pPr>
-      <w:r>
-        <w:lastRenderedPageBreak/>
+      <w:bookmarkStart w:id="1" w:name="_Toc268699679"/>
+      <w:r>
         <w:t>Table of Figures</w:t>
       </w:r>
+      <w:bookmarkEnd w:id="1"/>
     </w:p>
     <w:p>
       <w:pPr>
@@ -3556,16 +3829,16 @@
       <w:pPr>
         <w:pStyle w:val="Heading1"/>
       </w:pPr>
-      <w:bookmarkStart w:id="1" w:name="_Toc268167056"/>
-      <w:bookmarkStart w:id="2" w:name="_Toc268531582"/>
-      <w:bookmarkStart w:id="3" w:name="_Toc268531835"/>
+      <w:bookmarkStart w:id="2" w:name="_Toc268167056"/>
+      <w:bookmarkStart w:id="3" w:name="_Toc268531582"/>
+      <w:bookmarkStart w:id="4" w:name="_Toc268699680"/>
       <w:r>
         <w:lastRenderedPageBreak/>
         <w:t>Executive Summary</w:t>
       </w:r>
-      <w:bookmarkEnd w:id="1"/>
       <w:bookmarkEnd w:id="2"/>
       <w:bookmarkEnd w:id="3"/>
+      <w:bookmarkEnd w:id="4"/>
     </w:p>
     <w:p>
       <w:pPr>
@@ -3579,15 +3852,15 @@
       <w:pPr>
         <w:pStyle w:val="Heading1"/>
       </w:pPr>
-      <w:bookmarkStart w:id="4" w:name="_Toc268167057"/>
-      <w:bookmarkStart w:id="5" w:name="_Toc268531583"/>
-      <w:bookmarkStart w:id="6" w:name="_Toc268531836"/>
+      <w:bookmarkStart w:id="5" w:name="_Toc268167057"/>
+      <w:bookmarkStart w:id="6" w:name="_Toc268531583"/>
+      <w:bookmarkStart w:id="7" w:name="_Toc268699681"/>
       <w:r>
         <w:t>Introduction</w:t>
       </w:r>
-      <w:bookmarkEnd w:id="4"/>
       <w:bookmarkEnd w:id="5"/>
       <w:bookmarkEnd w:id="6"/>
+      <w:bookmarkEnd w:id="7"/>
     </w:p>
     <w:p>
       <w:pPr>
@@ -3601,18 +3874,18 @@
       <w:pPr>
         <w:pStyle w:val="Heading2"/>
       </w:pPr>
-      <w:bookmarkStart w:id="7" w:name="_Toc268167058"/>
-      <w:bookmarkStart w:id="8" w:name="_Toc268531584"/>
-      <w:bookmarkStart w:id="9" w:name="_Toc268531837"/>
+      <w:bookmarkStart w:id="8" w:name="_Toc268167058"/>
+      <w:bookmarkStart w:id="9" w:name="_Toc268531584"/>
+      <w:bookmarkStart w:id="10" w:name="_Toc268699682"/>
       <w:r>
         <w:t>W</w:t>
       </w:r>
       <w:r>
         <w:t>ater Resources Integrated Modeling System (WRIMS)</w:t>
       </w:r>
-      <w:bookmarkEnd w:id="7"/>
       <w:bookmarkEnd w:id="8"/>
       <w:bookmarkEnd w:id="9"/>
+      <w:bookmarkEnd w:id="10"/>
     </w:p>
     <w:p>
       <w:pPr>
@@ -3684,10 +3957,10 @@
       <w:pPr>
         <w:pStyle w:val="Heading1"/>
       </w:pPr>
-      <w:bookmarkStart w:id="10" w:name="_Toc268531585"/>
-      <w:bookmarkStart w:id="11" w:name="_Toc268531838"/>
+      <w:bookmarkStart w:id="11" w:name="_Toc268531585"/>
       <w:bookmarkStart w:id="12" w:name="_Toc268166554"/>
       <w:bookmarkStart w:id="13" w:name="_Toc268167060"/>
+      <w:bookmarkStart w:id="14" w:name="_Toc268699683"/>
       <w:r>
         <w:t>Features</w:t>
       </w:r>
@@ -3703,8 +3976,8 @@
       <w:r>
         <w:t>version 1.3</w:t>
       </w:r>
-      <w:bookmarkEnd w:id="10"/>
       <w:bookmarkEnd w:id="11"/>
+      <w:bookmarkEnd w:id="14"/>
       <w:r>
         <w:t xml:space="preserve"> </w:t>
       </w:r>
@@ -3713,13 +3986,13 @@
       <w:pPr>
         <w:pStyle w:val="Heading2"/>
       </w:pPr>
-      <w:bookmarkStart w:id="14" w:name="_Toc268531586"/>
-      <w:bookmarkStart w:id="15" w:name="_Toc268531839"/>
+      <w:bookmarkStart w:id="15" w:name="_Toc268531586"/>
+      <w:bookmarkStart w:id="16" w:name="_Toc268699684"/>
       <w:r>
         <w:t>WRESL Language Parser and Compiler</w:t>
       </w:r>
-      <w:bookmarkEnd w:id="14"/>
       <w:bookmarkEnd w:id="15"/>
+      <w:bookmarkEnd w:id="16"/>
     </w:p>
     <w:p>
       <w:r>
@@ -3812,8 +4085,8 @@
       <w:pPr>
         <w:pStyle w:val="Heading2"/>
       </w:pPr>
-      <w:bookmarkStart w:id="16" w:name="_Toc268531587"/>
-      <w:bookmarkStart w:id="17" w:name="_Toc268531840"/>
+      <w:bookmarkStart w:id="17" w:name="_Toc268531587"/>
+      <w:bookmarkStart w:id="18" w:name="_Toc268699685"/>
       <w:r>
         <w:t xml:space="preserve">Data </w:t>
       </w:r>
@@ -3826,8 +4099,8 @@
       <w:r>
         <w:t>or</w:t>
       </w:r>
-      <w:bookmarkEnd w:id="16"/>
       <w:bookmarkEnd w:id="17"/>
+      <w:bookmarkEnd w:id="18"/>
     </w:p>
     <w:p>
       <w:r>
@@ -3838,8 +4111,8 @@
       <w:pPr>
         <w:pStyle w:val="Heading2"/>
       </w:pPr>
-      <w:bookmarkStart w:id="18" w:name="_Toc268531588"/>
-      <w:bookmarkStart w:id="19" w:name="_Toc268531841"/>
+      <w:bookmarkStart w:id="19" w:name="_Toc268531588"/>
+      <w:bookmarkStart w:id="20" w:name="_Toc268699686"/>
       <w:r>
         <w:t>Gr</w:t>
       </w:r>
@@ -3849,8 +4122,8 @@
       <w:r>
         <w:t>phical User Interface</w:t>
       </w:r>
-      <w:bookmarkEnd w:id="18"/>
       <w:bookmarkEnd w:id="19"/>
+      <w:bookmarkEnd w:id="20"/>
     </w:p>
     <w:p>
       <w:r>
@@ -3869,21 +4142,25 @@
       <w:pPr>
         <w:pStyle w:val="Heading1"/>
       </w:pPr>
+      <w:bookmarkStart w:id="21" w:name="_Toc268699687"/>
       <w:r>
         <w:lastRenderedPageBreak/>
         <w:t>Proposed Improvements</w:t>
       </w:r>
+      <w:bookmarkEnd w:id="21"/>
     </w:p>
     <w:p>
       <w:pPr>
         <w:pStyle w:val="Heading2"/>
       </w:pPr>
+      <w:bookmarkStart w:id="22" w:name="_Toc268699688"/>
       <w:r>
         <w:t>Simplify</w:t>
       </w:r>
       <w:r>
         <w:t xml:space="preserve"> Debugging Process</w:t>
       </w:r>
+      <w:bookmarkEnd w:id="22"/>
     </w:p>
     <w:p>
       <w:pPr>
@@ -3979,7 +4256,7 @@
           <w:rPr>
             <w:noProof/>
           </w:rPr>
-          <w:t>3</w:t>
+          <w:t>1</w:t>
         </w:r>
       </w:fldSimple>
       <w:r>
@@ -4067,7 +4344,7 @@
           <w:rPr>
             <w:noProof/>
           </w:rPr>
-          <w:t>4</w:t>
+          <w:t>2</w:t>
         </w:r>
       </w:fldSimple>
       <w:r>
@@ -4082,8 +4359,19 @@
       <w:pPr>
         <w:pStyle w:val="Heading2"/>
       </w:pPr>
-      <w:r>
-        <w:t xml:space="preserve">Streamline Multi-Period Optimization </w:t>
+      <w:bookmarkStart w:id="23" w:name="_Toc268699689"/>
+      <w:r>
+        <w:t xml:space="preserve">Streamline </w:t>
+      </w:r>
+      <w:r>
+        <w:t xml:space="preserve">Simultaneous </w:t>
+      </w:r>
+      <w:r>
+        <w:t>Multi-Period Optimization</w:t>
+      </w:r>
+      <w:bookmarkEnd w:id="23"/>
+      <w:r>
+        <w:t xml:space="preserve"> </w:t>
       </w:r>
     </w:p>
     <w:p>
@@ -4109,13 +4397,34 @@
         <w:t xml:space="preserve"> instead of iteratively</w:t>
       </w:r>
       <w:r>
-        <w:t>.</w:t>
-      </w:r>
-    </w:p>
-    <w:p>
-      <w:pPr>
-        <w:keepNext/>
-      </w:pPr>
+        <w:t>. For example,</w:t>
+      </w:r>
+      <w:r>
+        <w:t xml:space="preserve"> CalSim II Allocation Model (CAM) developed by </w:t>
+      </w:r>
+      <w:r>
+        <w:t>Ryan Wilbur</w:t>
+      </w:r>
+      <w:r>
+        <w:t xml:space="preserve"> has </w:t>
+      </w:r>
+      <w:r>
+        <w:t>demon</w:t>
+      </w:r>
+      <w:r>
+        <w:t>strated this capability</w:t>
+      </w:r>
+      <w:r>
+        <w:t>. The WRESL compiler will be modified</w:t>
+      </w:r>
+      <w:r>
+        <w:t xml:space="preserve"> to simplify the </w:t>
+      </w:r>
+      <w:r>
+        <w:t>coding procedure.</w:t>
+      </w:r>
+    </w:p>
+    <w:p>
       <w:r>
         <w:rPr>
           <w:noProof/>
@@ -4123,9 +4432,9 @@
         </w:rPr>
         <w:drawing>
           <wp:inline distT="0" distB="0" distL="0" distR="0">
-            <wp:extent cx="5943600" cy="1003014"/>
+            <wp:extent cx="5943600" cy="1014401"/>
             <wp:effectExtent l="19050" t="0" r="0" b="0"/>
-            <wp:docPr id="12" name="Picture 7"/>
+            <wp:docPr id="1" name="Picture 1"/>
             <wp:cNvGraphicFramePr>
               <a:graphicFrameLocks xmlns:a="http://schemas.openxmlformats.org/drawingml/2006/main" noChangeAspect="1"/>
             </wp:cNvGraphicFramePr>
@@ -4133,7 +4442,7 @@
               <a:graphicData uri="http://schemas.openxmlformats.org/drawingml/2006/picture">
                 <pic:pic xmlns:pic="http://schemas.openxmlformats.org/drawingml/2006/picture">
                   <pic:nvPicPr>
-                    <pic:cNvPr id="0" name="Picture 7"/>
+                    <pic:cNvPr id="0" name="Picture 1"/>
                     <pic:cNvPicPr>
                       <a:picLocks noChangeAspect="1" noChangeArrowheads="1"/>
                     </pic:cNvPicPr>
@@ -4148,7 +4457,7 @@
                   <pic:spPr bwMode="auto">
                     <a:xfrm>
                       <a:off x="0" y="0"/>
-                      <a:ext cx="5943600" cy="1003014"/>
+                      <a:ext cx="5943600" cy="1014401"/>
                     </a:xfrm>
                     <a:prstGeom prst="rect">
                       <a:avLst/>
@@ -4170,27 +4479,8 @@
     </w:p>
     <w:p>
       <w:pPr>
-        <w:pStyle w:val="Caption"/>
-      </w:pPr>
-      <w:r>
-        <w:t xml:space="preserve">Figure </w:t>
-      </w:r>
-      <w:fldSimple w:instr=" SEQ Figure \* ARABIC ">
-        <w:r>
-          <w:rPr>
-            <w:noProof/>
-          </w:rPr>
-          <w:t>1</w:t>
-        </w:r>
-      </w:fldSimple>
-      <w:r>
-        <w:t xml:space="preserve">. </w:t>
-      </w:r>
-      <w:r>
-        <w:t>Iterative solution for multi-period optimization in WRIMS version 1.3 and 2.</w:t>
-      </w:r>
-    </w:p>
-    <w:p>
+        <w:keepNext/>
+      </w:pPr>
       <w:r>
         <w:rPr>
           <w:noProof/>
@@ -4198,9 +4488,9 @@
         </w:rPr>
         <w:drawing>
           <wp:inline distT="0" distB="0" distL="0" distR="0">
-            <wp:extent cx="3693277" cy="1018425"/>
-            <wp:effectExtent l="19050" t="0" r="2423" b="0"/>
-            <wp:docPr id="13" name="Picture 10"/>
+            <wp:extent cx="3760644" cy="998612"/>
+            <wp:effectExtent l="19050" t="0" r="0" b="0"/>
+            <wp:docPr id="4" name="Picture 4"/>
             <wp:cNvGraphicFramePr>
               <a:graphicFrameLocks xmlns:a="http://schemas.openxmlformats.org/drawingml/2006/main" noChangeAspect="1"/>
             </wp:cNvGraphicFramePr>
@@ -4208,7 +4498,7 @@
               <a:graphicData uri="http://schemas.openxmlformats.org/drawingml/2006/picture">
                 <pic:pic xmlns:pic="http://schemas.openxmlformats.org/drawingml/2006/picture">
                   <pic:nvPicPr>
-                    <pic:cNvPr id="0" name="Picture 10"/>
+                    <pic:cNvPr id="0" name="Picture 4"/>
                     <pic:cNvPicPr>
                       <a:picLocks noChangeAspect="1" noChangeArrowheads="1"/>
                     </pic:cNvPicPr>
@@ -4223,7 +4513,7 @@
                   <pic:spPr bwMode="auto">
                     <a:xfrm>
                       <a:off x="0" y="0"/>
-                      <a:ext cx="3693277" cy="1018425"/>
+                      <a:ext cx="3760644" cy="998612"/>
                     </a:xfrm>
                     <a:prstGeom prst="rect">
                       <a:avLst/>
@@ -4255,155 +4545,25 @@
           <w:rPr>
             <w:noProof/>
           </w:rPr>
-          <w:t>2</w:t>
+          <w:t>3</w:t>
         </w:r>
       </w:fldSimple>
       <w:r>
-        <w:t>. Simultaneous solution for multi-period optimization in future generation of WRIMS.</w:t>
+        <w:t xml:space="preserve">. </w:t>
+      </w:r>
+      <w:r>
+        <w:t>Iterative solution vs. s</w:t>
+      </w:r>
+      <w:r>
+        <w:t>imultaneous solution for multi-period optimizatio</w:t>
+      </w:r>
+      <w:r>
+        <w:t>n</w:t>
       </w:r>
     </w:p>
     <w:p/>
-    <w:p/>
-    <w:p>
-      <w:pPr>
-        <w:pStyle w:val="Heading2"/>
-      </w:pPr>
-      <w:r>
-        <w:lastRenderedPageBreak/>
-        <w:t>Automate</w:t>
-      </w:r>
-      <w:r>
-        <w:t xml:space="preserve"> Self-Checking Tests</w:t>
-      </w:r>
-    </w:p>
-    <w:p>
-      <w:pPr>
-        <w:pStyle w:val="Bodytext"/>
-      </w:pPr>
-      <w:r>
-        <w:t>D</w:t>
-      </w:r>
-      <w:r>
-        <w:t xml:space="preserve">ebugging </w:t>
-      </w:r>
-      <w:r>
-        <w:t xml:space="preserve">for WRIMS can be improved if the input data transferred to LP solvers is transparent and easily accessible to both modelers and developers. The input data includes LP variables, constraint matrices, and objective functions.  and data  </w:t>
-      </w:r>
-      <w:r>
-        <w:t xml:space="preserve">is difficult and time-consuming because the data transfer from WRIMS to XA solver is not transparent. </w:t>
-      </w:r>
-      <w:r>
-        <w:t>To port XA solver, WRIMS either writes FORTRAN codes (in version 1.3), or calls XA’s JAVA interface function directly (in version 2). The de facto standard file format for linear and integer programming called “Mathematical Programming System”, or MPS, is not generated as the check-point between WRIMS and XA solver.</w:t>
-      </w:r>
-    </w:p>
-    <w:p>
-      <w:pPr>
-        <w:pStyle w:val="Heading2"/>
-      </w:pPr>
-      <w:r>
-        <w:t>Design  GIS</w:t>
-      </w:r>
-      <w:r>
-        <w:t xml:space="preserve"> (Latitude, Longitude)</w:t>
-      </w:r>
-      <w:r>
-        <w:t xml:space="preserve"> </w:t>
-      </w:r>
-    </w:p>
-    <w:p>
-      <w:pPr>
-        <w:pStyle w:val="Bodytext"/>
-      </w:pPr>
-      <w:r>
-        <w:t>D</w:t>
-      </w:r>
-      <w:r>
-        <w:t xml:space="preserve">ebugging </w:t>
-      </w:r>
-      <w:r>
-        <w:t xml:space="preserve">for WRIMS can be improved if the input data transferred to LP solvers is transparent and easily accessible to both modelers and developers. The input data includes LP variables, constraint matrices, and objective functions.  and data  </w:t>
-      </w:r>
-      <w:r>
-        <w:t xml:space="preserve">is difficult and time-consuming because the data transfer from WRIMS to XA solver is not transparent. </w:t>
-      </w:r>
-      <w:r>
-        <w:t>To port XA solver, WRIMS either writes FORTRAN codes (in version 1.3), or calls XA’s JAVA interface function directly (in version 2). The de facto standard file format for linear and integer programming called “Mathematical Programming System”, or MPS, is not generated as the check-point between WRIMS and XA solver.</w:t>
-      </w:r>
-    </w:p>
-    <w:p/>
-    <w:p>
-      <w:pPr>
-        <w:pStyle w:val="Bodytext"/>
-      </w:pPr>
-    </w:p>
-    <w:p>
-      <w:pPr>
-        <w:pStyle w:val="Heading2"/>
-      </w:pPr>
-      <w:r>
-        <w:t>Incremental Parser for WRESL Language</w:t>
-      </w:r>
-    </w:p>
-    <w:p>
-      <w:pPr>
-        <w:pStyle w:val="Bodytext"/>
-      </w:pPr>
-      <w:r>
-        <w:t xml:space="preserve">All </w:t>
-      </w:r>
-    </w:p>
-    <w:p>
-      <w:pPr>
-        <w:pStyle w:val="Heading3"/>
-      </w:pPr>
-      <w:r>
-        <w:t>List Types Incremental Compilation</w:t>
-      </w:r>
-    </w:p>
-    <w:p>
-      <w:pPr>
-        <w:pStyle w:val="Bodytext"/>
-      </w:pPr>
-      <w:r>
-        <w:t>To list items within a sentence, give one, two, and three. To emphasize the number of items, give (1) one, (2) two, and (3) three.</w:t>
-      </w:r>
-    </w:p>
-    <w:p>
-      <w:pPr>
-        <w:pStyle w:val="Heading2"/>
-      </w:pPr>
-      <w:r>
-        <w:t>Modular Syntax for WRESL Language</w:t>
-      </w:r>
-    </w:p>
-    <w:p>
-      <w:pPr>
-        <w:pStyle w:val="Bodytext"/>
-      </w:pPr>
-      <w:r>
-        <w:lastRenderedPageBreak/>
-        <w:t>All CTRE reports should have a technical report documentation page (first page of this template), with identifying information and an abstract. The technical report documentation page follows the front cover for the convenience of the sponsor and readers. The abstract will also be used to communicate the project results on the web.</w:t>
-      </w:r>
-    </w:p>
-    <w:p>
-      <w:pPr>
-        <w:pStyle w:val="Heading2"/>
-      </w:pPr>
-      <w:r>
-        <w:t>Modular Design for Controller GUI</w:t>
-      </w:r>
-    </w:p>
-    <w:p>
-      <w:pPr>
-        <w:pStyle w:val="Bodytext"/>
-      </w:pPr>
-      <w:r>
-        <w:t>A configuration file containing all required information to run a study can be generated either from the controller GUI or user’s own script. This provides flexible scripting and batch processing without invoking the controller GUI.</w:t>
-      </w:r>
-    </w:p>
-    <w:p>
-      <w:pPr>
-        <w:pStyle w:val="Bodytext"/>
+    <w:p>
+      <w:pPr>
         <w:jc w:val="center"/>
       </w:pPr>
       <w:r>
@@ -4411,11 +4571,12 @@
           <w:noProof/>
           <w:lang w:bidi="ar-SA"/>
         </w:rPr>
+        <w:lastRenderedPageBreak/>
         <w:drawing>
           <wp:inline distT="0" distB="0" distL="0" distR="0">
-            <wp:extent cx="3851863" cy="1483743"/>
-            <wp:effectExtent l="19050" t="0" r="0" b="0"/>
-            <wp:docPr id="6" name="Picture 19"/>
+            <wp:extent cx="5057775" cy="4724400"/>
+            <wp:effectExtent l="19050" t="19050" r="28575" b="19050"/>
+            <wp:docPr id="3" name="Picture 7"/>
             <wp:cNvGraphicFramePr>
               <a:graphicFrameLocks xmlns:a="http://schemas.openxmlformats.org/drawingml/2006/main" noChangeAspect="1"/>
             </wp:cNvGraphicFramePr>
@@ -4423,7 +4584,7 @@
               <a:graphicData uri="http://schemas.openxmlformats.org/drawingml/2006/picture">
                 <pic:pic xmlns:pic="http://schemas.openxmlformats.org/drawingml/2006/picture">
                   <pic:nvPicPr>
-                    <pic:cNvPr id="0" name="Picture 19"/>
+                    <pic:cNvPr id="0" name="Picture 7"/>
                     <pic:cNvPicPr>
                       <a:picLocks noChangeAspect="1" noChangeArrowheads="1"/>
                     </pic:cNvPicPr>
@@ -4438,7 +4599,258 @@
                   <pic:spPr bwMode="auto">
                     <a:xfrm>
                       <a:off x="0" y="0"/>
-                      <a:ext cx="3851863" cy="1483743"/>
+                      <a:ext cx="5057775" cy="4724400"/>
+                    </a:xfrm>
+                    <a:prstGeom prst="rect">
+                      <a:avLst/>
+                    </a:prstGeom>
+                    <a:noFill/>
+                    <a:ln w="9525">
+                      <a:solidFill>
+                        <a:schemeClr val="accent1"/>
+                      </a:solidFill>
+                      <a:miter lim="800000"/>
+                      <a:headEnd/>
+                      <a:tailEnd/>
+                    </a:ln>
+                  </pic:spPr>
+                </pic:pic>
+              </a:graphicData>
+            </a:graphic>
+          </wp:inline>
+        </w:drawing>
+      </w:r>
+    </w:p>
+    <w:p>
+      <w:pPr>
+        <w:pStyle w:val="Caption"/>
+      </w:pPr>
+      <w:r>
+        <w:t xml:space="preserve">Figure </w:t>
+      </w:r>
+      <w:fldSimple w:instr=" SEQ Figure \* ARABIC ">
+        <w:r>
+          <w:rPr>
+            <w:noProof/>
+          </w:rPr>
+          <w:t>4</w:t>
+        </w:r>
+      </w:fldSimple>
+      <w:r>
+        <w:t xml:space="preserve">. Coding style in </w:t>
+      </w:r>
+      <w:r>
+        <w:t>CalSim Allocation Model (</w:t>
+      </w:r>
+      <w:r>
+        <w:t>CAM</w:t>
+      </w:r>
+      <w:r>
+        <w:t>)</w:t>
+      </w:r>
+    </w:p>
+    <w:p/>
+    <w:p>
+      <w:pPr>
+        <w:jc w:val="center"/>
+      </w:pPr>
+      <w:r>
+        <w:rPr>
+          <w:noProof/>
+          <w:lang w:bidi="ar-SA"/>
+        </w:rPr>
+        <w:drawing>
+          <wp:inline distT="0" distB="0" distL="0" distR="0">
+            <wp:extent cx="4705350" cy="1085850"/>
+            <wp:effectExtent l="19050" t="19050" r="19050" b="19050"/>
+            <wp:docPr id="28" name="Picture 28"/>
+            <wp:cNvGraphicFramePr>
+              <a:graphicFrameLocks xmlns:a="http://schemas.openxmlformats.org/drawingml/2006/main" noChangeAspect="1"/>
+            </wp:cNvGraphicFramePr>
+            <a:graphic xmlns:a="http://schemas.openxmlformats.org/drawingml/2006/main">
+              <a:graphicData uri="http://schemas.openxmlformats.org/drawingml/2006/picture">
+                <pic:pic xmlns:pic="http://schemas.openxmlformats.org/drawingml/2006/picture">
+                  <pic:nvPicPr>
+                    <pic:cNvPr id="0" name="Picture 28"/>
+                    <pic:cNvPicPr>
+                      <a:picLocks noChangeAspect="1" noChangeArrowheads="1"/>
+                    </pic:cNvPicPr>
+                  </pic:nvPicPr>
+                  <pic:blipFill>
+                    <a:blip r:embed="rId13" cstate="print"/>
+                    <a:srcRect/>
+                    <a:stretch>
+                      <a:fillRect/>
+                    </a:stretch>
+                  </pic:blipFill>
+                  <pic:spPr bwMode="auto">
+                    <a:xfrm>
+                      <a:off x="0" y="0"/>
+                      <a:ext cx="4705350" cy="1085850"/>
+                    </a:xfrm>
+                    <a:prstGeom prst="rect">
+                      <a:avLst/>
+                    </a:prstGeom>
+                    <a:noFill/>
+                    <a:ln w="9525">
+                      <a:solidFill>
+                        <a:schemeClr val="accent1"/>
+                      </a:solidFill>
+                      <a:miter lim="800000"/>
+                      <a:headEnd/>
+                      <a:tailEnd/>
+                    </a:ln>
+                  </pic:spPr>
+                </pic:pic>
+              </a:graphicData>
+            </a:graphic>
+          </wp:inline>
+        </w:drawing>
+      </w:r>
+    </w:p>
+    <w:p>
+      <w:pPr>
+        <w:pStyle w:val="Caption"/>
+      </w:pPr>
+      <w:r>
+        <w:t xml:space="preserve">Figure </w:t>
+      </w:r>
+      <w:fldSimple w:instr=" SEQ Figure \* ARABIC ">
+        <w:r>
+          <w:rPr>
+            <w:noProof/>
+          </w:rPr>
+          <w:t>5</w:t>
+        </w:r>
+      </w:fldSimple>
+      <w:r>
+        <w:t>. Coding style with new WRESL compiler</w:t>
+      </w:r>
+    </w:p>
+    <w:p/>
+    <w:p>
+      <w:pPr>
+        <w:pStyle w:val="Heading2"/>
+      </w:pPr>
+      <w:bookmarkStart w:id="24" w:name="_Toc268699690"/>
+      <w:r>
+        <w:t>Automate</w:t>
+      </w:r>
+      <w:r>
+        <w:t xml:space="preserve"> Self-Checking Tests</w:t>
+      </w:r>
+      <w:bookmarkEnd w:id="24"/>
+    </w:p>
+    <w:p>
+      <w:pPr>
+        <w:pStyle w:val="Bodytext"/>
+      </w:pPr>
+      <w:r>
+        <w:lastRenderedPageBreak/>
+        <w:t>D</w:t>
+      </w:r>
+      <w:r>
+        <w:t xml:space="preserve">ebugging </w:t>
+      </w:r>
+      <w:r>
+        <w:t xml:space="preserve">for WRIMS can be improved if the input data transferred to LP solvers is transparent and easily accessible to both modelers and developers. The input data includes LP variables, constraint matrices, and objective functions.  and data  </w:t>
+      </w:r>
+      <w:r>
+        <w:t xml:space="preserve">is difficult and time-consuming because the data transfer from WRIMS to XA solver is not transparent. </w:t>
+      </w:r>
+      <w:r>
+        <w:t>To port XA solver, WRIMS either writes FORTRAN codes (in version 1.3), or calls XA’s JAVA interface function directly (in version 2). The de facto standard file format for linear and integer programming called “Mathematical Programming System”, or MPS, is not generated as the check-point between WRIMS and XA solver.</w:t>
+      </w:r>
+    </w:p>
+    <w:p>
+      <w:pPr>
+        <w:pStyle w:val="Heading2"/>
+      </w:pPr>
+      <w:bookmarkStart w:id="25" w:name="_Toc268699691"/>
+      <w:r>
+        <w:t>M</w:t>
+      </w:r>
+      <w:r>
+        <w:t>odular Design for Controller User Interface</w:t>
+      </w:r>
+      <w:bookmarkEnd w:id="25"/>
+    </w:p>
+    <w:p>
+      <w:pPr>
+        <w:pStyle w:val="Bodytext"/>
+      </w:pPr>
+      <w:r>
+        <w:t xml:space="preserve">A configuration file containing all required information to run a study can be </w:t>
+      </w:r>
+      <w:r>
+        <w:t>generated</w:t>
+      </w:r>
+      <w:r>
+        <w:t xml:space="preserve"> from the </w:t>
+      </w:r>
+      <w:r>
+        <w:t xml:space="preserve">WRIMS </w:t>
+      </w:r>
+      <w:r>
+        <w:t>controller GUI</w:t>
+      </w:r>
+      <w:r>
+        <w:t>, from the web user interface,</w:t>
+      </w:r>
+      <w:r>
+        <w:t xml:space="preserve"> or </w:t>
+      </w:r>
+      <w:r>
+        <w:t xml:space="preserve">from </w:t>
+      </w:r>
+      <w:r>
+        <w:t>user’s own script</w:t>
+      </w:r>
+      <w:r>
+        <w:t>s</w:t>
+      </w:r>
+      <w:r>
+        <w:t>. This provides flexible scripting and batch processing without invoking the controller GUI.</w:t>
+      </w:r>
+    </w:p>
+    <w:p>
+      <w:pPr>
+        <w:pStyle w:val="Bodytext"/>
+        <w:jc w:val="center"/>
+      </w:pPr>
+      <w:r>
+        <w:rPr>
+          <w:noProof/>
+          <w:lang w:bidi="ar-SA"/>
+        </w:rPr>
+        <w:drawing>
+          <wp:inline distT="0" distB="0" distL="0" distR="0">
+            <wp:extent cx="4300339" cy="1969941"/>
+            <wp:effectExtent l="19050" t="0" r="4961" b="0"/>
+            <wp:docPr id="34" name="Picture 34"/>
+            <wp:cNvGraphicFramePr>
+              <a:graphicFrameLocks xmlns:a="http://schemas.openxmlformats.org/drawingml/2006/main" noChangeAspect="1"/>
+            </wp:cNvGraphicFramePr>
+            <a:graphic xmlns:a="http://schemas.openxmlformats.org/drawingml/2006/main">
+              <a:graphicData uri="http://schemas.openxmlformats.org/drawingml/2006/picture">
+                <pic:pic xmlns:pic="http://schemas.openxmlformats.org/drawingml/2006/picture">
+                  <pic:nvPicPr>
+                    <pic:cNvPr id="0" name="Picture 34"/>
+                    <pic:cNvPicPr>
+                      <a:picLocks noChangeAspect="1" noChangeArrowheads="1"/>
+                    </pic:cNvPicPr>
+                  </pic:nvPicPr>
+                  <pic:blipFill>
+                    <a:blip r:embed="rId14" cstate="print"/>
+                    <a:srcRect/>
+                    <a:stretch>
+                      <a:fillRect/>
+                    </a:stretch>
+                  </pic:blipFill>
+                  <pic:spPr bwMode="auto">
+                    <a:xfrm>
+                      <a:off x="0" y="0"/>
+                      <a:ext cx="4300339" cy="1969941"/>
                     </a:xfrm>
                     <a:prstGeom prst="rect">
                       <a:avLst/>
@@ -4470,255 +4882,122 @@
           <w:rPr>
             <w:noProof/>
           </w:rPr>
-          <w:t>5</w:t>
-        </w:r>
-      </w:fldSimple>
-      <w:r>
-        <w:t xml:space="preserve">. A configuration file containing all required information to run a study can be generated either from the controller GUI or user’s own script. This provides flexible scripting and batch processing without invoking the controller GUI. </w:t>
-      </w:r>
-    </w:p>
-    <w:p/>
-    <w:p>
-      <w:pPr>
-        <w:pStyle w:val="Heading1"/>
-      </w:pPr>
-      <w:bookmarkStart w:id="20" w:name="_Toc268531589"/>
-      <w:bookmarkStart w:id="21" w:name="_Toc268531842"/>
-      <w:r>
-        <w:t>Proposed</w:t>
-      </w:r>
-      <w:r>
-        <w:t xml:space="preserve"> Solutions</w:t>
-      </w:r>
-      <w:bookmarkEnd w:id="12"/>
-      <w:bookmarkEnd w:id="13"/>
-      <w:bookmarkEnd w:id="20"/>
-      <w:bookmarkEnd w:id="21"/>
-    </w:p>
-    <w:p>
-      <w:pPr>
-        <w:pStyle w:val="Heading2"/>
-      </w:pPr>
-      <w:bookmarkStart w:id="22" w:name="_Toc268531590"/>
-      <w:bookmarkStart w:id="23" w:name="_Toc268531843"/>
-      <w:r>
-        <w:t>Simultaneous Multi-Period Optimization</w:t>
-      </w:r>
-      <w:bookmarkEnd w:id="22"/>
-      <w:bookmarkEnd w:id="23"/>
-      <w:r>
-        <w:t xml:space="preserve"> </w:t>
-      </w:r>
-    </w:p>
-    <w:p>
-      <w:r>
-        <w:t>Multi-period optimization is useful for water allocation planning with some degree of foresight</w:t>
-      </w:r>
-      <w:r>
-        <w:t xml:space="preserve"> in hydrology </w:t>
-      </w:r>
-      <w:r>
-        <w:t xml:space="preserve">input </w:t>
-      </w:r>
-      <w:r>
-        <w:t>data</w:t>
-      </w:r>
-      <w:r>
-        <w:t xml:space="preserve">. </w:t>
-      </w:r>
-      <w:r>
-        <w:t>By assembling</w:t>
-      </w:r>
-      <w:r>
-        <w:t xml:space="preserve"> multi-period constraints and decision variables into “si</w:t>
-      </w:r>
-      <w:r>
-        <w:t xml:space="preserve">ngle set” of LP </w:t>
-      </w:r>
-      <w:r>
-        <w:t xml:space="preserve">constraints and objective functions, </w:t>
-      </w:r>
-      <w:r>
-        <w:t xml:space="preserve">multi-period optimization can be </w:t>
-      </w:r>
-      <w:r>
-        <w:t>solved simultaneously</w:t>
-      </w:r>
-      <w:r>
-        <w:t xml:space="preserve"> instead of iteratively</w:t>
-      </w:r>
-      <w:r>
-        <w:t>.</w:t>
-      </w:r>
-    </w:p>
-    <w:p>
-      <w:pPr>
-        <w:keepNext/>
-      </w:pPr>
-      <w:r>
-        <w:rPr>
-          <w:noProof/>
-          <w:lang w:bidi="ar-SA"/>
-        </w:rPr>
-        <w:lastRenderedPageBreak/>
-        <w:drawing>
-          <wp:inline distT="0" distB="0" distL="0" distR="0">
-            <wp:extent cx="5943600" cy="1003014"/>
-            <wp:effectExtent l="19050" t="0" r="0" b="0"/>
-            <wp:docPr id="7" name="Picture 7"/>
-            <wp:cNvGraphicFramePr>
-              <a:graphicFrameLocks xmlns:a="http://schemas.openxmlformats.org/drawingml/2006/main" noChangeAspect="1"/>
-            </wp:cNvGraphicFramePr>
-            <a:graphic xmlns:a="http://schemas.openxmlformats.org/drawingml/2006/main">
-              <a:graphicData uri="http://schemas.openxmlformats.org/drawingml/2006/picture">
-                <pic:pic xmlns:pic="http://schemas.openxmlformats.org/drawingml/2006/picture">
-                  <pic:nvPicPr>
-                    <pic:cNvPr id="0" name="Picture 7"/>
-                    <pic:cNvPicPr>
-                      <a:picLocks noChangeAspect="1" noChangeArrowheads="1"/>
-                    </pic:cNvPicPr>
-                  </pic:nvPicPr>
-                  <pic:blipFill>
-                    <a:blip r:embed="rId10" cstate="print"/>
-                    <a:srcRect/>
-                    <a:stretch>
-                      <a:fillRect/>
-                    </a:stretch>
-                  </pic:blipFill>
-                  <pic:spPr bwMode="auto">
-                    <a:xfrm>
-                      <a:off x="0" y="0"/>
-                      <a:ext cx="5943600" cy="1003014"/>
-                    </a:xfrm>
-                    <a:prstGeom prst="rect">
-                      <a:avLst/>
-                    </a:prstGeom>
-                    <a:noFill/>
-                    <a:ln w="9525">
-                      <a:noFill/>
-                      <a:miter lim="800000"/>
-                      <a:headEnd/>
-                      <a:tailEnd/>
-                    </a:ln>
-                  </pic:spPr>
-                </pic:pic>
-              </a:graphicData>
-            </a:graphic>
-          </wp:inline>
-        </w:drawing>
-      </w:r>
-    </w:p>
-    <w:p>
-      <w:pPr>
-        <w:pStyle w:val="Caption"/>
-      </w:pPr>
-      <w:bookmarkStart w:id="24" w:name="_Toc268531348"/>
-      <w:r>
-        <w:t xml:space="preserve">Figure </w:t>
-      </w:r>
-      <w:fldSimple w:instr=" SEQ Figure \* ARABIC ">
-        <w:r>
-          <w:rPr>
-            <w:noProof/>
-          </w:rPr>
-          <w:t>6</w:t>
-        </w:r>
-      </w:fldSimple>
-      <w:r>
-        <w:t xml:space="preserve">. </w:t>
-      </w:r>
-      <w:r>
-        <w:t>Iterative solution for multi-period optimization in WRIMS version 1.3 and 2.</w:t>
-      </w:r>
-      <w:bookmarkEnd w:id="24"/>
-    </w:p>
-    <w:p>
-      <w:r>
-        <w:rPr>
-          <w:noProof/>
-          <w:lang w:bidi="ar-SA"/>
-        </w:rPr>
-        <w:drawing>
-          <wp:inline distT="0" distB="0" distL="0" distR="0">
-            <wp:extent cx="3693277" cy="1018425"/>
-            <wp:effectExtent l="19050" t="0" r="2423" b="0"/>
-            <wp:docPr id="10" name="Picture 10"/>
-            <wp:cNvGraphicFramePr>
-              <a:graphicFrameLocks xmlns:a="http://schemas.openxmlformats.org/drawingml/2006/main" noChangeAspect="1"/>
-            </wp:cNvGraphicFramePr>
-            <a:graphic xmlns:a="http://schemas.openxmlformats.org/drawingml/2006/main">
-              <a:graphicData uri="http://schemas.openxmlformats.org/drawingml/2006/picture">
-                <pic:pic xmlns:pic="http://schemas.openxmlformats.org/drawingml/2006/picture">
-                  <pic:nvPicPr>
-                    <pic:cNvPr id="0" name="Picture 10"/>
-                    <pic:cNvPicPr>
-                      <a:picLocks noChangeAspect="1" noChangeArrowheads="1"/>
-                    </pic:cNvPicPr>
-                  </pic:nvPicPr>
-                  <pic:blipFill>
-                    <a:blip r:embed="rId11" cstate="print"/>
-                    <a:srcRect/>
-                    <a:stretch>
-                      <a:fillRect/>
-                    </a:stretch>
-                  </pic:blipFill>
-                  <pic:spPr bwMode="auto">
-                    <a:xfrm>
-                      <a:off x="0" y="0"/>
-                      <a:ext cx="3693277" cy="1018425"/>
-                    </a:xfrm>
-                    <a:prstGeom prst="rect">
-                      <a:avLst/>
-                    </a:prstGeom>
-                    <a:noFill/>
-                    <a:ln w="9525">
-                      <a:noFill/>
-                      <a:miter lim="800000"/>
-                      <a:headEnd/>
-                      <a:tailEnd/>
-                    </a:ln>
-                  </pic:spPr>
-                </pic:pic>
-              </a:graphicData>
-            </a:graphic>
-          </wp:inline>
-        </w:drawing>
-      </w:r>
-    </w:p>
-    <w:p>
-      <w:pPr>
-        <w:pStyle w:val="Caption"/>
-      </w:pPr>
-      <w:bookmarkStart w:id="25" w:name="_Toc268531349"/>
-      <w:r>
-        <w:t xml:space="preserve">Figure </w:t>
-      </w:r>
-      <w:fldSimple w:instr=" SEQ Figure \* ARABIC ">
-        <w:r>
-          <w:rPr>
-            <w:noProof/>
-          </w:rPr>
           <w:t>7</w:t>
         </w:r>
       </w:fldSimple>
       <w:r>
-        <w:t>. Simultaneous solution for multi-period optimization in future generation of WRIMS.</w:t>
-      </w:r>
-      <w:bookmarkEnd w:id="25"/>
+        <w:t>. A configuration file containing all required information to run a</w:t>
+      </w:r>
+      <w:r>
+        <w:t xml:space="preserve"> study can be generated </w:t>
+      </w:r>
+      <w:r>
+        <w:t xml:space="preserve">from the </w:t>
+      </w:r>
+      <w:r>
+        <w:t xml:space="preserve">desktop </w:t>
+      </w:r>
+      <w:r>
+        <w:t>controller GUI</w:t>
+      </w:r>
+      <w:r>
+        <w:t xml:space="preserve">, web user interface, </w:t>
+      </w:r>
+      <w:r>
+        <w:t xml:space="preserve">or user’s own script. This provides flexible scripting and batch processing without invoking the controller GUI. </w:t>
+      </w:r>
+    </w:p>
+    <w:p>
+      <w:pPr>
+        <w:pStyle w:val="Bodytext"/>
+      </w:pPr>
     </w:p>
     <w:p>
       <w:pPr>
         <w:pStyle w:val="Heading2"/>
       </w:pPr>
-      <w:bookmarkStart w:id="26" w:name="_Toc268531591"/>
-      <w:bookmarkStart w:id="27" w:name="_Toc268531844"/>
-      <w:r>
-        <w:t>Automated Self-C</w:t>
-      </w:r>
-      <w:r>
-        <w:t>hecking Tests</w:t>
+      <w:r>
+        <w:t xml:space="preserve">Version Control for </w:t>
+      </w:r>
+      <w:r>
+        <w:t>Study Configuration and WRESL Files</w:t>
+      </w:r>
+    </w:p>
+    <w:p>
+      <w:pPr>
+        <w:pStyle w:val="Bodytext"/>
+      </w:pPr>
+      <w:r>
+        <w:t xml:space="preserve">A configuration file containing all required information to run a study can be </w:t>
+      </w:r>
+      <w:r>
+        <w:t>generated</w:t>
+      </w:r>
+      <w:r>
+        <w:t xml:space="preserve"> from the </w:t>
+      </w:r>
+      <w:r>
+        <w:t xml:space="preserve">WRIMS </w:t>
+      </w:r>
+      <w:r>
+        <w:t>controller GUI</w:t>
+      </w:r>
+      <w:r>
+        <w:t>, from the web user interface,</w:t>
+      </w:r>
+      <w:r>
+        <w:t xml:space="preserve"> or </w:t>
+      </w:r>
+      <w:r>
+        <w:t xml:space="preserve">from </w:t>
+      </w:r>
+      <w:r>
+        <w:t>user’s own script</w:t>
+      </w:r>
+      <w:r>
+        <w:t>s</w:t>
+      </w:r>
+      <w:r>
+        <w:t>. This provides flexible scripting and batch processing without invoking the controller GUI.</w:t>
+      </w:r>
+    </w:p>
+    <w:p>
+      <w:pPr>
+        <w:pStyle w:val="Bodytext"/>
+      </w:pPr>
+    </w:p>
+    <w:p/>
+    <w:p>
+      <w:pPr>
+        <w:pStyle w:val="Bodytext"/>
+      </w:pPr>
+    </w:p>
+    <w:p>
+      <w:pPr>
+        <w:pStyle w:val="Heading2"/>
+      </w:pPr>
+      <w:bookmarkStart w:id="26" w:name="_Toc268699695"/>
+      <w:r>
+        <w:t>Incremental Parser for WRESL Language</w:t>
       </w:r>
       <w:bookmarkEnd w:id="26"/>
+    </w:p>
+    <w:p>
+      <w:pPr>
+        <w:pStyle w:val="Bodytext"/>
+      </w:pPr>
+      <w:r>
+        <w:t xml:space="preserve">All </w:t>
+      </w:r>
+    </w:p>
+    <w:p>
+      <w:pPr>
+        <w:pStyle w:val="Heading3"/>
+      </w:pPr>
+      <w:bookmarkStart w:id="27" w:name="_Toc268699696"/>
+      <w:r>
+        <w:t>List Types Incremental Compilation</w:t>
+      </w:r>
       <w:bookmarkEnd w:id="27"/>
     </w:p>
     <w:p>
@@ -4726,150 +5005,16 @@
         <w:pStyle w:val="Bodytext"/>
       </w:pPr>
       <w:r>
-        <w:t>D</w:t>
-      </w:r>
-      <w:r>
-        <w:t xml:space="preserve">ebugging </w:t>
-      </w:r>
-      <w:r>
-        <w:t xml:space="preserve">for WRIMS can be improved if the </w:t>
-      </w:r>
-      <w:r>
-        <w:t>input data t</w:t>
-      </w:r>
-      <w:r>
-        <w:t>ransferred to LP solvers is</w:t>
-      </w:r>
-      <w:r>
-        <w:t xml:space="preserve"> transparent and easily accessible to both modelers and d</w:t>
-      </w:r>
-      <w:r>
-        <w:t>evelopers. The input data includes</w:t>
-      </w:r>
-      <w:r>
-        <w:t xml:space="preserve"> </w:t>
-      </w:r>
-      <w:r>
-        <w:t>LP</w:t>
-      </w:r>
-      <w:r>
-        <w:t xml:space="preserve"> variables, </w:t>
-      </w:r>
-      <w:r>
-        <w:t>constraint matrices</w:t>
-      </w:r>
-      <w:r>
-        <w:t>, and objective functions</w:t>
-      </w:r>
-      <w:r>
-        <w:t>.</w:t>
-      </w:r>
-      <w:r>
-        <w:t xml:space="preserve"> </w:t>
-      </w:r>
-      <w:r>
-        <w:t xml:space="preserve"> and data  </w:t>
-      </w:r>
-      <w:r>
-        <w:t xml:space="preserve">is difficult and time-consuming because the data transfer from WRIMS to XA solver is not transparent. </w:t>
-      </w:r>
-      <w:r>
-        <w:t>To port XA solver, WRIMS either writes FORTRAN codes (in version 1.3), or calls XA’s JAVA interface function directly (in version 2). The de facto standard file format for linear and integer programming called “Mathematical Programming System”, or MPS, is not generated as the check-point between WRIMS and XA solver.</w:t>
-      </w:r>
-    </w:p>
-    <w:p>
-      <w:pPr>
-        <w:pStyle w:val="Caption"/>
-      </w:pPr>
-      <w:r>
-        <w:rPr>
-          <w:bCs w:val="0"/>
-          <w:noProof/>
-          <w:lang w:bidi="ar-SA"/>
-        </w:rPr>
-        <w:drawing>
-          <wp:inline distT="0" distB="0" distL="0" distR="0">
-            <wp:extent cx="5943600" cy="1438708"/>
-            <wp:effectExtent l="19050" t="0" r="0" b="0"/>
-            <wp:docPr id="2" name="Picture 1"/>
-            <wp:cNvGraphicFramePr>
-              <a:graphicFrameLocks xmlns:a="http://schemas.openxmlformats.org/drawingml/2006/main" noChangeAspect="1"/>
-            </wp:cNvGraphicFramePr>
-            <a:graphic xmlns:a="http://schemas.openxmlformats.org/drawingml/2006/main">
-              <a:graphicData uri="http://schemas.openxmlformats.org/drawingml/2006/picture">
-                <pic:pic xmlns:pic="http://schemas.openxmlformats.org/drawingml/2006/picture">
-                  <pic:nvPicPr>
-                    <pic:cNvPr id="0" name="Picture 1"/>
-                    <pic:cNvPicPr>
-                      <a:picLocks noChangeAspect="1" noChangeArrowheads="1"/>
-                    </pic:cNvPicPr>
-                  </pic:nvPicPr>
-                  <pic:blipFill>
-                    <a:blip r:embed="rId13" cstate="print"/>
-                    <a:srcRect/>
-                    <a:stretch>
-                      <a:fillRect/>
-                    </a:stretch>
-                  </pic:blipFill>
-                  <pic:spPr bwMode="auto">
-                    <a:xfrm>
-                      <a:off x="0" y="0"/>
-                      <a:ext cx="5943600" cy="1438708"/>
-                    </a:xfrm>
-                    <a:prstGeom prst="rect">
-                      <a:avLst/>
-                    </a:prstGeom>
-                    <a:noFill/>
-                    <a:ln w="9525">
-                      <a:noFill/>
-                      <a:miter lim="800000"/>
-                      <a:headEnd/>
-                      <a:tailEnd/>
-                    </a:ln>
-                  </pic:spPr>
-                </pic:pic>
-              </a:graphicData>
-            </a:graphic>
-          </wp:inline>
-        </w:drawing>
-      </w:r>
-    </w:p>
-    <w:p>
-      <w:pPr>
-        <w:pStyle w:val="Caption"/>
-      </w:pPr>
-      <w:bookmarkStart w:id="28" w:name="_Toc268531350"/>
-      <w:r>
-        <w:t xml:space="preserve">Figure </w:t>
-      </w:r>
-      <w:fldSimple w:instr=" SEQ Figure \* ARABIC ">
-        <w:r>
-          <w:rPr>
-            <w:noProof/>
-          </w:rPr>
-          <w:t>8</w:t>
-        </w:r>
-      </w:fldSimple>
-      <w:r>
-        <w:t>. F</w:t>
-      </w:r>
-      <w:r>
-        <w:t>lowchart for next-generation WRIMS.</w:t>
-      </w:r>
-      <w:r>
-        <w:t xml:space="preserve"> </w:t>
-      </w:r>
-      <w:r>
-        <w:t xml:space="preserve">Mathematical Programming System </w:t>
-      </w:r>
-      <w:r>
-        <w:t xml:space="preserve">(MPS) is </w:t>
-      </w:r>
-      <w:r>
-        <w:t>a de facto standard file format for linear and integer programming</w:t>
-      </w:r>
-      <w:r>
-        <w:t>.</w:t>
+        <w:t>To list items within a sentence, give one, two, and three. To emphasize the number of items, give (1) one, (2) two, and (3) three.</w:t>
+      </w:r>
+    </w:p>
+    <w:p>
+      <w:pPr>
+        <w:pStyle w:val="Heading2"/>
+      </w:pPr>
+      <w:bookmarkStart w:id="28" w:name="_Toc268699697"/>
+      <w:r>
+        <w:t>Modular Syntax for WRESL Language</w:t>
       </w:r>
       <w:bookmarkEnd w:id="28"/>
     </w:p>
@@ -4877,289 +5022,236 @@
       <w:pPr>
         <w:pStyle w:val="Bodytext"/>
       </w:pPr>
-    </w:p>
-    <w:p>
-      <w:pPr>
-        <w:pStyle w:val="Heading2"/>
-      </w:pPr>
-      <w:bookmarkStart w:id="29" w:name="_Toc268531592"/>
-      <w:bookmarkStart w:id="30" w:name="_Toc268531845"/>
-      <w:r>
-        <w:lastRenderedPageBreak/>
-        <w:t xml:space="preserve">Incremental </w:t>
-      </w:r>
-      <w:r>
-        <w:t>Parser</w:t>
-      </w:r>
-      <w:r>
-        <w:t xml:space="preserve"> for WRESL Language</w:t>
+      <w:r>
+        <w:t>All CTRE reports should have a technical report documentation page (first page of this template), with identifying information and an abstract. The technical report documentation page follows the front cover for the convenience of the sponsor and readers. The abstract will also be used to communicate the project results on the web.</w:t>
+      </w:r>
+    </w:p>
+    <w:bookmarkEnd w:id="12"/>
+    <w:bookmarkEnd w:id="13"/>
+    <w:p>
+      <w:pPr>
+        <w:pStyle w:val="Bodytext"/>
+      </w:pPr>
+    </w:p>
+    <w:p>
+      <w:pPr>
+        <w:pStyle w:val="Heading1"/>
+      </w:pPr>
+      <w:bookmarkStart w:id="29" w:name="_Toc268531596"/>
+      <w:bookmarkStart w:id="30" w:name="_Toc268699698"/>
+      <w:r>
+        <w:t>Estimated Benefit of the proposed Improvements</w:t>
       </w:r>
       <w:bookmarkEnd w:id="29"/>
       <w:bookmarkEnd w:id="30"/>
     </w:p>
     <w:p>
       <w:pPr>
-        <w:pStyle w:val="Bodytext"/>
-      </w:pPr>
-      <w:r>
-        <w:t xml:space="preserve">All </w:t>
-      </w:r>
-    </w:p>
-    <w:p>
-      <w:pPr>
-        <w:pStyle w:val="Heading3"/>
-      </w:pPr>
-      <w:bookmarkStart w:id="31" w:name="_Toc268531593"/>
-      <w:bookmarkStart w:id="32" w:name="_Toc268531846"/>
-      <w:r>
-        <w:t>List Types</w:t>
-      </w:r>
-      <w:r>
-        <w:t xml:space="preserve"> Incremental Compilation</w:t>
+        <w:pStyle w:val="Heading2"/>
+      </w:pPr>
+      <w:bookmarkStart w:id="31" w:name="_Toc268531597"/>
+      <w:bookmarkStart w:id="32" w:name="_Toc268699699"/>
+      <w:r>
+        <w:t>Simultaneous Multi-Period Optimization</w:t>
       </w:r>
       <w:bookmarkEnd w:id="31"/>
       <w:bookmarkEnd w:id="32"/>
+      <w:r>
+        <w:t xml:space="preserve"> </w:t>
+      </w:r>
+    </w:p>
+    <w:p>
+      <w:r>
+        <w:t>Multi-period optimization is useful for water allocation planning with some degree of foresight in hydrology input data. By assembling</w:t>
+      </w:r>
+      <w:r>
+        <w:t xml:space="preserve"> multi-period constraints and decision variables into “si</w:t>
+      </w:r>
+      <w:r>
+        <w:t xml:space="preserve">ngle set” of LP </w:t>
+      </w:r>
+      <w:r>
+        <w:t xml:space="preserve">constraints and objective functions, </w:t>
+      </w:r>
+      <w:r>
+        <w:t xml:space="preserve">multi-period optimization can be </w:t>
+      </w:r>
+      <w:r>
+        <w:t>solved simultaneously</w:t>
+      </w:r>
+      <w:r>
+        <w:t xml:space="preserve"> instead of iteratively</w:t>
+      </w:r>
+      <w:r>
+        <w:t>.</w:t>
+      </w:r>
+    </w:p>
+    <w:p>
+      <w:pPr>
+        <w:pStyle w:val="Heading2"/>
+      </w:pPr>
+      <w:bookmarkStart w:id="33" w:name="_Toc268699692"/>
+      <w:r>
+        <w:t>Increase Modeler’s Productivity</w:t>
+      </w:r>
+      <w:bookmarkEnd w:id="33"/>
+    </w:p>
+    <w:p>
+      <w:pPr>
+        <w:pStyle w:val="Heading3"/>
+      </w:pPr>
+      <w:bookmarkStart w:id="34" w:name="_Toc268699693"/>
+      <w:r>
+        <w:t>List Types Incremental Compilation</w:t>
+      </w:r>
+      <w:bookmarkEnd w:id="34"/>
     </w:p>
     <w:p>
       <w:pPr>
         <w:pStyle w:val="Bodytext"/>
       </w:pPr>
       <w:r>
+        <w:lastRenderedPageBreak/>
         <w:t>To list items within a sentence, give one, two, and three. To emphasize the number of items, give (1) one, (2) two, and (3) three.</w:t>
       </w:r>
     </w:p>
     <w:p>
       <w:pPr>
+        <w:pStyle w:val="Heading3"/>
+      </w:pPr>
+      <w:bookmarkStart w:id="35" w:name="_Toc268699694"/>
+      <w:r>
+        <w:t>List Types Incremental Compilation</w:t>
+      </w:r>
+      <w:bookmarkEnd w:id="35"/>
+    </w:p>
+    <w:p>
+      <w:pPr>
+        <w:pStyle w:val="Bodytext"/>
+      </w:pPr>
+      <w:r>
+        <w:t>To list items within a sentence, give one, two, and three. To emphasize the number of items, give (1) one, (2) two, and (3) three.</w:t>
+      </w:r>
+    </w:p>
+    <w:p/>
+    <w:p>
+      <w:pPr>
+        <w:pStyle w:val="Bodytext"/>
+      </w:pPr>
+    </w:p>
+    <w:p>
+      <w:pPr>
+        <w:pStyle w:val="Heading1"/>
+      </w:pPr>
+      <w:bookmarkStart w:id="36" w:name="_Toc268531598"/>
+      <w:bookmarkStart w:id="37" w:name="_Toc268699700"/>
+      <w:r>
+        <w:t>Development Schedule</w:t>
+      </w:r>
+      <w:bookmarkEnd w:id="36"/>
+      <w:bookmarkEnd w:id="37"/>
+    </w:p>
+    <w:p>
+      <w:pPr>
         <w:pStyle w:val="Heading2"/>
       </w:pPr>
-      <w:bookmarkStart w:id="33" w:name="_Toc268531594"/>
-      <w:bookmarkStart w:id="34" w:name="_Toc268531847"/>
-      <w:r>
-        <w:t>Modular Syntax</w:t>
-      </w:r>
-      <w:r>
-        <w:t xml:space="preserve"> for WRESL Language</w:t>
-      </w:r>
-      <w:bookmarkEnd w:id="33"/>
-      <w:bookmarkEnd w:id="34"/>
-    </w:p>
-    <w:p>
-      <w:pPr>
-        <w:pStyle w:val="Bodytext"/>
-      </w:pPr>
-      <w:r>
-        <w:t>All CTRE reports should have a technical report documentation page (first page of this template), with identifying information and an abstract. The technical report documentation page follows the front cover for the convenience of the sponsor and readers. The abstract will also be used to communicate the project results on the web.</w:t>
-      </w:r>
-    </w:p>
-    <w:p>
-      <w:pPr>
-        <w:pStyle w:val="Heading2"/>
-      </w:pPr>
-      <w:bookmarkStart w:id="35" w:name="_Toc268531595"/>
-      <w:bookmarkStart w:id="36" w:name="_Toc268531848"/>
-      <w:r>
-        <w:t>M</w:t>
-      </w:r>
-      <w:r>
-        <w:t>odular Design for Controller GUI</w:t>
-      </w:r>
-      <w:bookmarkEnd w:id="35"/>
-      <w:bookmarkEnd w:id="36"/>
-    </w:p>
-    <w:p>
-      <w:pPr>
-        <w:pStyle w:val="Bodytext"/>
-      </w:pPr>
-      <w:r>
-        <w:t>A configuration file containing all required information to run a study can be generated either from the controller GUI or user’s own script. This provides flexible scripting and batch processing without invoking the controller GUI.</w:t>
-      </w:r>
-    </w:p>
-    <w:p>
-      <w:pPr>
-        <w:pStyle w:val="Bodytext"/>
-        <w:jc w:val="center"/>
-      </w:pPr>
-      <w:r>
-        <w:rPr>
-          <w:noProof/>
-          <w:lang w:bidi="ar-SA"/>
-        </w:rPr>
-        <w:drawing>
-          <wp:inline distT="0" distB="0" distL="0" distR="0">
-            <wp:extent cx="3851863" cy="1483743"/>
-            <wp:effectExtent l="19050" t="0" r="0" b="0"/>
-            <wp:docPr id="5" name="Picture 19"/>
-            <wp:cNvGraphicFramePr>
-              <a:graphicFrameLocks xmlns:a="http://schemas.openxmlformats.org/drawingml/2006/main" noChangeAspect="1"/>
-            </wp:cNvGraphicFramePr>
-            <a:graphic xmlns:a="http://schemas.openxmlformats.org/drawingml/2006/main">
-              <a:graphicData uri="http://schemas.openxmlformats.org/drawingml/2006/picture">
-                <pic:pic xmlns:pic="http://schemas.openxmlformats.org/drawingml/2006/picture">
-                  <pic:nvPicPr>
-                    <pic:cNvPr id="0" name="Picture 19"/>
-                    <pic:cNvPicPr>
-                      <a:picLocks noChangeAspect="1" noChangeArrowheads="1"/>
-                    </pic:cNvPicPr>
-                  </pic:nvPicPr>
-                  <pic:blipFill>
-                    <a:blip r:embed="rId12" cstate="print"/>
-                    <a:srcRect/>
-                    <a:stretch>
-                      <a:fillRect/>
-                    </a:stretch>
-                  </pic:blipFill>
-                  <pic:spPr bwMode="auto">
-                    <a:xfrm>
-                      <a:off x="0" y="0"/>
-                      <a:ext cx="3851863" cy="1483743"/>
-                    </a:xfrm>
-                    <a:prstGeom prst="rect">
-                      <a:avLst/>
-                    </a:prstGeom>
-                    <a:noFill/>
-                    <a:ln w="9525">
-                      <a:noFill/>
-                      <a:miter lim="800000"/>
-                      <a:headEnd/>
-                      <a:tailEnd/>
-                    </a:ln>
-                  </pic:spPr>
-                </pic:pic>
-              </a:graphicData>
-            </a:graphic>
-          </wp:inline>
-        </w:drawing>
-      </w:r>
-    </w:p>
-    <w:p>
-      <w:pPr>
-        <w:pStyle w:val="Caption"/>
-      </w:pPr>
-      <w:bookmarkStart w:id="37" w:name="_Toc268531351"/>
-      <w:r>
-        <w:t xml:space="preserve">Figure </w:t>
-      </w:r>
-      <w:fldSimple w:instr=" SEQ Figure \* ARABIC ">
-        <w:r>
-          <w:rPr>
-            <w:noProof/>
-          </w:rPr>
-          <w:t>9</w:t>
-        </w:r>
-      </w:fldSimple>
-      <w:r>
-        <w:t>. A configuration file containing all required information to run a study can be generated either from the controller GUI or user’s own script. This provides flexible scripting and batch processing without invoking the controller GUI.</w:t>
-      </w:r>
-      <w:bookmarkEnd w:id="37"/>
-      <w:r>
-        <w:t xml:space="preserve"> </w:t>
-      </w:r>
-    </w:p>
-    <w:p>
-      <w:pPr>
-        <w:pStyle w:val="Bodytext"/>
-      </w:pPr>
-    </w:p>
-    <w:p>
-      <w:pPr>
-        <w:pStyle w:val="Heading1"/>
-      </w:pPr>
-      <w:bookmarkStart w:id="38" w:name="_Toc268531596"/>
-      <w:bookmarkStart w:id="39" w:name="_Toc268531849"/>
-      <w:r>
-        <w:lastRenderedPageBreak/>
-        <w:t>Estimated Benefit of the proposed Improvements</w:t>
+      <w:bookmarkStart w:id="38" w:name="_Toc268531599"/>
+      <w:bookmarkStart w:id="39" w:name="_Toc268699701"/>
+      <w:r>
+        <w:t>Phase 1</w:t>
+      </w:r>
+      <w:r>
+        <w:t xml:space="preserve"> (08/2010 – 12/2010</w:t>
+      </w:r>
+      <w:r>
+        <w:t>)</w:t>
       </w:r>
       <w:bookmarkEnd w:id="38"/>
       <w:bookmarkEnd w:id="39"/>
     </w:p>
     <w:p>
       <w:pPr>
-        <w:pStyle w:val="Heading2"/>
-      </w:pPr>
-      <w:bookmarkStart w:id="40" w:name="_Toc268531597"/>
-      <w:bookmarkStart w:id="41" w:name="_Toc268531850"/>
-      <w:r>
-        <w:t>Simultaneous Multi-Period Optimization</w:t>
+        <w:pStyle w:val="Heading3"/>
+      </w:pPr>
+      <w:bookmarkStart w:id="40" w:name="_Toc268531600"/>
+      <w:bookmarkStart w:id="41" w:name="_Toc268699702"/>
+      <w:r>
+        <w:t>Task</w:t>
+      </w:r>
+      <w:r>
+        <w:t xml:space="preserve"> Description</w:t>
       </w:r>
       <w:bookmarkEnd w:id="40"/>
       <w:bookmarkEnd w:id="41"/>
-      <w:r>
-        <w:t xml:space="preserve"> </w:t>
-      </w:r>
-    </w:p>
-    <w:p>
-      <w:r>
-        <w:t>Multi-period optimization is useful for water allocation planning with some degree of foresight in hydrology input data. By assembling</w:t>
-      </w:r>
-      <w:r>
-        <w:t xml:space="preserve"> multi-period constraints and decision variables into “si</w:t>
-      </w:r>
-      <w:r>
-        <w:t xml:space="preserve">ngle set” of LP </w:t>
-      </w:r>
-      <w:r>
-        <w:t xml:space="preserve">constraints and objective functions, </w:t>
-      </w:r>
-      <w:r>
-        <w:t xml:space="preserve">multi-period optimization can be </w:t>
-      </w:r>
-      <w:r>
-        <w:t>solved simultaneously</w:t>
-      </w:r>
-      <w:r>
-        <w:t xml:space="preserve"> instead of iteratively</w:t>
-      </w:r>
-      <w:r>
-        <w:t>.</w:t>
-      </w:r>
     </w:p>
     <w:p>
       <w:pPr>
         <w:pStyle w:val="Bodytext"/>
       </w:pPr>
-    </w:p>
-    <w:p>
-      <w:pPr>
-        <w:pStyle w:val="Heading1"/>
-      </w:pPr>
-      <w:bookmarkStart w:id="42" w:name="_Toc268531598"/>
-      <w:bookmarkStart w:id="43" w:name="_Toc268531851"/>
-      <w:r>
-        <w:t>Development Schedule</w:t>
+      <w:r>
+        <w:t xml:space="preserve">All </w:t>
+      </w:r>
+      <w:r>
+        <w:t>dev</w:t>
+      </w:r>
+    </w:p>
+    <w:p>
+      <w:pPr>
+        <w:pStyle w:val="Heading3"/>
+      </w:pPr>
+      <w:bookmarkStart w:id="42" w:name="_Toc268531601"/>
+      <w:bookmarkStart w:id="43" w:name="_Toc268699703"/>
+      <w:r>
+        <w:t>Task 2</w:t>
       </w:r>
       <w:bookmarkEnd w:id="42"/>
       <w:bookmarkEnd w:id="43"/>
     </w:p>
     <w:p>
       <w:pPr>
+        <w:pStyle w:val="Bodytext"/>
+      </w:pPr>
+      <w:r>
+        <w:t>All dev</w:t>
+      </w:r>
+    </w:p>
+    <w:p>
+      <w:pPr>
         <w:pStyle w:val="Heading2"/>
       </w:pPr>
-      <w:bookmarkStart w:id="44" w:name="_Toc268531599"/>
-      <w:bookmarkStart w:id="45" w:name="_Toc268531852"/>
-      <w:r>
-        <w:t>Phase 1</w:t>
-      </w:r>
-      <w:r>
-        <w:t xml:space="preserve"> (08/2010 – 12/2010</w:t>
-      </w:r>
-      <w:r>
-        <w:t>)</w:t>
+      <w:bookmarkStart w:id="44" w:name="_Toc268531602"/>
+      <w:bookmarkStart w:id="45" w:name="_Toc268699704"/>
+      <w:r>
+        <w:t xml:space="preserve">Phase </w:t>
+      </w:r>
+      <w:r>
+        <w:t>2</w:t>
+      </w:r>
+      <w:r>
+        <w:t xml:space="preserve"> </w:t>
+      </w:r>
+      <w:r>
+        <w:t>(12/2010 – 06/2011)</w:t>
       </w:r>
       <w:bookmarkEnd w:id="44"/>
       <w:bookmarkEnd w:id="45"/>
     </w:p>
     <w:p>
       <w:pPr>
-        <w:pStyle w:val="Heading3"/>
-      </w:pPr>
-      <w:bookmarkStart w:id="46" w:name="_Toc268531600"/>
-      <w:bookmarkStart w:id="47" w:name="_Toc268531853"/>
-      <w:r>
-        <w:t>Task</w:t>
-      </w:r>
-      <w:r>
-        <w:t xml:space="preserve"> Description</w:t>
+        <w:pStyle w:val="Bodytext"/>
+      </w:pPr>
+      <w:r>
+        <w:t>All dev</w:t>
+      </w:r>
+    </w:p>
+    <w:p>
+      <w:pPr>
+        <w:pStyle w:val="Heading2"/>
+      </w:pPr>
+      <w:bookmarkStart w:id="46" w:name="_Toc268531603"/>
+      <w:bookmarkStart w:id="47" w:name="_Toc268699705"/>
+      <w:r>
+        <w:t>Phase 2 (06/2011 – 12/2011)</w:t>
       </w:r>
       <w:bookmarkEnd w:id="46"/>
       <w:bookmarkEnd w:id="47"/>
@@ -5169,96 +5261,24 @@
         <w:pStyle w:val="Bodytext"/>
       </w:pPr>
       <w:r>
-        <w:t xml:space="preserve">All </w:t>
-      </w:r>
-      <w:r>
-        <w:t>dev</w:t>
-      </w:r>
-    </w:p>
-    <w:p>
-      <w:pPr>
-        <w:pStyle w:val="Heading3"/>
-      </w:pPr>
-      <w:bookmarkStart w:id="48" w:name="_Toc268531601"/>
-      <w:bookmarkStart w:id="49" w:name="_Toc268531854"/>
-      <w:r>
-        <w:t>Task 2</w:t>
-      </w:r>
-      <w:bookmarkEnd w:id="48"/>
-      <w:bookmarkEnd w:id="49"/>
+        <w:t>All dev</w:t>
+      </w:r>
     </w:p>
     <w:p>
       <w:pPr>
         <w:pStyle w:val="Bodytext"/>
       </w:pPr>
-      <w:r>
-        <w:t>All dev</w:t>
-      </w:r>
-    </w:p>
-    <w:p>
-      <w:pPr>
-        <w:pStyle w:val="Heading2"/>
-      </w:pPr>
-      <w:bookmarkStart w:id="50" w:name="_Toc268531602"/>
-      <w:bookmarkStart w:id="51" w:name="_Toc268531855"/>
-      <w:r>
-        <w:t xml:space="preserve">Phase </w:t>
-      </w:r>
-      <w:r>
-        <w:t>2</w:t>
-      </w:r>
-      <w:r>
-        <w:t xml:space="preserve"> </w:t>
-      </w:r>
-      <w:r>
-        <w:t>(12/2010 – 06/2011)</w:t>
-      </w:r>
-      <w:bookmarkEnd w:id="50"/>
-      <w:bookmarkEnd w:id="51"/>
-    </w:p>
-    <w:p>
-      <w:pPr>
-        <w:pStyle w:val="Bodytext"/>
-      </w:pPr>
-      <w:r>
-        <w:t>All dev</w:t>
-      </w:r>
-    </w:p>
-    <w:p>
-      <w:pPr>
-        <w:pStyle w:val="Heading2"/>
-      </w:pPr>
-      <w:bookmarkStart w:id="52" w:name="_Toc268531603"/>
-      <w:bookmarkStart w:id="53" w:name="_Toc268531856"/>
-      <w:r>
-        <w:t>Phase 2 (06/2011 – 12/2011)</w:t>
-      </w:r>
-      <w:bookmarkEnd w:id="52"/>
-      <w:bookmarkEnd w:id="53"/>
-    </w:p>
-    <w:p>
-      <w:pPr>
-        <w:pStyle w:val="Bodytext"/>
-      </w:pPr>
-      <w:r>
-        <w:t>All dev</w:t>
-      </w:r>
-    </w:p>
-    <w:p>
-      <w:pPr>
-        <w:pStyle w:val="Bodytext"/>
-      </w:pPr>
     </w:p>
     <w:p>
       <w:pPr>
         <w:pStyle w:val="TableTitle"/>
       </w:pPr>
-      <w:bookmarkStart w:id="54" w:name="_Toc55634168"/>
+      <w:bookmarkStart w:id="48" w:name="_Toc55634168"/>
       <w:r>
         <w:lastRenderedPageBreak/>
         <w:t>Table 1. Road length by pavement serviceability</w:t>
       </w:r>
-      <w:bookmarkEnd w:id="54"/>
+      <w:bookmarkEnd w:id="48"/>
     </w:p>
     <w:tbl>
       <w:tblPr>
@@ -5807,33 +5827,33 @@
       <w:pPr>
         <w:pStyle w:val="Heading1"/>
       </w:pPr>
-      <w:bookmarkStart w:id="55" w:name="_Toc268166564"/>
-      <w:bookmarkStart w:id="56" w:name="_Toc268167068"/>
-      <w:bookmarkStart w:id="57" w:name="_Toc268531605"/>
-      <w:bookmarkStart w:id="58" w:name="_Toc268531857"/>
+      <w:bookmarkStart w:id="49" w:name="_Toc268166564"/>
+      <w:bookmarkStart w:id="50" w:name="_Toc268167068"/>
+      <w:bookmarkStart w:id="51" w:name="_Toc268531605"/>
+      <w:bookmarkStart w:id="52" w:name="_Toc268699706"/>
       <w:r>
         <w:t>Appendix: Additional resources</w:t>
       </w:r>
+      <w:bookmarkEnd w:id="49"/>
+      <w:bookmarkEnd w:id="50"/>
+      <w:bookmarkEnd w:id="51"/>
+      <w:bookmarkEnd w:id="52"/>
+    </w:p>
+    <w:p>
+      <w:pPr>
+        <w:pStyle w:val="Heading2"/>
+      </w:pPr>
+      <w:bookmarkStart w:id="53" w:name="_Toc268166566"/>
+      <w:bookmarkStart w:id="54" w:name="_Toc268167070"/>
+      <w:bookmarkStart w:id="55" w:name="_Toc268531606"/>
+      <w:bookmarkStart w:id="56" w:name="_Toc268699707"/>
+      <w:r>
+        <w:t>Additional Resources</w:t>
+      </w:r>
+      <w:bookmarkEnd w:id="53"/>
+      <w:bookmarkEnd w:id="54"/>
       <w:bookmarkEnd w:id="55"/>
       <w:bookmarkEnd w:id="56"/>
-      <w:bookmarkEnd w:id="57"/>
-      <w:bookmarkEnd w:id="58"/>
-    </w:p>
-    <w:p>
-      <w:pPr>
-        <w:pStyle w:val="Heading2"/>
-      </w:pPr>
-      <w:bookmarkStart w:id="59" w:name="_Toc268166566"/>
-      <w:bookmarkStart w:id="60" w:name="_Toc268167070"/>
-      <w:bookmarkStart w:id="61" w:name="_Toc268531606"/>
-      <w:bookmarkStart w:id="62" w:name="_Toc268531858"/>
-      <w:r>
-        <w:t>Additional Resources</w:t>
-      </w:r>
-      <w:bookmarkEnd w:id="59"/>
-      <w:bookmarkEnd w:id="60"/>
-      <w:bookmarkEnd w:id="61"/>
-      <w:bookmarkEnd w:id="62"/>
     </w:p>
     <w:p>
       <w:pPr>
@@ -5957,63 +5977,63 @@
       <w:pPr>
         <w:pStyle w:val="Heading1"/>
       </w:pPr>
-      <w:bookmarkStart w:id="63" w:name="_Toc268166567"/>
-      <w:bookmarkStart w:id="64" w:name="_Toc268167071"/>
-      <w:bookmarkStart w:id="65" w:name="_Toc268531607"/>
-      <w:bookmarkStart w:id="66" w:name="_Toc268531859"/>
+      <w:bookmarkStart w:id="57" w:name="_Toc268166567"/>
+      <w:bookmarkStart w:id="58" w:name="_Toc268167071"/>
+      <w:bookmarkStart w:id="59" w:name="_Toc268531607"/>
+      <w:bookmarkStart w:id="60" w:name="_Toc268699708"/>
       <w:r>
         <w:t>References</w:t>
       </w:r>
+      <w:bookmarkEnd w:id="57"/>
+      <w:bookmarkEnd w:id="58"/>
+      <w:bookmarkEnd w:id="59"/>
+      <w:bookmarkEnd w:id="60"/>
+    </w:p>
+    <w:p>
+      <w:pPr>
+        <w:pStyle w:val="Bodytext"/>
+      </w:pPr>
+      <w:r>
+        <w:t>The author-date system is the preferred documentation method, but the notes system may be used as long as it is used consistently.</w:t>
+      </w:r>
+    </w:p>
+    <w:p>
+      <w:pPr>
+        <w:pStyle w:val="Heading2"/>
+      </w:pPr>
+      <w:bookmarkStart w:id="61" w:name="_Toc268166568"/>
+      <w:bookmarkStart w:id="62" w:name="_Toc268167072"/>
+      <w:bookmarkStart w:id="63" w:name="_Toc268531608"/>
+      <w:bookmarkStart w:id="64" w:name="_Toc268699709"/>
+      <w:r>
+        <w:t>Author-Date System</w:t>
+      </w:r>
+      <w:bookmarkEnd w:id="61"/>
+      <w:bookmarkEnd w:id="62"/>
       <w:bookmarkEnd w:id="63"/>
       <w:bookmarkEnd w:id="64"/>
+    </w:p>
+    <w:p>
+      <w:pPr>
+        <w:pStyle w:val="Bodytext"/>
+      </w:pPr>
+      <w:r>
+        <w:t>To use the author-date system, cite a source in the text with the authors’ last names and year of publication in parentheses (Brett, Johnson, and Bach 1989). The reference list should be alphabetized. Some reference examples are provided below.</w:t>
+      </w:r>
+    </w:p>
+    <w:p>
+      <w:pPr>
+        <w:pStyle w:val="Heading3"/>
+      </w:pPr>
+      <w:bookmarkStart w:id="65" w:name="_Toc268166569"/>
+      <w:bookmarkStart w:id="66" w:name="_Toc268531609"/>
+      <w:bookmarkStart w:id="67" w:name="_Toc268699710"/>
+      <w:r>
+        <w:t>Books</w:t>
+      </w:r>
       <w:bookmarkEnd w:id="65"/>
       <w:bookmarkEnd w:id="66"/>
-    </w:p>
-    <w:p>
-      <w:pPr>
-        <w:pStyle w:val="Bodytext"/>
-      </w:pPr>
-      <w:r>
-        <w:t>The author-date system is the preferred documentation method, but the notes system may be used as long as it is used consistently.</w:t>
-      </w:r>
-    </w:p>
-    <w:p>
-      <w:pPr>
-        <w:pStyle w:val="Heading2"/>
-      </w:pPr>
-      <w:bookmarkStart w:id="67" w:name="_Toc268166568"/>
-      <w:bookmarkStart w:id="68" w:name="_Toc268167072"/>
-      <w:bookmarkStart w:id="69" w:name="_Toc268531608"/>
-      <w:bookmarkStart w:id="70" w:name="_Toc268531860"/>
-      <w:r>
-        <w:t>Author-Date System</w:t>
-      </w:r>
       <w:bookmarkEnd w:id="67"/>
-      <w:bookmarkEnd w:id="68"/>
-      <w:bookmarkEnd w:id="69"/>
-      <w:bookmarkEnd w:id="70"/>
-    </w:p>
-    <w:p>
-      <w:pPr>
-        <w:pStyle w:val="Bodytext"/>
-      </w:pPr>
-      <w:r>
-        <w:t>To use the author-date system, cite a source in the text with the authors’ last names and year of publication in parentheses (Brett, Johnson, and Bach 1989). The reference list should be alphabetized. Some reference examples are provided below.</w:t>
-      </w:r>
-    </w:p>
-    <w:p>
-      <w:pPr>
-        <w:pStyle w:val="Heading3"/>
-      </w:pPr>
-      <w:bookmarkStart w:id="71" w:name="_Toc268166569"/>
-      <w:bookmarkStart w:id="72" w:name="_Toc268531609"/>
-      <w:bookmarkStart w:id="73" w:name="_Toc268531861"/>
-      <w:r>
-        <w:t>Books</w:t>
-      </w:r>
-      <w:bookmarkEnd w:id="71"/>
-      <w:bookmarkEnd w:id="72"/>
-      <w:bookmarkEnd w:id="73"/>
     </w:p>
     <w:p>
       <w:pPr>
@@ -6086,15 +6106,15 @@
       <w:pPr>
         <w:pStyle w:val="Heading3"/>
       </w:pPr>
-      <w:bookmarkStart w:id="74" w:name="_Toc268166570"/>
-      <w:bookmarkStart w:id="75" w:name="_Toc268531610"/>
-      <w:bookmarkStart w:id="76" w:name="_Toc268531862"/>
+      <w:bookmarkStart w:id="68" w:name="_Toc268166570"/>
+      <w:bookmarkStart w:id="69" w:name="_Toc268531610"/>
+      <w:bookmarkStart w:id="70" w:name="_Toc268699711"/>
       <w:r>
         <w:t>Parts of a Book</w:t>
       </w:r>
-      <w:bookmarkEnd w:id="74"/>
-      <w:bookmarkEnd w:id="75"/>
-      <w:bookmarkEnd w:id="76"/>
+      <w:bookmarkEnd w:id="68"/>
+      <w:bookmarkEnd w:id="69"/>
+      <w:bookmarkEnd w:id="70"/>
     </w:p>
     <w:p>
       <w:pPr>
@@ -6133,15 +6153,15 @@
       <w:pPr>
         <w:pStyle w:val="Heading3"/>
       </w:pPr>
-      <w:bookmarkStart w:id="77" w:name="_Toc268166571"/>
-      <w:bookmarkStart w:id="78" w:name="_Toc268531611"/>
-      <w:bookmarkStart w:id="79" w:name="_Toc268531863"/>
+      <w:bookmarkStart w:id="71" w:name="_Toc268166571"/>
+      <w:bookmarkStart w:id="72" w:name="_Toc268531611"/>
+      <w:bookmarkStart w:id="73" w:name="_Toc268699712"/>
       <w:r>
         <w:t>Periodicals</w:t>
       </w:r>
-      <w:bookmarkEnd w:id="77"/>
-      <w:bookmarkEnd w:id="78"/>
-      <w:bookmarkEnd w:id="79"/>
+      <w:bookmarkEnd w:id="71"/>
+      <w:bookmarkEnd w:id="72"/>
+      <w:bookmarkEnd w:id="73"/>
     </w:p>
     <w:p>
       <w:pPr>
@@ -6170,15 +6190,15 @@
       <w:pPr>
         <w:pStyle w:val="Heading3"/>
       </w:pPr>
-      <w:bookmarkStart w:id="80" w:name="_Toc268166572"/>
-      <w:bookmarkStart w:id="81" w:name="_Toc268531612"/>
-      <w:bookmarkStart w:id="82" w:name="_Toc268531864"/>
+      <w:bookmarkStart w:id="74" w:name="_Toc268166572"/>
+      <w:bookmarkStart w:id="75" w:name="_Toc268531612"/>
+      <w:bookmarkStart w:id="76" w:name="_Toc268699713"/>
       <w:r>
         <w:t>Reports</w:t>
       </w:r>
-      <w:bookmarkEnd w:id="80"/>
-      <w:bookmarkEnd w:id="81"/>
-      <w:bookmarkEnd w:id="82"/>
+      <w:bookmarkEnd w:id="74"/>
+      <w:bookmarkEnd w:id="75"/>
+      <w:bookmarkEnd w:id="76"/>
     </w:p>
     <w:p>
       <w:pPr>
@@ -6224,15 +6244,15 @@
       <w:pPr>
         <w:pStyle w:val="Heading3"/>
       </w:pPr>
-      <w:bookmarkStart w:id="83" w:name="_Toc268166573"/>
-      <w:bookmarkStart w:id="84" w:name="_Toc268531613"/>
-      <w:bookmarkStart w:id="85" w:name="_Toc268531865"/>
+      <w:bookmarkStart w:id="77" w:name="_Toc268166573"/>
+      <w:bookmarkStart w:id="78" w:name="_Toc268531613"/>
+      <w:bookmarkStart w:id="79" w:name="_Toc268699714"/>
       <w:r>
         <w:t>Theses and Dissertations</w:t>
       </w:r>
-      <w:bookmarkEnd w:id="83"/>
-      <w:bookmarkEnd w:id="84"/>
-      <w:bookmarkEnd w:id="85"/>
+      <w:bookmarkEnd w:id="77"/>
+      <w:bookmarkEnd w:id="78"/>
+      <w:bookmarkEnd w:id="79"/>
     </w:p>
     <w:p>
       <w:pPr>
@@ -6277,15 +6297,15 @@
       <w:pPr>
         <w:pStyle w:val="Heading3"/>
       </w:pPr>
-      <w:bookmarkStart w:id="86" w:name="_Toc268166574"/>
-      <w:bookmarkStart w:id="87" w:name="_Toc268531614"/>
-      <w:bookmarkStart w:id="88" w:name="_Toc268531866"/>
+      <w:bookmarkStart w:id="80" w:name="_Toc268166574"/>
+      <w:bookmarkStart w:id="81" w:name="_Toc268531614"/>
+      <w:bookmarkStart w:id="82" w:name="_Toc268699715"/>
       <w:r>
         <w:t>Papers Presented at Meetings</w:t>
       </w:r>
-      <w:bookmarkEnd w:id="86"/>
-      <w:bookmarkEnd w:id="87"/>
-      <w:bookmarkEnd w:id="88"/>
+      <w:bookmarkEnd w:id="80"/>
+      <w:bookmarkEnd w:id="81"/>
+      <w:bookmarkEnd w:id="82"/>
     </w:p>
     <w:p>
       <w:pPr>
@@ -6309,15 +6329,15 @@
       <w:pPr>
         <w:pStyle w:val="Heading3"/>
       </w:pPr>
-      <w:bookmarkStart w:id="89" w:name="_Toc268166575"/>
-      <w:bookmarkStart w:id="90" w:name="_Toc268531615"/>
-      <w:bookmarkStart w:id="91" w:name="_Toc268531867"/>
+      <w:bookmarkStart w:id="83" w:name="_Toc268166575"/>
+      <w:bookmarkStart w:id="84" w:name="_Toc268531615"/>
+      <w:bookmarkStart w:id="85" w:name="_Toc268699716"/>
       <w:r>
         <w:t>Online Sources</w:t>
       </w:r>
-      <w:bookmarkEnd w:id="89"/>
-      <w:bookmarkEnd w:id="90"/>
-      <w:bookmarkEnd w:id="91"/>
+      <w:bookmarkEnd w:id="83"/>
+      <w:bookmarkEnd w:id="84"/>
+      <w:bookmarkEnd w:id="85"/>
     </w:p>
     <w:p>
       <w:pPr>
@@ -6356,15 +6376,15 @@
       <w:pPr>
         <w:pStyle w:val="Heading3"/>
       </w:pPr>
-      <w:bookmarkStart w:id="92" w:name="_Toc268166576"/>
-      <w:bookmarkStart w:id="93" w:name="_Toc268531616"/>
-      <w:bookmarkStart w:id="94" w:name="_Toc268531868"/>
+      <w:bookmarkStart w:id="86" w:name="_Toc268166576"/>
+      <w:bookmarkStart w:id="87" w:name="_Toc268531616"/>
+      <w:bookmarkStart w:id="88" w:name="_Toc268699717"/>
       <w:r>
         <w:t>CD-ROMs</w:t>
       </w:r>
-      <w:bookmarkEnd w:id="92"/>
-      <w:bookmarkEnd w:id="93"/>
-      <w:bookmarkEnd w:id="94"/>
+      <w:bookmarkEnd w:id="86"/>
+      <w:bookmarkEnd w:id="87"/>
+      <w:bookmarkEnd w:id="88"/>
     </w:p>
     <w:p>
       <w:pPr>
@@ -6398,17 +6418,17 @@
       <w:pPr>
         <w:pStyle w:val="Heading2"/>
       </w:pPr>
-      <w:bookmarkStart w:id="95" w:name="_Toc268166577"/>
-      <w:bookmarkStart w:id="96" w:name="_Toc268167073"/>
-      <w:bookmarkStart w:id="97" w:name="_Toc268531617"/>
-      <w:bookmarkStart w:id="98" w:name="_Toc268531869"/>
+      <w:bookmarkStart w:id="89" w:name="_Toc268166577"/>
+      <w:bookmarkStart w:id="90" w:name="_Toc268167073"/>
+      <w:bookmarkStart w:id="91" w:name="_Toc268531617"/>
+      <w:bookmarkStart w:id="92" w:name="_Toc268699718"/>
       <w:r>
         <w:t>Notes System</w:t>
       </w:r>
-      <w:bookmarkEnd w:id="95"/>
-      <w:bookmarkEnd w:id="96"/>
-      <w:bookmarkEnd w:id="97"/>
-      <w:bookmarkEnd w:id="98"/>
+      <w:bookmarkEnd w:id="89"/>
+      <w:bookmarkEnd w:id="90"/>
+      <w:bookmarkEnd w:id="91"/>
+      <w:bookmarkEnd w:id="92"/>
     </w:p>
     <w:p>
       <w:pPr>
@@ -6431,15 +6451,15 @@
       <w:pPr>
         <w:pStyle w:val="Heading3"/>
       </w:pPr>
-      <w:bookmarkStart w:id="99" w:name="_Toc268166578"/>
-      <w:bookmarkStart w:id="100" w:name="_Toc268531618"/>
-      <w:bookmarkStart w:id="101" w:name="_Toc268531870"/>
+      <w:bookmarkStart w:id="93" w:name="_Toc268166578"/>
+      <w:bookmarkStart w:id="94" w:name="_Toc268531618"/>
+      <w:bookmarkStart w:id="95" w:name="_Toc268699719"/>
       <w:r>
         <w:t>Books</w:t>
       </w:r>
-      <w:bookmarkEnd w:id="99"/>
-      <w:bookmarkEnd w:id="100"/>
-      <w:bookmarkEnd w:id="101"/>
+      <w:bookmarkEnd w:id="93"/>
+      <w:bookmarkEnd w:id="94"/>
+      <w:bookmarkEnd w:id="95"/>
     </w:p>
     <w:p>
       <w:pPr>
@@ -6489,15 +6509,15 @@
       <w:pPr>
         <w:pStyle w:val="Heading3"/>
       </w:pPr>
-      <w:bookmarkStart w:id="102" w:name="_Toc268166579"/>
-      <w:bookmarkStart w:id="103" w:name="_Toc268531619"/>
-      <w:bookmarkStart w:id="104" w:name="_Toc268531871"/>
+      <w:bookmarkStart w:id="96" w:name="_Toc268166579"/>
+      <w:bookmarkStart w:id="97" w:name="_Toc268531619"/>
+      <w:bookmarkStart w:id="98" w:name="_Toc268699720"/>
       <w:r>
         <w:t>Parts of a Books</w:t>
       </w:r>
-      <w:bookmarkEnd w:id="102"/>
-      <w:bookmarkEnd w:id="103"/>
-      <w:bookmarkEnd w:id="104"/>
+      <w:bookmarkEnd w:id="96"/>
+      <w:bookmarkEnd w:id="97"/>
+      <w:bookmarkEnd w:id="98"/>
     </w:p>
     <w:p>
       <w:pPr>
@@ -6548,15 +6568,15 @@
       <w:pPr>
         <w:pStyle w:val="Heading3"/>
       </w:pPr>
-      <w:bookmarkStart w:id="105" w:name="_Toc268166580"/>
-      <w:bookmarkStart w:id="106" w:name="_Toc268531620"/>
-      <w:bookmarkStart w:id="107" w:name="_Toc268531872"/>
+      <w:bookmarkStart w:id="99" w:name="_Toc268166580"/>
+      <w:bookmarkStart w:id="100" w:name="_Toc268531620"/>
+      <w:bookmarkStart w:id="101" w:name="_Toc268699721"/>
       <w:r>
         <w:t>Periodicals</w:t>
       </w:r>
-      <w:bookmarkEnd w:id="105"/>
-      <w:bookmarkEnd w:id="106"/>
-      <w:bookmarkEnd w:id="107"/>
+      <w:bookmarkEnd w:id="99"/>
+      <w:bookmarkEnd w:id="100"/>
+      <w:bookmarkEnd w:id="101"/>
     </w:p>
     <w:p>
       <w:pPr>
@@ -6599,15 +6619,15 @@
       <w:pPr>
         <w:pStyle w:val="Heading3"/>
       </w:pPr>
-      <w:bookmarkStart w:id="108" w:name="_Toc268166581"/>
-      <w:bookmarkStart w:id="109" w:name="_Toc268531621"/>
-      <w:bookmarkStart w:id="110" w:name="_Toc268531873"/>
+      <w:bookmarkStart w:id="102" w:name="_Toc268166581"/>
+      <w:bookmarkStart w:id="103" w:name="_Toc268531621"/>
+      <w:bookmarkStart w:id="104" w:name="_Toc268699722"/>
       <w:r>
         <w:t>Reports</w:t>
       </w:r>
-      <w:bookmarkEnd w:id="108"/>
-      <w:bookmarkEnd w:id="109"/>
-      <w:bookmarkEnd w:id="110"/>
+      <w:bookmarkEnd w:id="102"/>
+      <w:bookmarkEnd w:id="103"/>
+      <w:bookmarkEnd w:id="104"/>
     </w:p>
     <w:p>
       <w:pPr>
@@ -6674,15 +6694,15 @@
       <w:pPr>
         <w:pStyle w:val="Heading3"/>
       </w:pPr>
-      <w:bookmarkStart w:id="111" w:name="_Toc268166582"/>
-      <w:bookmarkStart w:id="112" w:name="_Toc268531622"/>
-      <w:bookmarkStart w:id="113" w:name="_Toc268531874"/>
+      <w:bookmarkStart w:id="105" w:name="_Toc268166582"/>
+      <w:bookmarkStart w:id="106" w:name="_Toc268531622"/>
+      <w:bookmarkStart w:id="107" w:name="_Toc268699723"/>
       <w:r>
         <w:t>Theses and Dissertations</w:t>
       </w:r>
-      <w:bookmarkEnd w:id="111"/>
-      <w:bookmarkEnd w:id="112"/>
-      <w:bookmarkEnd w:id="113"/>
+      <w:bookmarkEnd w:id="105"/>
+      <w:bookmarkEnd w:id="106"/>
+      <w:bookmarkEnd w:id="107"/>
     </w:p>
     <w:p>
       <w:pPr>
@@ -6733,15 +6753,15 @@
       <w:pPr>
         <w:pStyle w:val="Heading3"/>
       </w:pPr>
-      <w:bookmarkStart w:id="114" w:name="_Toc268166583"/>
-      <w:bookmarkStart w:id="115" w:name="_Toc268531623"/>
-      <w:bookmarkStart w:id="116" w:name="_Toc268531875"/>
+      <w:bookmarkStart w:id="108" w:name="_Toc268166583"/>
+      <w:bookmarkStart w:id="109" w:name="_Toc268531623"/>
+      <w:bookmarkStart w:id="110" w:name="_Toc268699724"/>
       <w:r>
         <w:t>Papers Presented at Meetings</w:t>
       </w:r>
-      <w:bookmarkEnd w:id="114"/>
-      <w:bookmarkEnd w:id="115"/>
-      <w:bookmarkEnd w:id="116"/>
+      <w:bookmarkEnd w:id="108"/>
+      <w:bookmarkEnd w:id="109"/>
+      <w:bookmarkEnd w:id="110"/>
     </w:p>
     <w:p>
       <w:pPr>
@@ -6775,16 +6795,16 @@
       <w:pPr>
         <w:pStyle w:val="Heading3"/>
       </w:pPr>
-      <w:bookmarkStart w:id="117" w:name="_Toc268166584"/>
-      <w:bookmarkStart w:id="118" w:name="_Toc268531624"/>
-      <w:bookmarkStart w:id="119" w:name="_Toc268531876"/>
+      <w:bookmarkStart w:id="111" w:name="_Toc268166584"/>
+      <w:bookmarkStart w:id="112" w:name="_Toc268531624"/>
+      <w:bookmarkStart w:id="113" w:name="_Toc268699725"/>
       <w:r>
         <w:lastRenderedPageBreak/>
         <w:t>Online Sources</w:t>
       </w:r>
-      <w:bookmarkEnd w:id="117"/>
-      <w:bookmarkEnd w:id="118"/>
-      <w:bookmarkEnd w:id="119"/>
+      <w:bookmarkEnd w:id="111"/>
+      <w:bookmarkEnd w:id="112"/>
+      <w:bookmarkEnd w:id="113"/>
     </w:p>
     <w:p>
       <w:pPr>
@@ -6814,15 +6834,15 @@
       <w:pPr>
         <w:pStyle w:val="Heading3"/>
       </w:pPr>
-      <w:bookmarkStart w:id="120" w:name="_Toc268166585"/>
-      <w:bookmarkStart w:id="121" w:name="_Toc268531625"/>
-      <w:bookmarkStart w:id="122" w:name="_Toc268531877"/>
+      <w:bookmarkStart w:id="114" w:name="_Toc268166585"/>
+      <w:bookmarkStart w:id="115" w:name="_Toc268531625"/>
+      <w:bookmarkStart w:id="116" w:name="_Toc268699726"/>
       <w:r>
         <w:t>CD-ROMs</w:t>
       </w:r>
-      <w:bookmarkEnd w:id="120"/>
-      <w:bookmarkEnd w:id="121"/>
-      <w:bookmarkEnd w:id="122"/>
+      <w:bookmarkEnd w:id="114"/>
+      <w:bookmarkEnd w:id="115"/>
+      <w:bookmarkEnd w:id="116"/>
     </w:p>
     <w:p>
       <w:pPr>
@@ -6857,8 +6877,8 @@
       </w:r>
     </w:p>
     <w:sectPr>
-      <w:headerReference w:type="default" r:id="rId14"/>
-      <w:footerReference w:type="default" r:id="rId15"/>
+      <w:headerReference w:type="default" r:id="rId15"/>
+      <w:footerReference w:type="default" r:id="rId16"/>
       <w:pgSz w:w="12240" w:h="15840"/>
       <w:pgMar w:top="1440" w:right="1440" w:bottom="1440" w:left="1440" w:header="720" w:footer="720" w:gutter="0"/>
       <w:cols w:space="720"/>
@@ -6902,7 +6922,7 @@
         <w:rPr>
           <w:noProof/>
         </w:rPr>
-        <w:t>- 9 -</w:t>
+        <w:t>- 10 -</w:t>
       </w:r>
     </w:fldSimple>
   </w:p>
@@ -8950,7 +8970,7 @@
 </file>
 
 <file path=customXml/itemProps1.xml><?xml version="1.0" encoding="utf-8"?>
-<ds:datastoreItem xmlns:ds="http://schemas.openxmlformats.org/officeDocument/2006/customXml" ds:itemID="{95272EEE-1CDE-461E-8840-AE4EB113BA49}">
+<ds:datastoreItem xmlns:ds="http://schemas.openxmlformats.org/officeDocument/2006/customXml" ds:itemID="{91DD05A4-1683-4B76-85CC-17AC7E94346E}">
   <ds:schemaRefs>
     <ds:schemaRef ds:uri="http://schemas.openxmlformats.org/officeDocument/2006/bibliography"/>
   </ds:schemaRefs>

--- a/plans/WRIMS Development Plan.docx
+++ b/plans/WRIMS Development Plan.docx
@@ -3958,9 +3958,9 @@
         <w:pStyle w:val="Heading1"/>
       </w:pPr>
       <w:bookmarkStart w:id="11" w:name="_Toc268531585"/>
-      <w:bookmarkStart w:id="12" w:name="_Toc268166554"/>
-      <w:bookmarkStart w:id="13" w:name="_Toc268167060"/>
-      <w:bookmarkStart w:id="14" w:name="_Toc268699683"/>
+      <w:bookmarkStart w:id="12" w:name="_Toc268699683"/>
+      <w:bookmarkStart w:id="13" w:name="_Toc268166554"/>
+      <w:bookmarkStart w:id="14" w:name="_Toc268167060"/>
       <w:r>
         <w:t>Features</w:t>
       </w:r>
@@ -3977,7 +3977,7 @@
         <w:t>version 1.3</w:t>
       </w:r>
       <w:bookmarkEnd w:id="11"/>
-      <w:bookmarkEnd w:id="14"/>
+      <w:bookmarkEnd w:id="12"/>
       <w:r>
         <w:t xml:space="preserve"> </w:t>
       </w:r>
@@ -4187,6 +4187,11 @@
       <w:r>
         <w:t>To port XA solver, WRIMS either writes FORTRAN codes (in version 1.3), or calls XA’s JAVA interface function directly (in version 2). The de facto standard file format for linear and integer programming called “Mathematical Programming System”, or MPS, is not generated as the check-point between WRIMS and XA solver.</w:t>
       </w:r>
+    </w:p>
+    <w:p>
+      <w:pPr>
+        <w:keepNext/>
+      </w:pPr>
     </w:p>
     <w:p>
       <w:pPr>
@@ -4199,9 +4204,9 @@
         </w:rPr>
         <w:drawing>
           <wp:inline distT="0" distB="0" distL="0" distR="0">
-            <wp:extent cx="5943600" cy="1721978"/>
+            <wp:extent cx="5943600" cy="1681236"/>
             <wp:effectExtent l="19050" t="0" r="0" b="0"/>
-            <wp:docPr id="11" name="Picture 7"/>
+            <wp:docPr id="106" name="Picture 106"/>
             <wp:cNvGraphicFramePr>
               <a:graphicFrameLocks xmlns:a="http://schemas.openxmlformats.org/drawingml/2006/main" noChangeAspect="1"/>
             </wp:cNvGraphicFramePr>
@@ -4209,7 +4214,7 @@
               <a:graphicData uri="http://schemas.openxmlformats.org/drawingml/2006/picture">
                 <pic:pic xmlns:pic="http://schemas.openxmlformats.org/drawingml/2006/picture">
                   <pic:nvPicPr>
-                    <pic:cNvPr id="0" name="Picture 7"/>
+                    <pic:cNvPr id="0" name="Picture 106"/>
                     <pic:cNvPicPr>
                       <a:picLocks noChangeAspect="1" noChangeArrowheads="1"/>
                     </pic:cNvPicPr>
@@ -4224,7 +4229,7 @@
                   <pic:spPr bwMode="auto">
                     <a:xfrm>
                       <a:off x="0" y="0"/>
-                      <a:ext cx="5943600" cy="1721978"/>
+                      <a:ext cx="5943600" cy="1681236"/>
                     </a:xfrm>
                     <a:prstGeom prst="rect">
                       <a:avLst/>
@@ -4279,17 +4284,21 @@
       <w:pPr>
         <w:keepNext/>
       </w:pPr>
+    </w:p>
+    <w:p>
+      <w:pPr>
+        <w:keepNext/>
+      </w:pPr>
       <w:r>
         <w:rPr>
           <w:noProof/>
           <w:lang w:bidi="ar-SA"/>
         </w:rPr>
-        <w:lastRenderedPageBreak/>
         <w:drawing>
           <wp:inline distT="0" distB="0" distL="0" distR="0">
-            <wp:extent cx="5943600" cy="1724705"/>
-            <wp:effectExtent l="19050" t="0" r="0" b="0"/>
-            <wp:docPr id="9" name="Picture 4"/>
+            <wp:extent cx="6090051" cy="1508891"/>
+            <wp:effectExtent l="19050" t="0" r="5949" b="0"/>
+            <wp:docPr id="97" name="Picture 97"/>
             <wp:cNvGraphicFramePr>
               <a:graphicFrameLocks xmlns:a="http://schemas.openxmlformats.org/drawingml/2006/main" noChangeAspect="1"/>
             </wp:cNvGraphicFramePr>
@@ -4297,7 +4306,7 @@
               <a:graphicData uri="http://schemas.openxmlformats.org/drawingml/2006/picture">
                 <pic:pic xmlns:pic="http://schemas.openxmlformats.org/drawingml/2006/picture">
                   <pic:nvPicPr>
-                    <pic:cNvPr id="0" name="Picture 4"/>
+                    <pic:cNvPr id="0" name="Picture 97"/>
                     <pic:cNvPicPr>
                       <a:picLocks noChangeAspect="1" noChangeArrowheads="1"/>
                     </pic:cNvPicPr>
@@ -4312,7 +4321,7 @@
                   <pic:spPr bwMode="auto">
                     <a:xfrm>
                       <a:off x="0" y="0"/>
-                      <a:ext cx="5943600" cy="1724705"/>
+                      <a:ext cx="6090051" cy="1508891"/>
                     </a:xfrm>
                     <a:prstGeom prst="rect">
                       <a:avLst/>
@@ -4771,9 +4780,18 @@
         <w:t>M</w:t>
       </w:r>
       <w:r>
-        <w:t>odular Design for Controller User Interface</w:t>
+        <w:t xml:space="preserve">odular Design for </w:t>
       </w:r>
       <w:bookmarkEnd w:id="25"/>
+      <w:r>
+        <w:t xml:space="preserve">Controller User Interface </w:t>
+      </w:r>
+      <w:r>
+        <w:t xml:space="preserve">and </w:t>
+      </w:r>
+      <w:r>
+        <w:t>WRIMS Engine</w:t>
+      </w:r>
     </w:p>
     <w:p>
       <w:pPr>
@@ -4818,16 +4836,18 @@
         <w:pStyle w:val="Bodytext"/>
         <w:jc w:val="center"/>
       </w:pPr>
-      <w:r>
-        <w:rPr>
-          <w:noProof/>
-          <w:lang w:bidi="ar-SA"/>
-        </w:rPr>
+    </w:p>
+    <w:p>
+      <w:pPr>
+        <w:pStyle w:val="Bodytext"/>
+        <w:jc w:val="center"/>
+      </w:pPr>
+      <w:r>
         <w:drawing>
           <wp:inline distT="0" distB="0" distL="0" distR="0">
-            <wp:extent cx="4300339" cy="1969941"/>
-            <wp:effectExtent l="19050" t="0" r="4961" b="0"/>
-            <wp:docPr id="34" name="Picture 34"/>
+            <wp:extent cx="5608044" cy="1948984"/>
+            <wp:effectExtent l="19050" t="0" r="0" b="0"/>
+            <wp:docPr id="6" name="Picture 1"/>
             <wp:cNvGraphicFramePr>
               <a:graphicFrameLocks xmlns:a="http://schemas.openxmlformats.org/drawingml/2006/main" noChangeAspect="1"/>
             </wp:cNvGraphicFramePr>
@@ -4835,7 +4855,7 @@
               <a:graphicData uri="http://schemas.openxmlformats.org/drawingml/2006/picture">
                 <pic:pic xmlns:pic="http://schemas.openxmlformats.org/drawingml/2006/picture">
                   <pic:nvPicPr>
-                    <pic:cNvPr id="0" name="Picture 34"/>
+                    <pic:cNvPr id="0" name="Picture 1"/>
                     <pic:cNvPicPr>
                       <a:picLocks noChangeAspect="1" noChangeArrowheads="1"/>
                     </pic:cNvPicPr>
@@ -4850,7 +4870,7 @@
                   <pic:spPr bwMode="auto">
                     <a:xfrm>
                       <a:off x="0" y="0"/>
-                      <a:ext cx="4300339" cy="1969941"/>
+                      <a:ext cx="5608044" cy="1948984"/>
                     </a:xfrm>
                     <a:prstGeom prst="rect">
                       <a:avLst/>
@@ -4917,10 +4937,10 @@
         <w:pStyle w:val="Heading2"/>
       </w:pPr>
       <w:r>
-        <w:t xml:space="preserve">Version Control for </w:t>
-      </w:r>
-      <w:r>
-        <w:t>Study Configuration and WRESL Files</w:t>
+        <w:t>Version Control</w:t>
+      </w:r>
+      <w:r>
+        <w:t xml:space="preserve"> with Database</w:t>
       </w:r>
     </w:p>
     <w:p>
@@ -4928,6 +4948,7 @@
         <w:pStyle w:val="Bodytext"/>
       </w:pPr>
       <w:r>
+        <w:lastRenderedPageBreak/>
         <w:t xml:space="preserve">A configuration file containing all required information to run a study can be </w:t>
       </w:r>
       <w:r>
@@ -4963,8 +4984,45 @@
     </w:p>
     <w:p>
       <w:pPr>
+        <w:pStyle w:val="Heading3"/>
+      </w:pPr>
+      <w:r>
+        <w:t xml:space="preserve">Subversion </w:t>
+      </w:r>
+    </w:p>
+    <w:p>
+      <w:pPr>
         <w:pStyle w:val="Bodytext"/>
       </w:pPr>
+      <w:r>
+        <w:t>To list items within a sentence, give one, two, and three. To emphasize the number of items, give (1) one, (2) two, and (3) three.</w:t>
+      </w:r>
+    </w:p>
+    <w:p>
+      <w:pPr>
+        <w:pStyle w:val="Heading3"/>
+      </w:pPr>
+      <w:r>
+        <w:t>SQLLite</w:t>
+      </w:r>
+    </w:p>
+    <w:p>
+      <w:pPr>
+        <w:pStyle w:val="Bodytext"/>
+      </w:pPr>
+      <w:r>
+        <w:t>To list items within a sentence, give one, two, and three. To emphasize the number of items, give (1) one, (2) two, and (3) three.</w:t>
+      </w:r>
+    </w:p>
+    <w:p>
+      <w:pPr>
+        <w:pStyle w:val="Bodytext"/>
+      </w:pPr>
+    </w:p>
+    <w:p>
+      <w:pPr>
+        <w:pStyle w:val="Bodytext"/>
+      </w:pPr>
     </w:p>
     <w:p/>
     <w:p>
@@ -5026,8 +5084,8 @@
         <w:t>All CTRE reports should have a technical report documentation page (first page of this template), with identifying information and an abstract. The technical report documentation page follows the front cover for the convenience of the sponsor and readers. The abstract will also be used to communicate the project results on the web.</w:t>
       </w:r>
     </w:p>
-    <w:bookmarkEnd w:id="12"/>
     <w:bookmarkEnd w:id="13"/>
+    <w:bookmarkEnd w:id="14"/>
     <w:p>
       <w:pPr>
         <w:pStyle w:val="Bodytext"/>
@@ -5111,7 +5169,6 @@
         <w:pStyle w:val="Bodytext"/>
       </w:pPr>
       <w:r>
-        <w:lastRenderedPageBreak/>
         <w:t>To list items within a sentence, give one, two, and three. To emphasize the number of items, give (1) one, (2) two, and (3) three.</w:t>
       </w:r>
     </w:p>
@@ -5212,6 +5269,7 @@
         <w:pStyle w:val="Bodytext"/>
       </w:pPr>
       <w:r>
+        <w:lastRenderedPageBreak/>
         <w:t>All dev</w:t>
       </w:r>
     </w:p>
@@ -5275,7 +5333,6 @@
       </w:pPr>
       <w:bookmarkStart w:id="48" w:name="_Toc55634168"/>
       <w:r>
-        <w:lastRenderedPageBreak/>
         <w:t>Table 1. Road length by pavement serviceability</w:t>
       </w:r>
       <w:bookmarkEnd w:id="48"/>
@@ -5860,6 +5917,7 @@
         <w:pStyle w:val="Bodytext"/>
       </w:pPr>
       <w:r>
+        <w:lastRenderedPageBreak/>
         <w:t>When there are two or more appendixes, designate them Appendix A, Appendix B, etc. In such cases, tables, figures, and equations should be numbered A.1, A.2 . . . B.1, B.2, etc.</w:t>
       </w:r>
     </w:p>
@@ -5951,7 +6009,6 @@
         <w:pStyle w:val="Bodytext"/>
       </w:pPr>
       <w:r>
-        <w:lastRenderedPageBreak/>
         <w:t xml:space="preserve">In you have any questions, please contact </w:t>
       </w:r>
       <w:r>
@@ -6391,6 +6448,7 @@
         <w:pStyle w:val="References"/>
       </w:pPr>
       <w:r>
+        <w:lastRenderedPageBreak/>
         <w:t xml:space="preserve">Hicks, R. J. </w:t>
       </w:r>
       <w:r>
@@ -6466,7 +6524,6 @@
         <w:pStyle w:val="References"/>
       </w:pPr>
       <w:r>
-        <w:lastRenderedPageBreak/>
         <w:t>1.</w:t>
       </w:r>
       <w:r>
@@ -6709,6 +6766,7 @@
         <w:pStyle w:val="References"/>
       </w:pPr>
       <w:r>
+        <w:lastRenderedPageBreak/>
         <w:t>4.</w:t>
       </w:r>
       <w:r>
@@ -6799,7 +6857,6 @@
       <w:bookmarkStart w:id="112" w:name="_Toc268531624"/>
       <w:bookmarkStart w:id="113" w:name="_Toc268699725"/>
       <w:r>
-        <w:lastRenderedPageBreak/>
         <w:t>Online Sources</w:t>
       </w:r>
       <w:bookmarkEnd w:id="111"/>
@@ -6922,7 +6979,7 @@
         <w:rPr>
           <w:noProof/>
         </w:rPr>
-        <w:t>- 10 -</w:t>
+        <w:t>- 7 -</w:t>
       </w:r>
     </w:fldSimple>
   </w:p>
@@ -8970,7 +9027,7 @@
 </file>
 
 <file path=customXml/itemProps1.xml><?xml version="1.0" encoding="utf-8"?>
-<ds:datastoreItem xmlns:ds="http://schemas.openxmlformats.org/officeDocument/2006/customXml" ds:itemID="{91DD05A4-1683-4B76-85CC-17AC7E94346E}">
+<ds:datastoreItem xmlns:ds="http://schemas.openxmlformats.org/officeDocument/2006/customXml" ds:itemID="{BB429C1A-4CA1-4237-A652-DF1407489F04}">
   <ds:schemaRefs>
     <ds:schemaRef ds:uri="http://schemas.openxmlformats.org/officeDocument/2006/bibliography"/>
   </ds:schemaRefs>

--- a/plans/WRIMS Development Plan.docx
+++ b/plans/WRIMS Development Plan.docx
@@ -4167,30 +4167,101 @@
         <w:pStyle w:val="Bodytext"/>
       </w:pPr>
       <w:r>
-        <w:t xml:space="preserve">In WRIMS version 1 and 2, the debugging requires additional effort. </w:t>
-      </w:r>
-      <w:r>
-        <w:t xml:space="preserve">From the WRESL files and input data, the linear programming variables, constraint matrices, and objective functions are processed and transmitted to the solver in the black box, without being displayed to the users. showing the explicit LP standard format to the users and </w:t>
-      </w:r>
-      <w:r>
-        <w:t>D</w:t>
-      </w:r>
-      <w:r>
-        <w:t xml:space="preserve">ebugging </w:t>
-      </w:r>
-      <w:r>
-        <w:t xml:space="preserve">for WRIMS can be improved if the input data transferred to LP solvers is transparent and easily accessible to both modelers and developers. The input data includes LP variables, constraint matrices, and objective functions.  and data  </w:t>
-      </w:r>
-      <w:r>
-        <w:t xml:space="preserve">is difficult and time-consuming because the data transfer from WRIMS to XA solver is not transparent. </w:t>
-      </w:r>
-      <w:r>
-        <w:t>To port XA solver, WRIMS either writes FORTRAN codes (in version 1.3), or calls XA’s JAVA interface function directly (in version 2). The de facto standard file format for linear and integer programming called “Mathematical Programming System”, or MPS, is not generated as the check-point between WRIMS and XA solver.</w:t>
-      </w:r>
-    </w:p>
-    <w:p>
-      <w:pPr>
-        <w:keepNext/>
+        <w:t>To por</w:t>
+      </w:r>
+      <w:r>
+        <w:t>t XA LP solver, WRIMS either parses and compiles WRESL files into an executable that interact with the LP solver</w:t>
+      </w:r>
+      <w:r>
+        <w:t xml:space="preserve"> (in version 1.3), or calls XA</w:t>
+      </w:r>
+      <w:r>
+        <w:t xml:space="preserve"> Solver</w:t>
+      </w:r>
+      <w:r>
+        <w:t xml:space="preserve">’s JAVA interface function directly (in version 2). </w:t>
+      </w:r>
+      <w:r>
+        <w:t xml:space="preserve">From the WRESL files and input data, the linear programming variables, constraint matrices, and objective functions are processed and transmitted to the solver in the black box, without being displayed to the users. </w:t>
+      </w:r>
+      <w:r>
+        <w:t xml:space="preserve">This </w:t>
+      </w:r>
+      <w:r>
+        <w:t xml:space="preserve">opaque </w:t>
+      </w:r>
+      <w:r>
+        <w:t xml:space="preserve">procedure </w:t>
+      </w:r>
+      <w:r>
+        <w:t>slows down the debugging process considerably for both users and develope</w:t>
+      </w:r>
+      <w:r>
+        <w:t xml:space="preserve">rs. </w:t>
+      </w:r>
+      <w:r>
+        <w:t>Mostly t</w:t>
+      </w:r>
+      <w:r>
+        <w:t>he LP solver has to be invoked so that the output data and solver logs can be investigated to look for bugs.</w:t>
+      </w:r>
+      <w:r>
+        <w:t xml:space="preserve"> To simplify the debugging process,</w:t>
+      </w:r>
+      <w:r>
+        <w:t xml:space="preserve"> </w:t>
+      </w:r>
+      <w:r>
+        <w:t xml:space="preserve">the input data transferred to </w:t>
+      </w:r>
+      <w:r>
+        <w:t>the LP solver can be</w:t>
+      </w:r>
+      <w:r>
+        <w:t xml:space="preserve"> </w:t>
+      </w:r>
+      <w:r>
+        <w:t xml:space="preserve">made </w:t>
+      </w:r>
+      <w:r>
+        <w:t>transparent and easily accessible.</w:t>
+      </w:r>
+      <w:r>
+        <w:t xml:space="preserve"> </w:t>
+      </w:r>
+      <w:r>
+        <w:t xml:space="preserve">For example, checkpoint files written in the de facto standard LP </w:t>
+      </w:r>
+      <w:r>
+        <w:t>file format called “</w:t>
+      </w:r>
+      <w:r>
+        <w:t>Mathe</w:t>
+      </w:r>
+      <w:r>
+        <w:t>matical Programming System (</w:t>
+      </w:r>
+      <w:r>
+        <w:t>MPS</w:t>
+      </w:r>
+      <w:r>
+        <w:t>)”</w:t>
+      </w:r>
+      <w:r>
+        <w:t xml:space="preserve"> can be generated </w:t>
+      </w:r>
+      <w:r>
+        <w:t>between WRIMS and XA solver.</w:t>
+      </w:r>
+    </w:p>
+    <w:p>
+      <w:pPr>
+        <w:pStyle w:val="Bodytext"/>
+      </w:pPr>
+    </w:p>
+    <w:p>
+      <w:pPr>
+        <w:pStyle w:val="Bodytext"/>
       </w:pPr>
     </w:p>
     <w:p>
@@ -4284,16 +4355,12 @@
       <w:pPr>
         <w:keepNext/>
       </w:pPr>
-    </w:p>
-    <w:p>
-      <w:pPr>
-        <w:keepNext/>
-      </w:pPr>
       <w:r>
         <w:rPr>
           <w:noProof/>
           <w:lang w:bidi="ar-SA"/>
         </w:rPr>
+        <w:lastRenderedPageBreak/>
         <w:drawing>
           <wp:inline distT="0" distB="0" distL="0" distR="0">
             <wp:extent cx="6090051" cy="1508891"/>
@@ -4385,7 +4452,28 @@
     </w:p>
     <w:p>
       <w:r>
-        <w:t>Multi-period optimization is useful for water allocation planning with some degree of foresight in hydrology input data. By assembling</w:t>
+        <w:t>Multi-period o</w:t>
+      </w:r>
+      <w:r>
+        <w:t xml:space="preserve">ptimization is useful for </w:t>
+      </w:r>
+      <w:r>
+        <w:t>water allocation and management</w:t>
+      </w:r>
+      <w:r>
+        <w:t xml:space="preserve"> </w:t>
+      </w:r>
+      <w:r>
+        <w:t xml:space="preserve">studies </w:t>
+      </w:r>
+      <w:r>
+        <w:t>with some degree of f</w:t>
+      </w:r>
+      <w:r>
+        <w:t>oresight in hydrology</w:t>
+      </w:r>
+      <w:r>
+        <w:t>. By assembling</w:t>
       </w:r>
       <w:r>
         <w:t xml:space="preserve"> multi-period constraints and decision variables into “si</w:t>
@@ -4573,6 +4661,7 @@
     <w:p/>
     <w:p>
       <w:pPr>
+        <w:keepNext/>
         <w:jc w:val="center"/>
       </w:pPr>
       <w:r>
@@ -4661,6 +4750,7 @@
     <w:p/>
     <w:p>
       <w:pPr>
+        <w:keepNext/>
         <w:jc w:val="center"/>
       </w:pPr>
       <w:r>
@@ -4741,14 +4831,23 @@
       <w:pPr>
         <w:pStyle w:val="Heading2"/>
       </w:pPr>
-      <w:bookmarkStart w:id="24" w:name="_Toc268699690"/>
-      <w:r>
-        <w:t>Automate</w:t>
-      </w:r>
-      <w:r>
-        <w:t xml:space="preserve"> Self-Checking Tests</w:t>
+      <w:bookmarkStart w:id="24" w:name="_Toc268699691"/>
+      <w:r>
+        <w:t>M</w:t>
+      </w:r>
+      <w:r>
+        <w:t xml:space="preserve">odular Design for </w:t>
       </w:r>
       <w:bookmarkEnd w:id="24"/>
+      <w:r>
+        <w:t xml:space="preserve">Controller User Interface </w:t>
+      </w:r>
+      <w:r>
+        <w:t xml:space="preserve">and </w:t>
+      </w:r>
+      <w:r>
+        <w:t>WRIMS Engine</w:t>
+      </w:r>
     </w:p>
     <w:p>
       <w:pPr>
@@ -4756,48 +4855,6 @@
       </w:pPr>
       <w:r>
         <w:lastRenderedPageBreak/>
-        <w:t>D</w:t>
-      </w:r>
-      <w:r>
-        <w:t xml:space="preserve">ebugging </w:t>
-      </w:r>
-      <w:r>
-        <w:t xml:space="preserve">for WRIMS can be improved if the input data transferred to LP solvers is transparent and easily accessible to both modelers and developers. The input data includes LP variables, constraint matrices, and objective functions.  and data  </w:t>
-      </w:r>
-      <w:r>
-        <w:t xml:space="preserve">is difficult and time-consuming because the data transfer from WRIMS to XA solver is not transparent. </w:t>
-      </w:r>
-      <w:r>
-        <w:t>To port XA solver, WRIMS either writes FORTRAN codes (in version 1.3), or calls XA’s JAVA interface function directly (in version 2). The de facto standard file format for linear and integer programming called “Mathematical Programming System”, or MPS, is not generated as the check-point between WRIMS and XA solver.</w:t>
-      </w:r>
-    </w:p>
-    <w:p>
-      <w:pPr>
-        <w:pStyle w:val="Heading2"/>
-      </w:pPr>
-      <w:bookmarkStart w:id="25" w:name="_Toc268699691"/>
-      <w:r>
-        <w:t>M</w:t>
-      </w:r>
-      <w:r>
-        <w:t xml:space="preserve">odular Design for </w:t>
-      </w:r>
-      <w:bookmarkEnd w:id="25"/>
-      <w:r>
-        <w:t xml:space="preserve">Controller User Interface </w:t>
-      </w:r>
-      <w:r>
-        <w:t xml:space="preserve">and </w:t>
-      </w:r>
-      <w:r>
-        <w:t>WRIMS Engine</w:t>
-      </w:r>
-    </w:p>
-    <w:p>
-      <w:pPr>
-        <w:pStyle w:val="Bodytext"/>
-      </w:pPr>
-      <w:r>
         <w:t xml:space="preserve">A configuration file containing all required information to run a study can be </w:t>
       </w:r>
       <w:r>
@@ -4934,6 +4991,11 @@
     </w:p>
     <w:p>
       <w:pPr>
+        <w:pStyle w:val="Bodytext"/>
+      </w:pPr>
+    </w:p>
+    <w:p>
+      <w:pPr>
         <w:pStyle w:val="Heading2"/>
       </w:pPr>
       <w:r>
@@ -4948,47 +5010,146 @@
         <w:pStyle w:val="Bodytext"/>
       </w:pPr>
       <w:r>
+        <w:t xml:space="preserve">A configuration file containing all required information to run a study can be </w:t>
+      </w:r>
+      <w:r>
+        <w:t>generated</w:t>
+      </w:r>
+      <w:r>
+        <w:t xml:space="preserve"> from the </w:t>
+      </w:r>
+      <w:r>
+        <w:t xml:space="preserve">WRIMS </w:t>
+      </w:r>
+      <w:r>
+        <w:t>controller GUI</w:t>
+      </w:r>
+      <w:r>
+        <w:t>, from the web user interface,</w:t>
+      </w:r>
+      <w:r>
+        <w:t xml:space="preserve"> or </w:t>
+      </w:r>
+      <w:r>
+        <w:t xml:space="preserve">from </w:t>
+      </w:r>
+      <w:r>
+        <w:t>user’s own script</w:t>
+      </w:r>
+      <w:r>
+        <w:t>s</w:t>
+      </w:r>
+      <w:r>
+        <w:t>. This provides flexible scripting and batch processing without invoking the controller GUI.</w:t>
+      </w:r>
+    </w:p>
+    <w:p>
+      <w:pPr>
+        <w:pStyle w:val="Heading3"/>
+      </w:pPr>
+      <w:r>
+        <w:t xml:space="preserve">Subversion </w:t>
+      </w:r>
+    </w:p>
+    <w:p>
+      <w:pPr>
+        <w:pStyle w:val="Bodytext"/>
+      </w:pPr>
+      <w:r>
+        <w:t>To list items within a sentence, give one, two, and three. To emphasize the number of items, give (1) one, (2) two, and (3) three.</w:t>
+      </w:r>
+    </w:p>
+    <w:p>
+      <w:pPr>
+        <w:pStyle w:val="Heading3"/>
+      </w:pPr>
+      <w:r>
+        <w:t>SQLLite</w:t>
+      </w:r>
+    </w:p>
+    <w:p>
+      <w:pPr>
+        <w:pStyle w:val="Heading2"/>
+      </w:pPr>
+      <w:bookmarkStart w:id="25" w:name="_Toc268699690"/>
+      <w:r>
         <w:lastRenderedPageBreak/>
-        <w:t xml:space="preserve">A configuration file containing all required information to run a study can be </w:t>
-      </w:r>
-      <w:r>
-        <w:t>generated</w:t>
-      </w:r>
-      <w:r>
-        <w:t xml:space="preserve"> from the </w:t>
-      </w:r>
-      <w:r>
-        <w:t xml:space="preserve">WRIMS </w:t>
-      </w:r>
-      <w:r>
-        <w:t>controller GUI</w:t>
-      </w:r>
-      <w:r>
-        <w:t>, from the web user interface,</w:t>
-      </w:r>
-      <w:r>
-        <w:t xml:space="preserve"> or </w:t>
-      </w:r>
-      <w:r>
-        <w:t xml:space="preserve">from </w:t>
-      </w:r>
-      <w:r>
-        <w:t>user’s own script</w:t>
-      </w:r>
-      <w:r>
-        <w:t>s</w:t>
-      </w:r>
-      <w:r>
-        <w:t>. This provides flexible scripting and batch processing without invoking the controller GUI.</w:t>
+        <w:t>Automate Self-Checking Tests</w:t>
+      </w:r>
+      <w:bookmarkEnd w:id="25"/>
+    </w:p>
+    <w:p>
+      <w:pPr>
+        <w:pStyle w:val="Bodytext"/>
+      </w:pPr>
+      <w:r>
+        <w:t>D</w:t>
+      </w:r>
+      <w:r>
+        <w:t xml:space="preserve">ebugging </w:t>
+      </w:r>
+      <w:r>
+        <w:t xml:space="preserve">for WRIMS can be improved if the input data transferred to LP solvers is transparent and easily accessible to both modelers and developers. The input data includes LP variables, constraint matrices, and objective functions.  and data  </w:t>
+      </w:r>
+      <w:r>
+        <w:t xml:space="preserve">is difficult and time-consuming because the data transfer from WRIMS to XA solver is not transparent. </w:t>
+      </w:r>
+      <w:r>
+        <w:t>To port XA solver, WRIMS either writes FORTRAN codes (in version 1.3), or calls XA’s JAVA interface function directly (in version 2). The de facto standard file format for linear and integer programming called “Mathematical Programming System”, or MPS, is not generated as the check-point between WRIMS and XA solver.</w:t>
+      </w:r>
+    </w:p>
+    <w:p/>
+    <w:p>
+      <w:pPr>
+        <w:pStyle w:val="Bodytext"/>
+      </w:pPr>
+      <w:r>
+        <w:t>To list items within a sentence, give one, two, and three. To emphasize the number of items, give (1) one, (2) two, and (3) three.</w:t>
+      </w:r>
+    </w:p>
+    <w:p>
+      <w:pPr>
+        <w:pStyle w:val="Bodytext"/>
+      </w:pPr>
+    </w:p>
+    <w:p>
+      <w:pPr>
+        <w:pStyle w:val="Bodytext"/>
+      </w:pPr>
+    </w:p>
+    <w:p/>
+    <w:p>
+      <w:pPr>
+        <w:pStyle w:val="Bodytext"/>
+      </w:pPr>
+    </w:p>
+    <w:p>
+      <w:pPr>
+        <w:pStyle w:val="Heading2"/>
+      </w:pPr>
+      <w:bookmarkStart w:id="26" w:name="_Toc268699695"/>
+      <w:r>
+        <w:t>Incremental Parser for WRESL Language</w:t>
+      </w:r>
+      <w:bookmarkEnd w:id="26"/>
+    </w:p>
+    <w:p>
+      <w:pPr>
+        <w:pStyle w:val="Bodytext"/>
+      </w:pPr>
+      <w:r>
+        <w:t xml:space="preserve">All </w:t>
       </w:r>
     </w:p>
     <w:p>
       <w:pPr>
         <w:pStyle w:val="Heading3"/>
       </w:pPr>
-      <w:r>
-        <w:t xml:space="preserve">Subversion </w:t>
-      </w:r>
+      <w:bookmarkStart w:id="27" w:name="_Toc268699696"/>
+      <w:r>
+        <w:t>List Types Incremental Compilation</w:t>
+      </w:r>
+      <w:bookmarkEnd w:id="27"/>
     </w:p>
     <w:p>
       <w:pPr>
@@ -5000,87 +5161,20 @@
     </w:p>
     <w:p>
       <w:pPr>
-        <w:pStyle w:val="Heading3"/>
-      </w:pPr>
-      <w:r>
-        <w:t>SQLLite</w:t>
-      </w:r>
+        <w:pStyle w:val="Heading2"/>
+      </w:pPr>
+      <w:bookmarkStart w:id="28" w:name="_Toc268699697"/>
+      <w:r>
+        <w:t>Modular Syntax for WRESL Language</w:t>
+      </w:r>
+      <w:bookmarkEnd w:id="28"/>
     </w:p>
     <w:p>
       <w:pPr>
         <w:pStyle w:val="Bodytext"/>
       </w:pPr>
       <w:r>
-        <w:t>To list items within a sentence, give one, two, and three. To emphasize the number of items, give (1) one, (2) two, and (3) three.</w:t>
-      </w:r>
-    </w:p>
-    <w:p>
-      <w:pPr>
-        <w:pStyle w:val="Bodytext"/>
-      </w:pPr>
-    </w:p>
-    <w:p>
-      <w:pPr>
-        <w:pStyle w:val="Bodytext"/>
-      </w:pPr>
-    </w:p>
-    <w:p/>
-    <w:p>
-      <w:pPr>
-        <w:pStyle w:val="Bodytext"/>
-      </w:pPr>
-    </w:p>
-    <w:p>
-      <w:pPr>
-        <w:pStyle w:val="Heading2"/>
-      </w:pPr>
-      <w:bookmarkStart w:id="26" w:name="_Toc268699695"/>
-      <w:r>
-        <w:t>Incremental Parser for WRESL Language</w:t>
-      </w:r>
-      <w:bookmarkEnd w:id="26"/>
-    </w:p>
-    <w:p>
-      <w:pPr>
-        <w:pStyle w:val="Bodytext"/>
-      </w:pPr>
-      <w:r>
-        <w:t xml:space="preserve">All </w:t>
-      </w:r>
-    </w:p>
-    <w:p>
-      <w:pPr>
-        <w:pStyle w:val="Heading3"/>
-      </w:pPr>
-      <w:bookmarkStart w:id="27" w:name="_Toc268699696"/>
-      <w:r>
-        <w:t>List Types Incremental Compilation</w:t>
-      </w:r>
-      <w:bookmarkEnd w:id="27"/>
-    </w:p>
-    <w:p>
-      <w:pPr>
-        <w:pStyle w:val="Bodytext"/>
-      </w:pPr>
-      <w:r>
-        <w:t>To list items within a sentence, give one, two, and three. To emphasize the number of items, give (1) one, (2) two, and (3) three.</w:t>
-      </w:r>
-    </w:p>
-    <w:p>
-      <w:pPr>
-        <w:pStyle w:val="Heading2"/>
-      </w:pPr>
-      <w:bookmarkStart w:id="28" w:name="_Toc268699697"/>
-      <w:r>
-        <w:t>Modular Syntax for WRESL Language</w:t>
-      </w:r>
-      <w:bookmarkEnd w:id="28"/>
-    </w:p>
-    <w:p>
-      <w:pPr>
-        <w:pStyle w:val="Bodytext"/>
-      </w:pPr>
-      <w:r>
+        <w:lastRenderedPageBreak/>
         <w:t>All CTRE reports should have a technical report documentation page (first page of this template), with identifying information and an abstract. The technical report documentation page follows the front cover for the convenience of the sponsor and readers. The abstract will also be used to communicate the project results on the web.</w:t>
       </w:r>
     </w:p>
@@ -5233,6 +5327,7 @@
       <w:bookmarkStart w:id="40" w:name="_Toc268531600"/>
       <w:bookmarkStart w:id="41" w:name="_Toc268699702"/>
       <w:r>
+        <w:lastRenderedPageBreak/>
         <w:t>Task</w:t>
       </w:r>
       <w:r>
@@ -5269,7 +5364,6 @@
         <w:pStyle w:val="Bodytext"/>
       </w:pPr>
       <w:r>
-        <w:lastRenderedPageBreak/>
         <w:t>All dev</w:t>
       </w:r>
     </w:p>
@@ -5917,7 +6011,6 @@
         <w:pStyle w:val="Bodytext"/>
       </w:pPr>
       <w:r>
-        <w:lastRenderedPageBreak/>
         <w:t>When there are two or more appendixes, designate them Appendix A, Appendix B, etc. In such cases, tables, figures, and equations should be numbered A.1, A.2 . . . B.1, B.2, etc.</w:t>
       </w:r>
     </w:p>
@@ -6401,6 +6494,7 @@
         <w:pStyle w:val="References"/>
       </w:pPr>
       <w:r>
+        <w:lastRenderedPageBreak/>
         <w:t xml:space="preserve">Minnesota Department of Transportation. 1999. </w:t>
       </w:r>
       <w:r>
@@ -6448,7 +6542,6 @@
         <w:pStyle w:val="References"/>
       </w:pPr>
       <w:r>
-        <w:lastRenderedPageBreak/>
         <w:t xml:space="preserve">Hicks, R. J. </w:t>
       </w:r>
       <w:r>
@@ -6680,6 +6773,7 @@
       <w:bookmarkStart w:id="103" w:name="_Toc268531621"/>
       <w:bookmarkStart w:id="104" w:name="_Toc268699722"/>
       <w:r>
+        <w:lastRenderedPageBreak/>
         <w:t>Reports</w:t>
       </w:r>
       <w:bookmarkEnd w:id="102"/>
@@ -6766,7 +6860,6 @@
         <w:pStyle w:val="References"/>
       </w:pPr>
       <w:r>
-        <w:lastRenderedPageBreak/>
         <w:t>4.</w:t>
       </w:r>
       <w:r>
@@ -6979,7 +7072,7 @@
         <w:rPr>
           <w:noProof/>
         </w:rPr>
-        <w:t>- 7 -</w:t>
+        <w:t>- 17 -</w:t>
       </w:r>
     </w:fldSimple>
   </w:p>
@@ -9027,7 +9120,7 @@
 </file>
 
 <file path=customXml/itemProps1.xml><?xml version="1.0" encoding="utf-8"?>
-<ds:datastoreItem xmlns:ds="http://schemas.openxmlformats.org/officeDocument/2006/customXml" ds:itemID="{BB429C1A-4CA1-4237-A652-DF1407489F04}">
+<ds:datastoreItem xmlns:ds="http://schemas.openxmlformats.org/officeDocument/2006/customXml" ds:itemID="{ADF0B7F4-5E7E-4E8B-97D7-BC960743339A}">
   <ds:schemaRefs>
     <ds:schemaRef ds:uri="http://schemas.openxmlformats.org/officeDocument/2006/bibliography"/>
   </ds:schemaRefs>
